--- a/src/main/resources/虚拟机.docx
+++ b/src/main/resources/虚拟机.docx
@@ -278,7 +278,16 @@
           <w:rFonts w:hint="eastAsia"/>
           <w:lang w:val="en-US" w:eastAsia="zh-CN"/>
         </w:rPr>
-        <w:t>本地方法栈与虚拟机栈蕾西，区别不过是虚拟机栈为虚拟机执行Java方法服务，而本地方法栈则为虚拟机使用到的Native方法服务。</w:t>
+        <w:t>本地方法栈与虚拟机栈类似</w:t>
+      </w:r>
+      <w:bookmarkStart w:id="0" w:name="_GoBack"/>
+      <w:bookmarkEnd w:id="0"/>
+      <w:r>
+        <w:rPr>
+          <w:rFonts w:hint="eastAsia"/>
+          <w:lang w:val="en-US" w:eastAsia="zh-CN"/>
+        </w:rPr>
+        <w:t>，区别不过是虚拟机栈为虚拟机执行Java方法服务，而本地方法栈则为虚拟机使用到的Native方法服务。</w:t>
       </w:r>
     </w:p>
     <w:p>
@@ -389,7 +398,6 @@
           <w:lang w:val="en-US" w:eastAsia="zh-CN"/>
         </w:rPr>
       </w:pPr>
-      <w:bookmarkStart w:id="0" w:name="_GoBack"/>
       <w:r>
         <w:rPr>
           <w:rFonts w:hint="eastAsia"/>
@@ -399,7 +407,6 @@
         </w:rPr>
         <w:t>方法区：</w:t>
       </w:r>
-      <w:bookmarkEnd w:id="0"/>
       <w:r>
         <w:rPr>
           <w:rFonts w:hint="eastAsia"/>
@@ -493,7 +500,7 @@
     <w:lsdException w:qFormat="1" w:unhideWhenUsed="0" w:uiPriority="0" w:semiHidden="0" w:name="Title"/>
     <w:lsdException w:unhideWhenUsed="0" w:uiPriority="0" w:semiHidden="0" w:name="Closing"/>
     <w:lsdException w:unhideWhenUsed="0" w:uiPriority="0" w:semiHidden="0" w:name="Signature"/>
-    <w:lsdException w:unhideWhenUsed="0" w:uiPriority="0" w:name="Default Paragraph Font"/>
+    <w:lsdException w:qFormat="1" w:unhideWhenUsed="0" w:uiPriority="0" w:name="Default Paragraph Font"/>
     <w:lsdException w:unhideWhenUsed="0" w:uiPriority="0" w:semiHidden="0" w:name="Body Text"/>
     <w:lsdException w:unhideWhenUsed="0" w:uiPriority="0" w:semiHidden="0" w:name="Body Text Indent"/>
     <w:lsdException w:unhideWhenUsed="0" w:uiPriority="0" w:semiHidden="0" w:name="List Continue"/>
@@ -531,7 +538,7 @@
     <w:lsdException w:unhideWhenUsed="0" w:uiPriority="0" w:semiHidden="0" w:name="HTML Sample"/>
     <w:lsdException w:unhideWhenUsed="0" w:uiPriority="0" w:semiHidden="0" w:name="HTML Typewriter"/>
     <w:lsdException w:unhideWhenUsed="0" w:uiPriority="0" w:semiHidden="0" w:name="HTML Variable"/>
-    <w:lsdException w:unhideWhenUsed="0" w:uiPriority="0" w:name="Normal Table"/>
+    <w:lsdException w:qFormat="1" w:unhideWhenUsed="0" w:uiPriority="0" w:name="Normal Table"/>
     <w:lsdException w:unhideWhenUsed="0" w:uiPriority="0" w:semiHidden="0" w:name="annotation subject"/>
     <w:lsdException w:unhideWhenUsed="0" w:uiPriority="0" w:semiHidden="0" w:name="Table Simple 1"/>
     <w:lsdException w:unhideWhenUsed="0" w:uiPriority="0" w:semiHidden="0" w:name="Table Simple 2"/>
@@ -714,11 +721,13 @@
   <w:style w:type="character" w:default="1" w:styleId="4">
     <w:name w:val="Default Paragraph Font"/>
     <w:semiHidden/>
+    <w:qFormat/>
     <w:uiPriority w:val="0"/>
   </w:style>
   <w:style w:type="table" w:default="1" w:styleId="3">
     <w:name w:val="Normal Table"/>
     <w:semiHidden/>
+    <w:qFormat/>
     <w:uiPriority w:val="0"/>
     <w:tblPr>
       <w:tblCellMar>

--- a/src/main/resources/虚拟机.docx
+++ b/src/main/resources/虚拟机.docx
@@ -4,11 +4,20 @@
   <w:body>
     <w:p>
       <w:pPr>
-        <w:rPr>
-          <w:rFonts w:hint="default" w:eastAsiaTheme="minorEastAsia"/>
-          <w:lang w:val="en-US" w:eastAsia="zh-CN"/>
-        </w:rPr>
-      </w:pPr>
+        <w:pStyle w:val="2"/>
+        <w:bidi w:val="0"/>
+        <w:rPr>
+          <w:rFonts w:hint="default"/>
+          <w:lang w:val="en-US" w:eastAsia="zh-CN"/>
+        </w:rPr>
+      </w:pPr>
+      <w:r>
+        <w:rPr>
+          <w:rFonts w:hint="eastAsia"/>
+          <w:lang w:val="en-US" w:eastAsia="zh-CN"/>
+        </w:rPr>
+        <w:t>Java内存区域</w:t>
+      </w:r>
     </w:p>
     <w:p>
       <w:pPr>
@@ -73,7 +82,7 @@
     </w:p>
     <w:p>
       <w:pPr>
-        <w:pStyle w:val="2"/>
+        <w:pStyle w:val="3"/>
         <w:bidi w:val="0"/>
         <w:rPr>
           <w:rFonts w:hint="default" w:asciiTheme="majorEastAsia" w:hAnsiTheme="majorEastAsia" w:eastAsiaTheme="majorEastAsia" w:cstheme="majorEastAsia"/>
@@ -87,7 +96,7 @@
           <w:rFonts w:hint="eastAsia"/>
           <w:lang w:val="en-US" w:eastAsia="zh-CN"/>
         </w:rPr>
-        <w:t>线程私有：</w:t>
+        <w:t>线程私有区域</w:t>
       </w:r>
     </w:p>
     <w:p>
@@ -118,7 +127,7 @@
       <w:r>
         <w:rPr>
           <w:rFonts w:hint="eastAsia"/>
-          <w:color w:val="FF0000"/>
+          <w:color w:val="BF9000" w:themeColor="accent4" w:themeShade="BF"/>
           <w:lang w:val="en-US" w:eastAsia="zh-CN"/>
         </w:rPr>
         <w:t>每个方法被执行的时候都会同时创建一个栈帧，并压入栈中</w:t>
@@ -136,14 +145,14 @@
             </w14:solidFill>
           </w14:textFill>
         </w:rPr>
-        <w:t>（这就是称为栈的原因）</w:t>
-      </w:r>
-      <w:r>
-        <w:rPr>
-          <w:rFonts w:hint="eastAsia"/>
-          <w:lang w:val="en-US" w:eastAsia="zh-CN"/>
-        </w:rPr>
-        <w:t>，用于存储局部变量表，操作数栈，动态链接，方法出口等信息</w:t>
+        <w:t>（这就是被称为虚拟机栈的原因）</w:t>
+      </w:r>
+      <w:r>
+        <w:rPr>
+          <w:rFonts w:hint="eastAsia"/>
+          <w:lang w:val="en-US" w:eastAsia="zh-CN"/>
+        </w:rPr>
+        <w:t>，用于存储局部变量表，操作数栈，动态链接，方法出口等信息。</w:t>
       </w:r>
     </w:p>
     <w:p>
@@ -151,75 +160,7 @@
         <w:ind w:left="420" w:leftChars="0" w:firstLine="420" w:firstLineChars="0"/>
         <w:jc w:val="left"/>
         <w:rPr>
-          <w:rFonts w:hint="eastAsia"/>
-          <w:lang w:val="en-US" w:eastAsia="zh-CN"/>
-        </w:rPr>
-      </w:pPr>
-      <w:r>
-        <w:rPr>
-          <w:rFonts w:hint="eastAsia"/>
-          <w:lang w:val="en-US" w:eastAsia="zh-CN"/>
-        </w:rPr>
-        <w:t>局部变量表：TODO</w:t>
-      </w:r>
-    </w:p>
-    <w:p>
-      <w:pPr>
-        <w:ind w:left="420" w:leftChars="0" w:firstLine="420" w:firstLineChars="0"/>
-        <w:jc w:val="left"/>
-        <w:rPr>
-          <w:rFonts w:hint="eastAsia"/>
-          <w:lang w:val="en-US" w:eastAsia="zh-CN"/>
-        </w:rPr>
-      </w:pPr>
-      <w:r>
-        <w:rPr>
-          <w:rFonts w:hint="eastAsia"/>
-          <w:lang w:val="en-US" w:eastAsia="zh-CN"/>
-        </w:rPr>
-        <w:t>操作数栈：TODO</w:t>
-      </w:r>
-    </w:p>
-    <w:p>
-      <w:pPr>
-        <w:ind w:left="420" w:leftChars="0" w:firstLine="420" w:firstLineChars="0"/>
-        <w:jc w:val="left"/>
-        <w:rPr>
-          <w:rFonts w:hint="eastAsia"/>
-          <w:lang w:val="en-US" w:eastAsia="zh-CN"/>
-        </w:rPr>
-      </w:pPr>
-      <w:r>
-        <w:rPr>
-          <w:rFonts w:hint="eastAsia"/>
-          <w:lang w:val="en-US" w:eastAsia="zh-CN"/>
-        </w:rPr>
-        <w:t>动态链接：TODO</w:t>
-      </w:r>
-    </w:p>
-    <w:p>
-      <w:pPr>
-        <w:ind w:left="420" w:leftChars="0" w:firstLine="420" w:firstLineChars="0"/>
-        <w:jc w:val="left"/>
-        <w:rPr>
           <w:rFonts w:hint="default"/>
-          <w:lang w:val="en-US" w:eastAsia="zh-CN"/>
-        </w:rPr>
-      </w:pPr>
-      <w:r>
-        <w:rPr>
-          <w:rFonts w:hint="eastAsia"/>
-          <w:lang w:val="en-US" w:eastAsia="zh-CN"/>
-        </w:rPr>
-        <w:t>方法出口：TODO</w:t>
-      </w:r>
-    </w:p>
-    <w:p>
-      <w:pPr>
-        <w:ind w:firstLine="420" w:firstLineChars="0"/>
-        <w:jc w:val="left"/>
-        <w:rPr>
-          <w:rFonts w:hint="eastAsia"/>
           <w:lang w:val="en-US" w:eastAsia="zh-CN"/>
         </w:rPr>
       </w:pPr>
@@ -228,36 +169,23 @@
           <w:rFonts w:hint="eastAsia"/>
           <w:b/>
           <w:bCs/>
-          <w:lang w:val="en-US" w:eastAsia="zh-CN"/>
-        </w:rPr>
-        <w:t>程序计数器：</w:t>
-      </w:r>
-      <w:r>
-        <w:rPr>
-          <w:rFonts w:hint="eastAsia"/>
-          <w:lang w:val="en-US" w:eastAsia="zh-CN"/>
-        </w:rPr>
-        <w:t>程序计数器是一块较小的内存空间，作用是当前线程所执行的字节码的行号指示器。在任何时刻，一个处理器只会执行一条线程中的指令。</w:t>
-      </w:r>
-      <w:r>
-        <w:rPr>
-          <w:rFonts w:hint="eastAsia"/>
-          <w:color w:val="FF0000"/>
-          <w:lang w:val="en-US" w:eastAsia="zh-CN"/>
-        </w:rPr>
-        <w:t>为了线程切换后能恢复到正确的执行位置</w:t>
-      </w:r>
-      <w:r>
-        <w:rPr>
-          <w:rFonts w:hint="eastAsia"/>
-          <w:lang w:val="en-US" w:eastAsia="zh-CN"/>
-        </w:rPr>
-        <w:t>，每条线程都需要有一个独立的程序计数器。</w:t>
-      </w:r>
-    </w:p>
-    <w:p>
-      <w:pPr>
-        <w:ind w:firstLine="420" w:firstLineChars="0"/>
+          <w:i/>
+          <w:iCs/>
+          <w:lang w:val="en-US" w:eastAsia="zh-CN"/>
+        </w:rPr>
+        <w:t>局部变量表</w:t>
+      </w:r>
+      <w:r>
+        <w:rPr>
+          <w:rFonts w:hint="eastAsia"/>
+          <w:lang w:val="en-US" w:eastAsia="zh-CN"/>
+        </w:rPr>
+        <w:t>：存放变量，对于对象，存的是对象实例在堆中的指针</w:t>
+      </w:r>
+    </w:p>
+    <w:p>
+      <w:pPr>
+        <w:ind w:left="420" w:leftChars="0" w:firstLine="420" w:firstLineChars="0"/>
         <w:jc w:val="left"/>
         <w:rPr>
           <w:rFonts w:hint="default"/>
@@ -269,6 +197,203 @@
           <w:rFonts w:hint="eastAsia"/>
           <w:b/>
           <w:bCs/>
+          <w:i/>
+          <w:iCs/>
+          <w:lang w:val="en-US" w:eastAsia="zh-CN"/>
+        </w:rPr>
+        <w:t>操作数栈</w:t>
+      </w:r>
+      <w:r>
+        <w:rPr>
+          <w:rFonts w:hint="eastAsia"/>
+          <w:lang w:val="en-US" w:eastAsia="zh-CN"/>
+        </w:rPr>
+        <w:t>：用于计算表达式</w:t>
+      </w:r>
+    </w:p>
+    <w:p>
+      <w:pPr>
+        <w:ind w:left="420" w:leftChars="0" w:firstLine="420" w:firstLineChars="0"/>
+        <w:jc w:val="left"/>
+        <w:rPr>
+          <w:rFonts w:hint="eastAsia"/>
+          <w:lang w:val="en-US" w:eastAsia="zh-CN"/>
+        </w:rPr>
+      </w:pPr>
+      <w:r>
+        <w:rPr>
+          <w:rFonts w:hint="eastAsia"/>
+          <w:b/>
+          <w:bCs/>
+          <w:i/>
+          <w:iCs/>
+          <w:lang w:val="en-US" w:eastAsia="zh-CN"/>
+        </w:rPr>
+        <w:t>动态链接</w:t>
+      </w:r>
+      <w:r>
+        <w:rPr>
+          <w:rFonts w:hint="eastAsia"/>
+          <w:lang w:val="en-US" w:eastAsia="zh-CN"/>
+        </w:rPr>
+        <w:t>：</w:t>
+      </w:r>
+    </w:p>
+    <w:p>
+      <w:pPr>
+        <w:ind w:left="420" w:leftChars="0" w:firstLine="420" w:firstLineChars="0"/>
+        <w:jc w:val="left"/>
+        <w:rPr>
+          <w:rFonts w:hint="eastAsia"/>
+          <w:lang w:val="en-US" w:eastAsia="zh-CN"/>
+        </w:rPr>
+      </w:pPr>
+      <w:r>
+        <w:rPr>
+          <w:rFonts w:hint="eastAsia"/>
+          <w:b/>
+          <w:bCs/>
+          <w:i/>
+          <w:iCs/>
+          <w:lang w:val="en-US" w:eastAsia="zh-CN"/>
+        </w:rPr>
+        <w:t>方法出口</w:t>
+      </w:r>
+      <w:r>
+        <w:rPr>
+          <w:rFonts w:hint="eastAsia"/>
+          <w:lang w:val="en-US" w:eastAsia="zh-CN"/>
+        </w:rPr>
+        <w:t>：如main调用add方法，方法出口中保存了main的执行位置。add方法计算执行完成后，返回main方法的某一行代码</w:t>
+      </w:r>
+    </w:p>
+    <w:p>
+      <w:pPr>
+        <w:ind w:firstLine="420" w:firstLineChars="0"/>
+        <w:jc w:val="left"/>
+        <w:rPr>
+          <w:rFonts w:hint="eastAsia"/>
+          <w:lang w:val="en-US" w:eastAsia="zh-CN"/>
+        </w:rPr>
+      </w:pPr>
+      <w:r>
+        <w:rPr>
+          <w:rFonts w:hint="eastAsia"/>
+          <w:b/>
+          <w:bCs/>
+          <w:lang w:val="en-US" w:eastAsia="zh-CN"/>
+        </w:rPr>
+        <w:t>StackOverflowError异常</w:t>
+      </w:r>
+      <w:r>
+        <w:rPr>
+          <w:rFonts w:hint="eastAsia"/>
+          <w:lang w:val="en-US" w:eastAsia="zh-CN"/>
+        </w:rPr>
+        <w:t>：如果线程请求的栈深度大于虚拟机所允许的深度，将抛出StackOverflowError异常。</w:t>
+      </w:r>
+    </w:p>
+    <w:p>
+      <w:pPr>
+        <w:ind w:firstLine="420" w:firstLineChars="0"/>
+        <w:jc w:val="left"/>
+        <w:rPr>
+          <w:rFonts w:hint="default"/>
+          <w:lang w:val="en-US" w:eastAsia="zh-CN"/>
+        </w:rPr>
+      </w:pPr>
+      <w:r>
+        <w:rPr>
+          <w:rFonts w:hint="eastAsia"/>
+          <w:b/>
+          <w:bCs/>
+          <w:lang w:val="en-US" w:eastAsia="zh-CN"/>
+        </w:rPr>
+        <w:t>OutOfMemoryError异常</w:t>
+      </w:r>
+      <w:r>
+        <w:rPr>
+          <w:rFonts w:hint="eastAsia"/>
+          <w:lang w:val="en-US" w:eastAsia="zh-CN"/>
+        </w:rPr>
+        <w:t>：如果虚拟机可以动态扩展，在扩展时无法申请到足够的内存，则抛出OutOfMemoryError异常。</w:t>
+      </w:r>
+    </w:p>
+    <w:p>
+      <w:pPr>
+        <w:ind w:left="420" w:leftChars="0" w:firstLine="420" w:firstLineChars="0"/>
+        <w:jc w:val="left"/>
+        <w:rPr>
+          <w:rFonts w:hint="default"/>
+          <w:lang w:val="en-US" w:eastAsia="zh-CN"/>
+        </w:rPr>
+      </w:pPr>
+    </w:p>
+    <w:p>
+      <w:pPr>
+        <w:ind w:firstLine="420" w:firstLineChars="0"/>
+        <w:jc w:val="left"/>
+        <w:rPr>
+          <w:rFonts w:hint="eastAsia"/>
+          <w:lang w:val="en-US" w:eastAsia="zh-CN"/>
+        </w:rPr>
+      </w:pPr>
+      <w:r>
+        <w:rPr>
+          <w:rFonts w:hint="eastAsia"/>
+          <w:b/>
+          <w:bCs/>
+          <w:lang w:val="en-US" w:eastAsia="zh-CN"/>
+        </w:rPr>
+        <w:t>程序计数器：</w:t>
+      </w:r>
+      <w:r>
+        <w:rPr>
+          <w:rFonts w:hint="eastAsia"/>
+          <w:lang w:val="en-US" w:eastAsia="zh-CN"/>
+        </w:rPr>
+        <w:t>程序计数器是一块较小的内存空间，作用是当前线程所执行的字节码的行号指示器。在任何时刻，一个处理器只会执行一条线程中的指令。</w:t>
+      </w:r>
+      <w:r>
+        <w:rPr>
+          <w:rFonts w:hint="eastAsia"/>
+          <w:color w:val="BF9000" w:themeColor="accent4" w:themeShade="BF"/>
+          <w:lang w:val="en-US" w:eastAsia="zh-CN"/>
+        </w:rPr>
+        <w:t>为了线程切换后能恢复到正确的执行位置</w:t>
+      </w:r>
+      <w:r>
+        <w:rPr>
+          <w:rFonts w:hint="eastAsia"/>
+          <w:lang w:val="en-US" w:eastAsia="zh-CN"/>
+        </w:rPr>
+        <w:t>，每条线程都需要有一个独立的程序计数器。</w:t>
+      </w:r>
+    </w:p>
+    <w:p>
+      <w:pPr>
+        <w:ind w:firstLine="420" w:firstLineChars="0"/>
+        <w:jc w:val="left"/>
+        <w:rPr>
+          <w:rFonts w:hint="eastAsia"/>
+          <w:lang w:val="en-US" w:eastAsia="zh-CN"/>
+        </w:rPr>
+      </w:pPr>
+    </w:p>
+    <w:p>
+      <w:pPr>
+        <w:ind w:firstLine="420" w:firstLineChars="0"/>
+        <w:jc w:val="left"/>
+        <w:rPr>
+          <w:rFonts w:hint="default"/>
+          <w:lang w:val="en-US" w:eastAsia="zh-CN"/>
+        </w:rPr>
+      </w:pPr>
+      <w:r>
+        <w:rPr>
+          <w:rFonts w:hint="eastAsia"/>
+          <w:b/>
+          <w:bCs/>
           <w:lang w:val="en-US" w:eastAsia="zh-CN"/>
         </w:rPr>
         <w:t>本地方法栈：</w:t>
@@ -278,21 +403,11 @@
           <w:rFonts w:hint="eastAsia"/>
           <w:lang w:val="en-US" w:eastAsia="zh-CN"/>
         </w:rPr>
-        <w:t>本地方法栈与虚拟机栈类似</w:t>
-      </w:r>
-      <w:bookmarkStart w:id="0" w:name="_GoBack"/>
-      <w:bookmarkEnd w:id="0"/>
-      <w:r>
-        <w:rPr>
-          <w:rFonts w:hint="eastAsia"/>
-          <w:lang w:val="en-US" w:eastAsia="zh-CN"/>
-        </w:rPr>
-        <w:t>，区别不过是虚拟机栈为虚拟机执行Java方法服务，而本地方法栈则为虚拟机使用到的Native方法服务。</w:t>
-      </w:r>
-    </w:p>
-    <w:p>
-      <w:pPr>
-        <w:ind w:firstLine="420" w:firstLineChars="0"/>
+        <w:t>本地方法栈与虚拟机栈类似，区别不过是虚拟机栈为虚拟机执行Java方法服务，而本地方法栈则为虚拟机使用到的Native方法服务。</w:t>
+      </w:r>
+    </w:p>
+    <w:p>
+      <w:pPr>
         <w:jc w:val="left"/>
         <w:rPr>
           <w:rFonts w:hint="default"/>
@@ -300,15 +415,11 @@
         </w:rPr>
       </w:pPr>
       <w:r>
-        <w:rPr>
-          <w:rFonts w:hint="default"/>
-          <w:lang w:val="en-US" w:eastAsia="zh-CN"/>
-        </w:rPr>
         <w:drawing>
           <wp:inline distT="0" distB="0" distL="114300" distR="114300">
-            <wp:extent cx="3747135" cy="3124200"/>
-            <wp:effectExtent l="0" t="0" r="5715" b="0"/>
-            <wp:docPr id="6" name="图片 6" descr="绘图9"/>
+            <wp:extent cx="3133725" cy="2597150"/>
+            <wp:effectExtent l="0" t="0" r="9525" b="12700"/>
+            <wp:docPr id="5" name="图片 5" descr="学习虚拟机结构图"/>
             <wp:cNvGraphicFramePr>
               <a:graphicFrameLocks xmlns:a="http://schemas.openxmlformats.org/drawingml/2006/main" noChangeAspect="1"/>
             </wp:cNvGraphicFramePr>
@@ -316,7 +427,7 @@
               <a:graphicData uri="http://schemas.openxmlformats.org/drawingml/2006/picture">
                 <pic:pic xmlns:pic="http://schemas.openxmlformats.org/drawingml/2006/picture">
                   <pic:nvPicPr>
-                    <pic:cNvPr id="6" name="图片 6" descr="绘图9"/>
+                    <pic:cNvPr id="5" name="图片 5" descr="学习虚拟机结构图"/>
                     <pic:cNvPicPr>
                       <a:picLocks noChangeAspect="1"/>
                     </pic:cNvPicPr>
@@ -330,7 +441,7 @@
                   <pic:spPr>
                     <a:xfrm>
                       <a:off x="0" y="0"/>
-                      <a:ext cx="3747135" cy="3124200"/>
+                      <a:ext cx="3133725" cy="2597150"/>
                     </a:xfrm>
                     <a:prstGeom prst="rect">
                       <a:avLst/>
@@ -342,6 +453,49 @@
           </wp:inline>
         </w:drawing>
       </w:r>
+      <w:r>
+        <w:drawing>
+          <wp:inline distT="0" distB="0" distL="114300" distR="114300">
+            <wp:extent cx="2667000" cy="1917700"/>
+            <wp:effectExtent l="0" t="0" r="0" b="6350"/>
+            <wp:docPr id="1" name="图片 1"/>
+            <wp:cNvGraphicFramePr>
+              <a:graphicFrameLocks xmlns:a="http://schemas.openxmlformats.org/drawingml/2006/main" noChangeAspect="1"/>
+            </wp:cNvGraphicFramePr>
+            <a:graphic xmlns:a="http://schemas.openxmlformats.org/drawingml/2006/main">
+              <a:graphicData uri="http://schemas.openxmlformats.org/drawingml/2006/picture">
+                <pic:pic xmlns:pic="http://schemas.openxmlformats.org/drawingml/2006/picture">
+                  <pic:nvPicPr>
+                    <pic:cNvPr id="1" name="图片 1"/>
+                    <pic:cNvPicPr>
+                      <a:picLocks noChangeAspect="1"/>
+                    </pic:cNvPicPr>
+                  </pic:nvPicPr>
+                  <pic:blipFill>
+                    <a:blip r:embed="rId6"/>
+                    <a:stretch>
+                      <a:fillRect/>
+                    </a:stretch>
+                  </pic:blipFill>
+                  <pic:spPr>
+                    <a:xfrm>
+                      <a:off x="0" y="0"/>
+                      <a:ext cx="2667000" cy="1917700"/>
+                    </a:xfrm>
+                    <a:prstGeom prst="rect">
+                      <a:avLst/>
+                    </a:prstGeom>
+                    <a:noFill/>
+                    <a:ln>
+                      <a:noFill/>
+                    </a:ln>
+                  </pic:spPr>
+                </pic:pic>
+              </a:graphicData>
+            </a:graphic>
+          </wp:inline>
+        </w:drawing>
+      </w:r>
     </w:p>
     <w:p>
       <w:pPr>
@@ -355,20 +509,28 @@
     </w:p>
     <w:p>
       <w:pPr>
+        <w:pStyle w:val="3"/>
+        <w:bidi w:val="0"/>
+        <w:rPr>
+          <w:rFonts w:hint="default"/>
+          <w:lang w:val="en-US" w:eastAsia="zh-CN"/>
+        </w:rPr>
+      </w:pPr>
+      <w:r>
+        <w:rPr>
+          <w:rFonts w:hint="eastAsia"/>
+          <w:lang w:val="en-US" w:eastAsia="zh-CN"/>
+        </w:rPr>
+        <w:t>线程共享区域</w:t>
+      </w:r>
+    </w:p>
+    <w:p>
+      <w:pPr>
         <w:ind w:firstLine="420" w:firstLineChars="0"/>
         <w:jc w:val="left"/>
         <w:rPr>
-          <w:rFonts w:hint="default"/>
-          <w:lang w:val="en-US" w:eastAsia="zh-CN"/>
-        </w:rPr>
-      </w:pPr>
-    </w:p>
-    <w:p>
-      <w:pPr>
-        <w:ind w:firstLine="420" w:firstLineChars="0"/>
-        <w:jc w:val="left"/>
-        <w:rPr>
-          <w:rFonts w:hint="eastAsia"/>
+          <w:rFonts w:hint="eastAsia"/>
+          <w:color w:val="FF0000"/>
           <w:lang w:val="en-US" w:eastAsia="zh-CN"/>
         </w:rPr>
       </w:pPr>
@@ -386,7 +548,23 @@
           <w:rFonts w:hint="eastAsia"/>
           <w:lang w:val="en-US" w:eastAsia="zh-CN"/>
         </w:rPr>
-        <w:t>：TODO</w:t>
+        <w:t>：java堆是java虚拟机所管理的内存中最大的一块</w:t>
+      </w:r>
+      <w:r>
+        <w:rPr>
+          <w:rFonts w:hint="eastAsia"/>
+          <w:color w:val="C55A11" w:themeColor="accent2" w:themeShade="BF"/>
+          <w:lang w:val="en-US" w:eastAsia="zh-CN"/>
+        </w:rPr>
+        <w:t>，</w:t>
+      </w:r>
+      <w:r>
+        <w:rPr>
+          <w:rFonts w:hint="eastAsia"/>
+          <w:color w:val="BF9000" w:themeColor="accent4" w:themeShade="BF"/>
+          <w:lang w:val="en-US" w:eastAsia="zh-CN"/>
+        </w:rPr>
+        <w:t>java堆是被所有线程共享的一块区域，在虚拟机启动时创建，此区域的唯一目的就是存放对象实例。</w:t>
       </w:r>
     </w:p>
     <w:p>
@@ -395,6 +573,46 @@
         <w:jc w:val="left"/>
         <w:rPr>
           <w:rFonts w:hint="default"/>
+          <w:b w:val="0"/>
+          <w:bCs w:val="0"/>
+          <w:lang w:val="en-US" w:eastAsia="zh-CN"/>
+        </w:rPr>
+      </w:pPr>
+      <w:r>
+        <w:rPr>
+          <w:rFonts w:hint="eastAsia"/>
+          <w:b w:val="0"/>
+          <w:bCs w:val="0"/>
+          <w:lang w:val="en-US" w:eastAsia="zh-CN"/>
+        </w:rPr>
+        <w:t>Java堆是垃圾收集器管理的主要区域，因此也被称为GC堆。从内存回收角度看，由于现在收集器基本都采用了分代收集算法，所以java堆中还可以细分为</w:t>
+      </w:r>
+      <w:r>
+        <w:rPr>
+          <w:rFonts w:hint="eastAsia"/>
+          <w:color w:val="BF9000" w:themeColor="accent4" w:themeShade="BF"/>
+          <w:lang w:val="en-US" w:eastAsia="zh-CN"/>
+        </w:rPr>
+        <w:t>新生代和老年代</w:t>
+      </w:r>
+      <w:r>
+        <w:rPr>
+          <w:rFonts w:hint="eastAsia"/>
+          <w:b w:val="0"/>
+          <w:bCs w:val="0"/>
+          <w:lang w:val="en-US" w:eastAsia="zh-CN"/>
+        </w:rPr>
+        <w:t>，在细致一点可以分为Eden空间，From Survivor空间，To Survivor空间等</w:t>
+      </w:r>
+    </w:p>
+    <w:p>
+      <w:pPr>
+        <w:ind w:firstLine="420" w:firstLineChars="0"/>
+        <w:jc w:val="left"/>
+        <w:rPr>
+          <w:rFonts w:hint="eastAsia"/>
+          <w:b w:val="0"/>
+          <w:bCs w:val="0"/>
           <w:lang w:val="en-US" w:eastAsia="zh-CN"/>
         </w:rPr>
       </w:pPr>
@@ -410,10 +628,97 @@
       <w:r>
         <w:rPr>
           <w:rFonts w:hint="eastAsia"/>
-          <w:lang w:val="en-US" w:eastAsia="zh-CN"/>
-        </w:rPr>
-        <w:t>TODO</w:t>
-      </w:r>
+          <w:b w:val="0"/>
+          <w:bCs w:val="0"/>
+          <w:lang w:val="en-US" w:eastAsia="zh-CN"/>
+        </w:rPr>
+        <w:t>方法区与java堆一样，是线程共享的内存区域，</w:t>
+      </w:r>
+      <w:r>
+        <w:rPr>
+          <w:rFonts w:hint="eastAsia"/>
+          <w:color w:val="000000" w:themeColor="text1"/>
+          <w:lang w:val="en-US" w:eastAsia="zh-CN"/>
+          <w14:textFill>
+            <w14:solidFill>
+              <w14:schemeClr w14:val="tx1"/>
+            </w14:solidFill>
+          </w14:textFill>
+        </w:rPr>
+        <w:t>用于存储</w:t>
+      </w:r>
+      <w:r>
+        <w:rPr>
+          <w:rFonts w:hint="eastAsia"/>
+          <w:color w:val="BF9000" w:themeColor="accent4" w:themeShade="BF"/>
+          <w:lang w:val="en-US" w:eastAsia="zh-CN"/>
+        </w:rPr>
+        <w:t>已经被虚拟机加载的类信息，常量，静态变量，即时编译器编译后的代码</w:t>
+      </w:r>
+      <w:r>
+        <w:rPr>
+          <w:rFonts w:hint="eastAsia"/>
+          <w:b w:val="0"/>
+          <w:bCs w:val="0"/>
+          <w:lang w:val="en-US" w:eastAsia="zh-CN"/>
+        </w:rPr>
+        <w:t>等数据。</w:t>
+      </w:r>
+    </w:p>
+    <w:p>
+      <w:pPr>
+        <w:ind w:firstLine="843" w:firstLineChars="400"/>
+        <w:jc w:val="left"/>
+        <w:rPr>
+          <w:rFonts w:hint="default"/>
+          <w:b w:val="0"/>
+          <w:bCs w:val="0"/>
+          <w:lang w:val="en-US" w:eastAsia="zh-CN"/>
+        </w:rPr>
+      </w:pPr>
+      <w:r>
+        <w:rPr>
+          <w:rFonts w:hint="eastAsia"/>
+          <w:b/>
+          <w:bCs/>
+          <w:i/>
+          <w:iCs/>
+          <w:lang w:val="en-US" w:eastAsia="zh-CN"/>
+        </w:rPr>
+        <w:t>运行时常量池</w:t>
+      </w:r>
+      <w:r>
+        <w:rPr>
+          <w:rFonts w:hint="eastAsia"/>
+          <w:b w:val="0"/>
+          <w:bCs w:val="0"/>
+          <w:lang w:val="en-US" w:eastAsia="zh-CN"/>
+        </w:rPr>
+        <w:t>：运行时常量池是方法区的一部分。Class文件中除了有类的版本，字段，方法，接口等描</w:t>
+      </w:r>
+      <w:bookmarkStart w:id="0" w:name="_GoBack"/>
+      <w:bookmarkEnd w:id="0"/>
+      <w:r>
+        <w:rPr>
+          <w:rFonts w:hint="eastAsia"/>
+          <w:b w:val="0"/>
+          <w:bCs w:val="0"/>
+          <w:lang w:val="en-US" w:eastAsia="zh-CN"/>
+        </w:rPr>
+        <w:t>述信息外，还有一项信息是常量池，用于存放编译器生成的各种字面量和符号引用，这部分内容将在类加载后进入方法区的运行时常量池中存放。</w:t>
+      </w:r>
+    </w:p>
+    <w:p>
+      <w:pPr>
+        <w:ind w:firstLine="420" w:firstLineChars="0"/>
+        <w:jc w:val="left"/>
+        <w:rPr>
+          <w:rFonts w:hint="default"/>
+          <w:b w:val="0"/>
+          <w:bCs w:val="0"/>
+          <w:lang w:val="en-US" w:eastAsia="zh-CN"/>
+        </w:rPr>
+      </w:pPr>
     </w:p>
     <w:sectPr>
       <w:pgSz w:w="11906" w:h="16838"/>
@@ -437,7 +742,7 @@
   <w:latentStyles w:count="260" w:defQFormat="0" w:defUnhideWhenUsed="1" w:defSemiHidden="1" w:defUIPriority="99" w:defLockedState="0">
     <w:lsdException w:qFormat="1" w:unhideWhenUsed="0" w:uiPriority="0" w:semiHidden="0" w:name="Normal"/>
     <w:lsdException w:qFormat="1" w:unhideWhenUsed="0" w:uiPriority="0" w:semiHidden="0" w:name="heading 1"/>
-    <w:lsdException w:qFormat="1" w:uiPriority="0" w:name="heading 2"/>
+    <w:lsdException w:qFormat="1" w:uiPriority="0" w:semiHidden="0" w:name="heading 2"/>
     <w:lsdException w:qFormat="1" w:uiPriority="0" w:semiHidden="0" w:name="heading 3"/>
     <w:lsdException w:qFormat="1" w:uiPriority="0" w:name="heading 4"/>
     <w:lsdException w:qFormat="1" w:uiPriority="0" w:name="heading 5"/>
@@ -701,6 +1006,43 @@
     </w:rPr>
   </w:style>
   <w:style w:type="paragraph" w:styleId="2">
+    <w:name w:val="heading 1"/>
+    <w:basedOn w:val="1"/>
+    <w:next w:val="1"/>
+    <w:qFormat/>
+    <w:uiPriority w:val="0"/>
+    <w:pPr>
+      <w:keepNext/>
+      <w:keepLines/>
+      <w:spacing w:before="340" w:beforeLines="0" w:beforeAutospacing="0" w:after="330" w:afterLines="0" w:afterAutospacing="0" w:line="576" w:lineRule="auto"/>
+      <w:outlineLvl w:val="0"/>
+    </w:pPr>
+    <w:rPr>
+      <w:b/>
+      <w:kern w:val="44"/>
+      <w:sz w:val="44"/>
+    </w:rPr>
+  </w:style>
+  <w:style w:type="paragraph" w:styleId="3">
+    <w:name w:val="heading 2"/>
+    <w:basedOn w:val="1"/>
+    <w:next w:val="1"/>
+    <w:unhideWhenUsed/>
+    <w:qFormat/>
+    <w:uiPriority w:val="0"/>
+    <w:pPr>
+      <w:keepNext/>
+      <w:keepLines/>
+      <w:spacing w:before="260" w:beforeLines="0" w:beforeAutospacing="0" w:after="260" w:afterLines="0" w:afterAutospacing="0" w:line="413" w:lineRule="auto"/>
+      <w:outlineLvl w:val="1"/>
+    </w:pPr>
+    <w:rPr>
+      <w:rFonts w:ascii="Arial" w:hAnsi="Arial" w:eastAsia="黑体"/>
+      <w:b/>
+      <w:sz w:val="32"/>
+    </w:rPr>
+  </w:style>
+  <w:style w:type="paragraph" w:styleId="4">
     <w:name w:val="heading 3"/>
     <w:basedOn w:val="1"/>
     <w:next w:val="1"/>
@@ -718,13 +1060,13 @@
       <w:sz w:val="32"/>
     </w:rPr>
   </w:style>
-  <w:style w:type="character" w:default="1" w:styleId="4">
+  <w:style w:type="character" w:default="1" w:styleId="6">
     <w:name w:val="Default Paragraph Font"/>
     <w:semiHidden/>
     <w:qFormat/>
     <w:uiPriority w:val="0"/>
   </w:style>
-  <w:style w:type="table" w:default="1" w:styleId="3">
+  <w:style w:type="table" w:default="1" w:styleId="5">
     <w:name w:val="Normal Table"/>
     <w:semiHidden/>
     <w:qFormat/>

--- a/src/main/resources/虚拟机.docx
+++ b/src/main/resources/虚拟机.docx
@@ -670,7 +670,7 @@
         <w:ind w:firstLine="843" w:firstLineChars="400"/>
         <w:jc w:val="left"/>
         <w:rPr>
-          <w:rFonts w:hint="default"/>
+          <w:rFonts w:hint="eastAsia"/>
           <w:b w:val="0"/>
           <w:bCs w:val="0"/>
           <w:lang w:val="en-US" w:eastAsia="zh-CN"/>
@@ -694,31 +694,1680 @@
           <w:bCs w:val="0"/>
           <w:lang w:val="en-US" w:eastAsia="zh-CN"/>
         </w:rPr>
-        <w:t>：运行时常量池是方法区的一部分。Class文件中除了有类的版本，字段，方法，接口等描</w:t>
-      </w:r>
+        <w:t>：运行时常量池是方法区的一部分。Class文件中除了有类的版本，字段，方法，接口等描述信息外，还有一项信息是常量池，用于存放编译器生成的各种字面量和符号引用，这部分内容将在类加载后进入方法区的运行时常量池中存放。</w:t>
+      </w:r>
+    </w:p>
+    <w:p>
+      <w:pPr>
+        <w:ind w:firstLine="840" w:firstLineChars="400"/>
+        <w:jc w:val="left"/>
+        <w:rPr>
+          <w:rFonts w:hint="default"/>
+          <w:b w:val="0"/>
+          <w:bCs w:val="0"/>
+          <w:lang w:val="en-US" w:eastAsia="zh-CN"/>
+        </w:rPr>
+      </w:pPr>
+    </w:p>
+    <w:p>
+      <w:pPr>
+        <w:pStyle w:val="2"/>
+        <w:bidi w:val="0"/>
+        <w:rPr>
+          <w:rFonts w:hint="default"/>
+          <w:lang w:val="en-US" w:eastAsia="zh-CN"/>
+        </w:rPr>
+      </w:pPr>
+      <w:r>
+        <w:rPr>
+          <w:rFonts w:hint="eastAsia"/>
+          <w:lang w:val="en-US" w:eastAsia="zh-CN"/>
+        </w:rPr>
+        <w:t>垃圾收集器和内存分配策略</w:t>
+      </w:r>
+    </w:p>
+    <w:p>
+      <w:pPr>
+        <w:ind w:firstLine="420" w:firstLineChars="0"/>
+        <w:jc w:val="left"/>
+        <w:rPr>
+          <w:rFonts w:hint="eastAsia"/>
+          <w:b w:val="0"/>
+          <w:bCs w:val="0"/>
+          <w:i w:val="0"/>
+          <w:iCs w:val="0"/>
+          <w:lang w:val="en-US" w:eastAsia="zh-CN"/>
+        </w:rPr>
+      </w:pPr>
+      <w:r>
+        <w:rPr>
+          <w:rFonts w:hint="eastAsia"/>
+          <w:b w:val="0"/>
+          <w:bCs w:val="0"/>
+          <w:i w:val="0"/>
+          <w:iCs w:val="0"/>
+          <w:lang w:val="en-US" w:eastAsia="zh-CN"/>
+        </w:rPr>
+        <w:t>问题：</w:t>
+      </w:r>
+    </w:p>
+    <w:p>
+      <w:pPr>
+        <w:ind w:left="420" w:leftChars="0" w:firstLine="420" w:firstLineChars="0"/>
+        <w:jc w:val="left"/>
+        <w:rPr>
+          <w:rFonts w:hint="eastAsia"/>
+          <w:b w:val="0"/>
+          <w:bCs w:val="0"/>
+          <w:i w:val="0"/>
+          <w:iCs w:val="0"/>
+          <w:lang w:val="en-US" w:eastAsia="zh-CN"/>
+        </w:rPr>
+      </w:pPr>
+      <w:r>
+        <w:rPr>
+          <w:rFonts w:hint="eastAsia"/>
+          <w:b w:val="0"/>
+          <w:bCs w:val="0"/>
+          <w:i w:val="0"/>
+          <w:iCs w:val="0"/>
+          <w:lang w:val="en-US" w:eastAsia="zh-CN"/>
+        </w:rPr>
+        <w:t>哪些内存需要回收</w:t>
+      </w:r>
+    </w:p>
+    <w:p>
+      <w:pPr>
+        <w:ind w:left="420" w:leftChars="0" w:firstLine="420" w:firstLineChars="0"/>
+        <w:jc w:val="left"/>
+        <w:rPr>
+          <w:rFonts w:hint="eastAsia"/>
+          <w:b w:val="0"/>
+          <w:bCs w:val="0"/>
+          <w:i w:val="0"/>
+          <w:iCs w:val="0"/>
+          <w:lang w:val="en-US" w:eastAsia="zh-CN"/>
+        </w:rPr>
+      </w:pPr>
+      <w:r>
+        <w:rPr>
+          <w:rFonts w:hint="eastAsia"/>
+          <w:b w:val="0"/>
+          <w:bCs w:val="0"/>
+          <w:i w:val="0"/>
+          <w:iCs w:val="0"/>
+          <w:lang w:val="en-US" w:eastAsia="zh-CN"/>
+        </w:rPr>
+        <w:t>什么时候回收</w:t>
+      </w:r>
+    </w:p>
+    <w:p>
+      <w:pPr>
+        <w:ind w:left="420" w:leftChars="0" w:firstLine="420" w:firstLineChars="0"/>
+        <w:jc w:val="left"/>
+        <w:rPr>
+          <w:rFonts w:hint="eastAsia"/>
+          <w:b w:val="0"/>
+          <w:bCs w:val="0"/>
+          <w:i w:val="0"/>
+          <w:iCs w:val="0"/>
+          <w:lang w:val="en-US" w:eastAsia="zh-CN"/>
+        </w:rPr>
+      </w:pPr>
+      <w:r>
+        <w:rPr>
+          <w:rFonts w:hint="eastAsia"/>
+          <w:b w:val="0"/>
+          <w:bCs w:val="0"/>
+          <w:i w:val="0"/>
+          <w:iCs w:val="0"/>
+          <w:lang w:val="en-US" w:eastAsia="zh-CN"/>
+        </w:rPr>
+        <w:t>如何回收</w:t>
+      </w:r>
+    </w:p>
+    <w:p>
+      <w:pPr>
+        <w:jc w:val="left"/>
+        <w:rPr>
+          <w:rFonts w:hint="default"/>
+          <w:b w:val="0"/>
+          <w:bCs w:val="0"/>
+          <w:i w:val="0"/>
+          <w:iCs w:val="0"/>
+          <w:lang w:val="en-US" w:eastAsia="zh-CN"/>
+        </w:rPr>
+      </w:pPr>
+    </w:p>
+    <w:p>
+      <w:pPr>
+        <w:ind w:firstLine="420" w:firstLineChars="0"/>
+        <w:jc w:val="left"/>
+        <w:rPr>
+          <w:rFonts w:hint="eastAsia"/>
+          <w:b w:val="0"/>
+          <w:bCs w:val="0"/>
+          <w:i w:val="0"/>
+          <w:iCs w:val="0"/>
+          <w:lang w:val="en-US" w:eastAsia="zh-CN"/>
+        </w:rPr>
+      </w:pPr>
+      <w:r>
+        <w:rPr>
+          <w:rFonts w:hint="eastAsia"/>
+          <w:b w:val="0"/>
+          <w:bCs w:val="0"/>
+          <w:i w:val="0"/>
+          <w:iCs w:val="0"/>
+          <w:lang w:val="en-US" w:eastAsia="zh-CN"/>
+        </w:rPr>
+        <w:t>程序计数器，虚拟机栈，本地方法栈3个区域随线程而生，随线程而灭；栈中的栈帧随着方法的进入和退出执行着出栈和入栈的操作。每一个栈帧中分配多少内存基本上是在类结构确定下来时就一直了。因此这几个区域的内存分配和回收都具备确定性。所以这几个区域内就不需要过多考虑回收的问题，因为方法结束或者线程结束时，内存自然就跟着回收了。</w:t>
+      </w:r>
+    </w:p>
+    <w:p>
+      <w:pPr>
+        <w:ind w:firstLine="420" w:firstLineChars="0"/>
+        <w:jc w:val="left"/>
+        <w:rPr>
+          <w:rFonts w:hint="eastAsia"/>
+          <w:b w:val="0"/>
+          <w:bCs w:val="0"/>
+          <w:i w:val="0"/>
+          <w:iCs w:val="0"/>
+          <w:lang w:val="en-US" w:eastAsia="zh-CN"/>
+        </w:rPr>
+      </w:pPr>
+    </w:p>
+    <w:p>
+      <w:pPr>
+        <w:ind w:firstLine="420" w:firstLineChars="0"/>
+        <w:jc w:val="left"/>
+        <w:rPr>
+          <w:rFonts w:hint="eastAsia"/>
+          <w:b w:val="0"/>
+          <w:bCs w:val="0"/>
+          <w:i w:val="0"/>
+          <w:iCs w:val="0"/>
+          <w:lang w:val="en-US" w:eastAsia="zh-CN"/>
+        </w:rPr>
+      </w:pPr>
+      <w:r>
+        <w:rPr>
+          <w:rFonts w:hint="eastAsia"/>
+          <w:b w:val="0"/>
+          <w:bCs w:val="0"/>
+          <w:i w:val="0"/>
+          <w:iCs w:val="0"/>
+          <w:lang w:val="en-US" w:eastAsia="zh-CN"/>
+        </w:rPr>
+        <w:t>而java堆和方法区不一样，一个接口中的多个实现类需要的内存可能不一样，一个方法中的多个分支需要的内存也可能不一样，我们只有在程序处于运行期间才能知道会创建哪些对象，这部分内存的创建和回收都是动态的，垃圾收集器所关注的是这部分内存。</w:t>
+      </w:r>
+    </w:p>
+    <w:p>
+      <w:pPr>
+        <w:ind w:firstLine="420" w:firstLineChars="0"/>
+        <w:jc w:val="left"/>
+        <w:rPr>
+          <w:rFonts w:hint="eastAsia"/>
+          <w:b w:val="0"/>
+          <w:bCs w:val="0"/>
+          <w:i w:val="0"/>
+          <w:iCs w:val="0"/>
+          <w:lang w:val="en-US" w:eastAsia="zh-CN"/>
+        </w:rPr>
+      </w:pPr>
+    </w:p>
+    <w:p>
+      <w:pPr>
+        <w:pStyle w:val="3"/>
+        <w:bidi w:val="0"/>
+        <w:rPr>
+          <w:rFonts w:hint="eastAsia"/>
+          <w:lang w:val="en-US" w:eastAsia="zh-CN"/>
+        </w:rPr>
+      </w:pPr>
+      <w:r>
+        <w:rPr>
+          <w:rFonts w:hint="eastAsia"/>
+          <w:lang w:val="en-US" w:eastAsia="zh-CN"/>
+        </w:rPr>
+        <w:t>如何判断对象是否死了</w:t>
+      </w:r>
+    </w:p>
+    <w:p>
+      <w:pPr>
+        <w:ind w:firstLine="420" w:firstLineChars="0"/>
+        <w:jc w:val="left"/>
+        <w:rPr>
+          <w:rFonts w:hint="eastAsia"/>
+          <w:b/>
+          <w:bCs/>
+          <w:lang w:val="en-US" w:eastAsia="zh-CN"/>
+        </w:rPr>
+      </w:pPr>
+      <w:r>
+        <w:rPr>
+          <w:rFonts w:hint="eastAsia"/>
+          <w:b/>
+          <w:bCs/>
+          <w:lang w:val="en-US" w:eastAsia="zh-CN"/>
+        </w:rPr>
+        <w:t>引用计数算法：</w:t>
+      </w:r>
+    </w:p>
+    <w:p>
+      <w:pPr>
+        <w:numPr>
+          <w:numId w:val="0"/>
+        </w:numPr>
+        <w:ind w:left="420" w:leftChars="0" w:firstLine="420" w:firstLineChars="0"/>
+        <w:rPr>
+          <w:rFonts w:hint="eastAsia"/>
+          <w:lang w:val="en-US" w:eastAsia="zh-CN"/>
+        </w:rPr>
+      </w:pPr>
+      <w:r>
+        <w:rPr>
+          <w:rFonts w:hint="eastAsia"/>
+          <w:lang w:val="en-US" w:eastAsia="zh-CN"/>
+        </w:rPr>
+        <w:t>给对象添加一个引用计数器，每当有一个地方引用它时，计数器的值就加1；当引用失效时，计数器值就减1，任何时刻计数器为0的对象就是不可能再被引用的。</w:t>
+      </w:r>
+    </w:p>
+    <w:p>
+      <w:pPr>
+        <w:numPr>
+          <w:numId w:val="0"/>
+        </w:numPr>
+        <w:ind w:left="420" w:leftChars="0" w:firstLine="420" w:firstLineChars="0"/>
+        <w:rPr>
+          <w:rFonts w:hint="eastAsia"/>
+          <w:lang w:val="en-US" w:eastAsia="zh-CN"/>
+        </w:rPr>
+      </w:pPr>
+      <w:r>
+        <w:rPr>
+          <w:rFonts w:hint="eastAsia"/>
+          <w:lang w:val="en-US" w:eastAsia="zh-CN"/>
+        </w:rPr>
+        <w:t>主流的java虚拟机都没有使用引用计数算法来管理内存，主要原因是很难解决对象之间相互循环引用的问题。</w:t>
+      </w:r>
+    </w:p>
+    <w:p>
+      <w:pPr>
+        <w:numPr>
+          <w:numId w:val="0"/>
+        </w:numPr>
+        <w:ind w:left="420" w:leftChars="0" w:firstLine="420" w:firstLineChars="0"/>
+        <w:rPr>
+          <w:rFonts w:hint="default"/>
+          <w:lang w:val="en-US" w:eastAsia="zh-CN"/>
+        </w:rPr>
+      </w:pPr>
+      <w:r>
+        <w:rPr>
+          <w:rFonts w:hint="eastAsia"/>
+          <w:lang w:val="en-US" w:eastAsia="zh-CN"/>
+        </w:rPr>
+        <w:t>如：对象objA和objB都有字段instance，赋值令objA.instance=objB 以及 objB.instance=objA，除此之外，这两个对象再没有其他引用，实际这两个对象已经不可能再被访问，但是他们互相引用对方，导致他们的引用计数都不为0，无法通知GC收集器回收他们。</w:t>
+      </w:r>
+    </w:p>
+    <w:p>
+      <w:pPr>
+        <w:ind w:firstLine="420" w:firstLineChars="0"/>
+        <w:jc w:val="left"/>
+        <w:rPr>
+          <w:rFonts w:hint="default"/>
+          <w:b/>
+          <w:bCs/>
+          <w:lang w:val="en-US" w:eastAsia="zh-CN"/>
+        </w:rPr>
+      </w:pPr>
+      <w:r>
+        <w:rPr>
+          <w:rFonts w:hint="eastAsia"/>
+          <w:b/>
+          <w:bCs/>
+          <w:lang w:val="en-US" w:eastAsia="zh-CN"/>
+        </w:rPr>
+        <w:t>可达性分析算法：</w:t>
+      </w:r>
+    </w:p>
+    <w:p>
+      <w:pPr>
+        <w:numPr>
+          <w:numId w:val="0"/>
+        </w:numPr>
+        <w:ind w:left="420" w:leftChars="0" w:firstLine="420" w:firstLineChars="0"/>
+        <w:rPr>
+          <w:rFonts w:hint="eastAsia"/>
+          <w:lang w:val="en-US" w:eastAsia="zh-CN"/>
+        </w:rPr>
+      </w:pPr>
+      <w:r>
+        <w:rPr>
+          <w:rFonts w:hint="eastAsia"/>
+          <w:lang w:val="en-US" w:eastAsia="zh-CN"/>
+        </w:rPr>
+        <w:t>在主流的商用程序语言的主流实现中，都是通过</w:t>
+      </w:r>
+      <w:r>
+        <w:rPr>
+          <w:rFonts w:hint="eastAsia"/>
+          <w:color w:val="BF9000" w:themeColor="accent4" w:themeShade="BF"/>
+          <w:lang w:val="en-US" w:eastAsia="zh-CN"/>
+        </w:rPr>
+        <w:t>可达性分析</w:t>
+      </w:r>
+      <w:r>
+        <w:rPr>
+          <w:rFonts w:hint="eastAsia"/>
+          <w:lang w:val="en-US" w:eastAsia="zh-CN"/>
+        </w:rPr>
+        <w:t>来判定对象是否存活的。这个算法的基本思路是通过一些列的成为</w:t>
+      </w:r>
+      <w:r>
+        <w:rPr>
+          <w:rFonts w:hint="eastAsia"/>
+          <w:color w:val="BF9000" w:themeColor="accent4" w:themeShade="BF"/>
+          <w:lang w:val="en-US" w:eastAsia="zh-CN"/>
+        </w:rPr>
+        <w:t>“GC Roots”</w:t>
+      </w:r>
+      <w:r>
+        <w:rPr>
+          <w:rFonts w:hint="eastAsia"/>
+          <w:lang w:val="en-US" w:eastAsia="zh-CN"/>
+        </w:rPr>
+        <w:t>的对象作为起始点，从这些节点开始向下搜索，搜索所走过的路径成为引用链，当一个对象到GC Roots没有任何引用链相连时，则证明此对象是不可用的。</w:t>
+      </w:r>
+    </w:p>
+    <w:p>
+      <w:pPr>
+        <w:numPr>
+          <w:numId w:val="0"/>
+        </w:numPr>
+        <w:ind w:left="420" w:leftChars="0" w:firstLine="420" w:firstLineChars="0"/>
+        <w:jc w:val="center"/>
+      </w:pPr>
+      <w:r>
+        <w:drawing>
+          <wp:inline distT="0" distB="0" distL="114300" distR="114300">
+            <wp:extent cx="2623820" cy="1662430"/>
+            <wp:effectExtent l="0" t="0" r="5080" b="13970"/>
+            <wp:docPr id="3" name="图片 1"/>
+            <wp:cNvGraphicFramePr>
+              <a:graphicFrameLocks xmlns:a="http://schemas.openxmlformats.org/drawingml/2006/main" noChangeAspect="1"/>
+            </wp:cNvGraphicFramePr>
+            <a:graphic xmlns:a="http://schemas.openxmlformats.org/drawingml/2006/main">
+              <a:graphicData uri="http://schemas.openxmlformats.org/drawingml/2006/picture">
+                <pic:pic xmlns:pic="http://schemas.openxmlformats.org/drawingml/2006/picture">
+                  <pic:nvPicPr>
+                    <pic:cNvPr id="3" name="图片 1"/>
+                    <pic:cNvPicPr>
+                      <a:picLocks noChangeAspect="1"/>
+                    </pic:cNvPicPr>
+                  </pic:nvPicPr>
+                  <pic:blipFill>
+                    <a:blip r:embed="rId7"/>
+                    <a:stretch>
+                      <a:fillRect/>
+                    </a:stretch>
+                  </pic:blipFill>
+                  <pic:spPr>
+                    <a:xfrm>
+                      <a:off x="0" y="0"/>
+                      <a:ext cx="2623820" cy="1662430"/>
+                    </a:xfrm>
+                    <a:prstGeom prst="rect">
+                      <a:avLst/>
+                    </a:prstGeom>
+                    <a:noFill/>
+                    <a:ln>
+                      <a:noFill/>
+                    </a:ln>
+                  </pic:spPr>
+                </pic:pic>
+              </a:graphicData>
+            </a:graphic>
+          </wp:inline>
+        </w:drawing>
+      </w:r>
+    </w:p>
+    <w:p>
+      <w:pPr>
+        <w:numPr>
+          <w:numId w:val="0"/>
+        </w:numPr>
+        <w:ind w:left="420" w:leftChars="0" w:firstLine="420" w:firstLineChars="0"/>
+        <w:jc w:val="left"/>
+        <w:rPr>
+          <w:rFonts w:hint="eastAsia"/>
+          <w:lang w:val="en-US" w:eastAsia="zh-CN"/>
+        </w:rPr>
+      </w:pPr>
+    </w:p>
+    <w:p>
+      <w:pPr>
+        <w:numPr>
+          <w:numId w:val="0"/>
+        </w:numPr>
+        <w:ind w:left="420" w:leftChars="0" w:firstLine="420" w:firstLineChars="0"/>
+        <w:rPr>
+          <w:rFonts w:hint="default"/>
+          <w:lang w:val="en-US" w:eastAsia="zh-CN"/>
+        </w:rPr>
+      </w:pPr>
+    </w:p>
+    <w:p>
+      <w:pPr>
+        <w:ind w:left="840" w:leftChars="0" w:firstLine="420" w:firstLineChars="0"/>
+        <w:rPr>
+          <w:rFonts w:hint="eastAsia"/>
+          <w:lang w:val="en-US" w:eastAsia="zh-CN"/>
+        </w:rPr>
+      </w:pPr>
+      <w:r>
+        <w:rPr>
+          <w:rFonts w:hint="eastAsia"/>
+          <w:lang w:val="en-US" w:eastAsia="zh-CN"/>
+        </w:rPr>
+        <w:t>在java语言中，可作为GC Roots的对象包括下面几种：</w:t>
+      </w:r>
+    </w:p>
+    <w:p>
+      <w:pPr>
+        <w:numPr>
+          <w:ilvl w:val="0"/>
+          <w:numId w:val="1"/>
+        </w:numPr>
+        <w:ind w:left="1680" w:leftChars="0" w:hanging="420" w:firstLineChars="0"/>
+        <w:rPr>
+          <w:rFonts w:hint="eastAsia"/>
+          <w:lang w:val="en-US" w:eastAsia="zh-CN"/>
+        </w:rPr>
+      </w:pPr>
+      <w:r>
+        <w:rPr>
+          <w:rFonts w:hint="eastAsia"/>
+          <w:lang w:val="en-US" w:eastAsia="zh-CN"/>
+        </w:rPr>
+        <w:t>虚拟机栈（栈帧中的本地变量表）中引用的对象。</w:t>
+      </w:r>
+    </w:p>
+    <w:p>
+      <w:pPr>
+        <w:numPr>
+          <w:ilvl w:val="0"/>
+          <w:numId w:val="1"/>
+        </w:numPr>
+        <w:ind w:left="1680" w:leftChars="0" w:hanging="420" w:firstLineChars="0"/>
+        <w:rPr>
+          <w:rFonts w:hint="eastAsia"/>
+          <w:lang w:val="en-US" w:eastAsia="zh-CN"/>
+        </w:rPr>
+      </w:pPr>
+      <w:r>
+        <w:rPr>
+          <w:rFonts w:hint="eastAsia"/>
+          <w:lang w:val="en-US" w:eastAsia="zh-CN"/>
+        </w:rPr>
+        <w:t>方法区中类静态属性引用的对象。</w:t>
+      </w:r>
+    </w:p>
+    <w:p>
+      <w:pPr>
+        <w:numPr>
+          <w:ilvl w:val="0"/>
+          <w:numId w:val="1"/>
+        </w:numPr>
+        <w:ind w:left="1680" w:leftChars="0" w:hanging="420" w:firstLineChars="0"/>
+        <w:rPr>
+          <w:rFonts w:hint="eastAsia"/>
+          <w:lang w:val="en-US" w:eastAsia="zh-CN"/>
+        </w:rPr>
+      </w:pPr>
+      <w:r>
+        <w:rPr>
+          <w:rFonts w:hint="eastAsia"/>
+          <w:lang w:val="en-US" w:eastAsia="zh-CN"/>
+        </w:rPr>
+        <w:t>方法区中常量引用的对象。</w:t>
+      </w:r>
+    </w:p>
+    <w:p>
+      <w:pPr>
+        <w:numPr>
+          <w:ilvl w:val="0"/>
+          <w:numId w:val="1"/>
+        </w:numPr>
+        <w:ind w:left="1680" w:leftChars="0" w:hanging="420" w:firstLineChars="0"/>
+        <w:rPr>
+          <w:rFonts w:hint="default"/>
+          <w:lang w:val="en-US" w:eastAsia="zh-CN"/>
+        </w:rPr>
+      </w:pPr>
+      <w:r>
+        <w:rPr>
+          <w:rFonts w:hint="eastAsia"/>
+          <w:lang w:val="en-US" w:eastAsia="zh-CN"/>
+        </w:rPr>
+        <w:t>本地方法栈中JNI（Native方法）引用的对象。</w:t>
+      </w:r>
+    </w:p>
+    <w:p>
+      <w:pPr>
+        <w:pStyle w:val="3"/>
+        <w:bidi w:val="0"/>
+        <w:rPr>
+          <w:rFonts w:hint="eastAsia"/>
+          <w:lang w:val="en-US" w:eastAsia="zh-CN"/>
+        </w:rPr>
+      </w:pPr>
+      <w:r>
+        <w:rPr>
+          <w:rFonts w:hint="eastAsia"/>
+          <w:lang w:val="en-US" w:eastAsia="zh-CN"/>
+        </w:rPr>
+        <w:t>引用</w:t>
+      </w:r>
+    </w:p>
+    <w:p>
+      <w:pPr>
+        <w:ind w:firstLine="420" w:firstLineChars="0"/>
+        <w:rPr>
+          <w:rFonts w:hint="eastAsia"/>
+          <w:lang w:val="en-US" w:eastAsia="zh-CN"/>
+        </w:rPr>
+      </w:pPr>
+      <w:r>
+        <w:rPr>
+          <w:rFonts w:hint="eastAsia"/>
+          <w:lang w:val="en-US" w:eastAsia="zh-CN"/>
+        </w:rPr>
+        <w:t>在JDK1.2之前，Java中一个对象只有被引用和没有被引用两种状态。对于如何描述一些“食之无味，弃之可惜”的对象就显得无能为力。我们希望能描述这样一类对象：当内存空间还足够时，则能保存在内存之中，如果内存空间在进行垃圾收集后还是非常紧张，则可以抛弃这些对象。很多系统的缓存功能都符合这样的应用场景。</w:t>
+      </w:r>
+    </w:p>
+    <w:p>
+      <w:pPr>
+        <w:ind w:firstLine="420" w:firstLineChars="0"/>
+        <w:rPr>
+          <w:rFonts w:hint="eastAsia"/>
+          <w:lang w:val="en-US" w:eastAsia="zh-CN"/>
+        </w:rPr>
+      </w:pPr>
+      <w:r>
+        <w:rPr>
+          <w:rFonts w:hint="eastAsia"/>
+          <w:lang w:val="en-US" w:eastAsia="zh-CN"/>
+        </w:rPr>
+        <w:t>在JDK1.2之后，Java对引用的概念进行了扩充，将引用分为强引用，软引用，弱引用，虚引用4种，这4种引用强度一次逐渐减弱。</w:t>
+      </w:r>
+    </w:p>
+    <w:p>
+      <w:pPr>
+        <w:ind w:firstLine="420" w:firstLineChars="0"/>
+        <w:rPr>
+          <w:rFonts w:hint="eastAsia"/>
+          <w:lang w:val="en-US" w:eastAsia="zh-CN"/>
+        </w:rPr>
+      </w:pPr>
+      <w:r>
+        <w:rPr>
+          <w:rFonts w:hint="eastAsia"/>
+          <w:b/>
+          <w:bCs/>
+          <w:lang w:val="en-US" w:eastAsia="zh-CN"/>
+        </w:rPr>
+        <w:t>强引用</w:t>
+      </w:r>
+      <w:r>
+        <w:rPr>
+          <w:rFonts w:hint="eastAsia"/>
+          <w:lang w:val="en-US" w:eastAsia="zh-CN"/>
+        </w:rPr>
+        <w:t>：值在程序代码之中普遍存在的，类似“Object obj = new Object()”这类的引用，只要强引用还存在，垃圾收集器永远不会回收掉被引用的对象。</w:t>
+      </w:r>
+    </w:p>
+    <w:p>
+      <w:pPr>
+        <w:ind w:firstLine="420" w:firstLineChars="0"/>
+        <w:rPr>
+          <w:rFonts w:hint="eastAsia"/>
+          <w:lang w:val="en-US" w:eastAsia="zh-CN"/>
+        </w:rPr>
+      </w:pPr>
+      <w:r>
+        <w:rPr>
+          <w:rFonts w:hint="eastAsia"/>
+          <w:b/>
+          <w:bCs/>
+          <w:lang w:val="en-US" w:eastAsia="zh-CN"/>
+        </w:rPr>
+        <w:t>软引用</w:t>
+      </w:r>
+      <w:r>
+        <w:rPr>
+          <w:rFonts w:hint="eastAsia"/>
+          <w:lang w:val="en-US" w:eastAsia="zh-CN"/>
+        </w:rPr>
+        <w:t>：描述一些有用但是并非必需的对象。对于软引用关联着的对象，在系统将要发生内存溢出异常之前，将会把这些对象列进回收范围之中进行第二次回收。如果这次回收还没有足够的内存，才会抛出内存溢出异常。</w:t>
+      </w:r>
+    </w:p>
+    <w:p>
+      <w:pPr>
+        <w:ind w:firstLine="420" w:firstLineChars="0"/>
+        <w:rPr>
+          <w:rFonts w:hint="default"/>
+          <w:lang w:val="en-US" w:eastAsia="zh-CN"/>
+        </w:rPr>
+      </w:pPr>
+      <w:r>
+        <w:rPr>
+          <w:rFonts w:hint="eastAsia"/>
+          <w:b/>
+          <w:bCs/>
+          <w:lang w:val="en-US" w:eastAsia="zh-CN"/>
+        </w:rPr>
+        <w:t>弱引用</w:t>
+      </w:r>
+      <w:r>
+        <w:rPr>
+          <w:rFonts w:hint="eastAsia"/>
+          <w:lang w:val="en-US" w:eastAsia="zh-CN"/>
+        </w:rPr>
+        <w:t>：被弱引用关联的对象只能生存到下次垃圾收集之前。</w:t>
+      </w:r>
+    </w:p>
+    <w:p>
+      <w:pPr>
+        <w:ind w:firstLine="420" w:firstLineChars="0"/>
+        <w:rPr>
+          <w:rFonts w:hint="eastAsia"/>
+          <w:lang w:val="en-US" w:eastAsia="zh-CN"/>
+        </w:rPr>
+      </w:pPr>
+      <w:r>
+        <w:rPr>
+          <w:rFonts w:hint="eastAsia"/>
+          <w:b/>
+          <w:bCs/>
+          <w:lang w:val="en-US" w:eastAsia="zh-CN"/>
+        </w:rPr>
+        <w:t>虚引用</w:t>
+      </w:r>
+      <w:r>
+        <w:rPr>
+          <w:rFonts w:hint="eastAsia"/>
+          <w:lang w:val="en-US" w:eastAsia="zh-CN"/>
+        </w:rPr>
+        <w:t>：</w:t>
+      </w:r>
+    </w:p>
+    <w:p>
+      <w:pPr>
+        <w:rPr>
+          <w:rFonts w:hint="default"/>
+          <w:lang w:val="en-US" w:eastAsia="zh-CN"/>
+        </w:rPr>
+      </w:pPr>
+    </w:p>
+    <w:p>
+      <w:pPr>
+        <w:rPr>
+          <w:rFonts w:hint="default"/>
+          <w:lang w:val="en-US" w:eastAsia="zh-CN"/>
+        </w:rPr>
+      </w:pPr>
+    </w:p>
+    <w:p>
+      <w:pPr>
+        <w:pStyle w:val="3"/>
+        <w:bidi w:val="0"/>
+        <w:rPr>
+          <w:rFonts w:hint="eastAsia"/>
+          <w:lang w:val="en-US" w:eastAsia="zh-CN"/>
+        </w:rPr>
+      </w:pPr>
+      <w:r>
+        <w:rPr>
+          <w:rFonts w:hint="eastAsia"/>
+          <w:lang w:val="en-US" w:eastAsia="zh-CN"/>
+        </w:rPr>
+        <w:t>生存还是死亡</w:t>
+      </w:r>
+    </w:p>
+    <w:p>
+      <w:pPr>
+        <w:ind w:firstLine="420" w:firstLineChars="0"/>
+        <w:rPr>
+          <w:rFonts w:hint="eastAsia"/>
+          <w:lang w:val="en-US" w:eastAsia="zh-CN"/>
+        </w:rPr>
+      </w:pPr>
+      <w:r>
+        <w:rPr>
+          <w:rFonts w:hint="eastAsia"/>
+          <w:lang w:val="en-US" w:eastAsia="zh-CN"/>
+        </w:rPr>
+        <w:t>即使在可达性分析算法中不可达的对象，也并非是非死不可的，只是他们暂时处于缓刑阶段，要真正宣告一个对象死亡，至少要经历两次标记过程：</w:t>
+      </w:r>
+    </w:p>
+    <w:p>
+      <w:pPr>
+        <w:numPr>
+          <w:ilvl w:val="0"/>
+          <w:numId w:val="2"/>
+        </w:numPr>
+        <w:ind w:firstLine="420" w:firstLineChars="0"/>
+        <w:rPr>
+          <w:rFonts w:hint="eastAsia"/>
+          <w:lang w:val="en-US" w:eastAsia="zh-CN"/>
+        </w:rPr>
+      </w:pPr>
+      <w:r>
+        <w:rPr>
+          <w:rFonts w:hint="eastAsia"/>
+          <w:lang w:val="en-US" w:eastAsia="zh-CN"/>
+        </w:rPr>
+        <w:t>如果对象在惊醒可达性分析后法相没有与GC Roots相连的引用链，那他将会被第一次标记并且进行一次筛选，筛选的条件是此对象是否有必要执行finalize()方法。当对象没有覆盖finalize()方法，或者finalize()方法已经被虚拟机调用过，虚拟机将这两种情况都视为没有必要执行。</w:t>
+      </w:r>
+    </w:p>
+    <w:p>
+      <w:pPr>
+        <w:numPr>
+          <w:ilvl w:val="0"/>
+          <w:numId w:val="2"/>
+        </w:numPr>
+        <w:ind w:firstLine="420" w:firstLineChars="0"/>
+        <w:rPr>
+          <w:rFonts w:hint="default"/>
+          <w:lang w:val="en-US" w:eastAsia="zh-CN"/>
+        </w:rPr>
+      </w:pPr>
+      <w:r>
+        <w:rPr>
+          <w:rFonts w:hint="eastAsia"/>
+          <w:lang w:val="en-US" w:eastAsia="zh-CN"/>
+        </w:rPr>
+        <w:t>如果这个对象被判定为有必要执行finalize()方法，那么这个对象将被放置在一个叫做F-Queue队列之中，并在稍后由一个由虚拟机自动建立的，低优先级的Finalizer线程曲执行它。稍后GC将对F-Queue中的对象进行第二次小规模的标记，如果对象要在finalize()中成功拯救自己，只要重新与引用链上的任何一个对象建立关系即可。</w:t>
+      </w:r>
+    </w:p>
+    <w:p>
+      <w:pPr>
+        <w:numPr>
+          <w:numId w:val="0"/>
+        </w:numPr>
+        <w:rPr>
+          <w:rFonts w:hint="eastAsia"/>
+          <w:lang w:val="en-US" w:eastAsia="zh-CN"/>
+        </w:rPr>
+      </w:pPr>
+    </w:p>
+    <w:p>
+      <w:pPr>
+        <w:numPr>
+          <w:numId w:val="0"/>
+        </w:numPr>
+        <w:rPr>
+          <w:rFonts w:hint="eastAsia"/>
+          <w:lang w:val="en-US" w:eastAsia="zh-CN"/>
+        </w:rPr>
+      </w:pPr>
+    </w:p>
+    <w:p>
+      <w:pPr>
+        <w:numPr>
+          <w:numId w:val="0"/>
+        </w:numPr>
+        <w:rPr>
+          <w:rFonts w:hint="eastAsia"/>
+          <w:lang w:val="en-US" w:eastAsia="zh-CN"/>
+        </w:rPr>
+      </w:pPr>
+    </w:p>
+    <w:p>
+      <w:pPr>
+        <w:numPr>
+          <w:numId w:val="0"/>
+        </w:numPr>
+        <w:rPr>
+          <w:rFonts w:hint="eastAsia"/>
+          <w:lang w:val="en-US" w:eastAsia="zh-CN"/>
+        </w:rPr>
+      </w:pPr>
+    </w:p>
+    <w:p>
+      <w:pPr>
+        <w:numPr>
+          <w:numId w:val="0"/>
+        </w:numPr>
+        <w:rPr>
+          <w:rFonts w:hint="eastAsia"/>
+          <w:lang w:val="en-US" w:eastAsia="zh-CN"/>
+        </w:rPr>
+      </w:pPr>
+    </w:p>
+    <w:p>
+      <w:pPr>
+        <w:pStyle w:val="3"/>
+        <w:bidi w:val="0"/>
+        <w:rPr>
+          <w:rFonts w:hint="eastAsia"/>
+          <w:lang w:val="en-US" w:eastAsia="zh-CN"/>
+        </w:rPr>
+      </w:pPr>
+      <w:r>
+        <w:rPr>
+          <w:rFonts w:hint="eastAsia"/>
+          <w:lang w:val="en-US" w:eastAsia="zh-CN"/>
+        </w:rPr>
+        <w:t>垃圾收集算法</w:t>
+      </w:r>
+    </w:p>
+    <w:p>
+      <w:pPr>
+        <w:ind w:firstLine="420" w:firstLineChars="0"/>
+        <w:rPr>
+          <w:rFonts w:hint="eastAsia"/>
+          <w:lang w:val="en-US" w:eastAsia="zh-CN"/>
+        </w:rPr>
+      </w:pPr>
+      <w:r>
+        <w:rPr>
+          <w:rFonts w:hint="eastAsia"/>
+          <w:b/>
+          <w:bCs/>
+          <w:lang w:val="en-US" w:eastAsia="zh-CN"/>
+        </w:rPr>
+        <w:t>标记-清除算法</w:t>
+      </w:r>
+      <w:r>
+        <w:rPr>
+          <w:rFonts w:hint="eastAsia"/>
+          <w:lang w:val="en-US" w:eastAsia="zh-CN"/>
+        </w:rPr>
+        <w:t xml:space="preserve"> </w:t>
+      </w:r>
+    </w:p>
+    <w:p>
+      <w:pPr>
+        <w:ind w:firstLine="420" w:firstLineChars="0"/>
+        <w:rPr>
+          <w:rFonts w:hint="eastAsia"/>
+          <w:lang w:val="en-US" w:eastAsia="zh-CN"/>
+        </w:rPr>
+      </w:pPr>
+      <w:r>
+        <w:rPr>
+          <w:rFonts w:hint="eastAsia"/>
+          <w:lang w:val="en-US" w:eastAsia="zh-CN"/>
+        </w:rPr>
+        <w:t>如同他的名字一样，算法分为</w:t>
+      </w:r>
+      <w:r>
+        <w:rPr>
+          <w:rFonts w:hint="eastAsia"/>
+          <w:color w:val="BF9000" w:themeColor="accent4" w:themeShade="BF"/>
+          <w:lang w:val="en-US" w:eastAsia="zh-CN"/>
+        </w:rPr>
+        <w:t>标记和清除</w:t>
+      </w:r>
+      <w:r>
+        <w:rPr>
+          <w:rFonts w:hint="eastAsia"/>
+          <w:lang w:val="en-US" w:eastAsia="zh-CN"/>
+        </w:rPr>
+        <w:t>两个阶段：首先标记出所有需要回收的对象，在标记完成后统一回收所有被标记的对象。</w:t>
+      </w:r>
+      <w:r>
+        <w:rPr>
+          <w:rFonts w:hint="eastAsia"/>
+          <w:color w:val="BF9000" w:themeColor="accent4" w:themeShade="BF"/>
+          <w:lang w:val="en-US" w:eastAsia="zh-CN"/>
+        </w:rPr>
+        <w:t>后续的收集算法都是基于这种思路并对其不足进行改进得到的</w:t>
+      </w:r>
+      <w:r>
+        <w:rPr>
+          <w:rFonts w:hint="eastAsia"/>
+          <w:lang w:val="en-US" w:eastAsia="zh-CN"/>
+        </w:rPr>
+        <w:t>。</w:t>
+      </w:r>
+    </w:p>
+    <w:p>
+      <w:pPr>
+        <w:ind w:firstLine="420" w:firstLineChars="0"/>
+        <w:rPr>
+          <w:rFonts w:hint="eastAsia"/>
+          <w:lang w:val="en-US" w:eastAsia="zh-CN"/>
+        </w:rPr>
+      </w:pPr>
+      <w:r>
+        <w:rPr>
+          <w:rFonts w:hint="eastAsia"/>
+          <w:lang w:val="en-US" w:eastAsia="zh-CN"/>
+        </w:rPr>
+        <w:t>不足：</w:t>
+      </w:r>
+      <w:r>
+        <w:rPr>
+          <w:rFonts w:hint="eastAsia"/>
+          <w:color w:val="BF9000" w:themeColor="accent4" w:themeShade="BF"/>
+          <w:lang w:val="en-US" w:eastAsia="zh-CN"/>
+        </w:rPr>
+        <w:t>效率问题</w:t>
+      </w:r>
+      <w:r>
+        <w:rPr>
+          <w:rFonts w:hint="eastAsia"/>
+          <w:lang w:val="en-US" w:eastAsia="zh-CN"/>
+        </w:rPr>
+        <w:t>：标记和清除两个过程的效率都不高。</w:t>
+      </w:r>
+      <w:r>
+        <w:rPr>
+          <w:rFonts w:hint="eastAsia"/>
+          <w:color w:val="BF9000" w:themeColor="accent4" w:themeShade="BF"/>
+          <w:lang w:val="en-US" w:eastAsia="zh-CN"/>
+        </w:rPr>
+        <w:t>空间问题</w:t>
+      </w:r>
+      <w:r>
+        <w:rPr>
+          <w:rFonts w:hint="eastAsia"/>
+          <w:lang w:val="en-US" w:eastAsia="zh-CN"/>
+        </w:rPr>
+        <w:t>：清除后会产生大量比连续的内存碎片，空间碎片太多可能会导致以后在需要分配较大对象时，无法找到足够的连续内存而不得不提前出发另一次垃圾收集动作。</w:t>
+      </w:r>
+    </w:p>
+    <w:p>
+      <w:pPr>
+        <w:ind w:firstLine="420" w:firstLineChars="0"/>
+      </w:pPr>
+      <w:r>
+        <w:drawing>
+          <wp:inline distT="0" distB="0" distL="114300" distR="114300">
+            <wp:extent cx="5267960" cy="2812415"/>
+            <wp:effectExtent l="0" t="0" r="8890" b="6985"/>
+            <wp:docPr id="4" name="图片 2"/>
+            <wp:cNvGraphicFramePr>
+              <a:graphicFrameLocks xmlns:a="http://schemas.openxmlformats.org/drawingml/2006/main" noChangeAspect="1"/>
+            </wp:cNvGraphicFramePr>
+            <a:graphic xmlns:a="http://schemas.openxmlformats.org/drawingml/2006/main">
+              <a:graphicData uri="http://schemas.openxmlformats.org/drawingml/2006/picture">
+                <pic:pic xmlns:pic="http://schemas.openxmlformats.org/drawingml/2006/picture">
+                  <pic:nvPicPr>
+                    <pic:cNvPr id="4" name="图片 2"/>
+                    <pic:cNvPicPr>
+                      <a:picLocks noChangeAspect="1"/>
+                    </pic:cNvPicPr>
+                  </pic:nvPicPr>
+                  <pic:blipFill>
+                    <a:blip r:embed="rId8"/>
+                    <a:stretch>
+                      <a:fillRect/>
+                    </a:stretch>
+                  </pic:blipFill>
+                  <pic:spPr>
+                    <a:xfrm>
+                      <a:off x="0" y="0"/>
+                      <a:ext cx="5267960" cy="2812415"/>
+                    </a:xfrm>
+                    <a:prstGeom prst="rect">
+                      <a:avLst/>
+                    </a:prstGeom>
+                    <a:noFill/>
+                    <a:ln>
+                      <a:noFill/>
+                    </a:ln>
+                  </pic:spPr>
+                </pic:pic>
+              </a:graphicData>
+            </a:graphic>
+          </wp:inline>
+        </w:drawing>
+      </w:r>
+    </w:p>
+    <w:p>
+      <w:pPr>
+        <w:ind w:firstLine="420" w:firstLineChars="0"/>
+        <w:rPr>
+          <w:rFonts w:hint="eastAsia"/>
+          <w:b/>
+          <w:bCs/>
+          <w:lang w:val="en-US" w:eastAsia="zh-CN"/>
+        </w:rPr>
+      </w:pPr>
+      <w:r>
+        <w:rPr>
+          <w:rFonts w:hint="eastAsia"/>
+          <w:b/>
+          <w:bCs/>
+          <w:lang w:val="en-US" w:eastAsia="zh-CN"/>
+        </w:rPr>
+        <w:t>复制算法</w:t>
+      </w:r>
+    </w:p>
+    <w:p>
+      <w:pPr>
+        <w:ind w:firstLine="420" w:firstLineChars="0"/>
+        <w:rPr>
+          <w:rFonts w:hint="eastAsia"/>
+          <w:lang w:val="en-US" w:eastAsia="zh-CN"/>
+        </w:rPr>
+      </w:pPr>
+      <w:r>
+        <w:rPr>
+          <w:rFonts w:hint="eastAsia"/>
+          <w:lang w:val="en-US" w:eastAsia="zh-CN"/>
+        </w:rPr>
+        <w:t>为了解决效率问题，一种称为复制的手机算法出现了，他将可用内存按容量划分为大小相等的两块，每次值使用其中一块。当这一块内存用完了，就将还存活着的对象复制到另外一块上面，然后再把已使用过的内存空间一次清理掉。这样使得每次都是对整个半区进行内存回收，内存分配时也就不用考虑内存碎片等复杂情况。但是这种算法的代价是将内存缩小为了原来的一般，代价太高了一点儿。</w:t>
+      </w:r>
+    </w:p>
+    <w:p>
+      <w:pPr>
+        <w:ind w:firstLine="420" w:firstLineChars="0"/>
+      </w:pPr>
+      <w:r>
+        <w:drawing>
+          <wp:inline distT="0" distB="0" distL="114300" distR="114300">
+            <wp:extent cx="3978275" cy="2552700"/>
+            <wp:effectExtent l="0" t="0" r="3175" b="0"/>
+            <wp:docPr id="9" name="图片 6"/>
+            <wp:cNvGraphicFramePr>
+              <a:graphicFrameLocks xmlns:a="http://schemas.openxmlformats.org/drawingml/2006/main" noChangeAspect="1"/>
+            </wp:cNvGraphicFramePr>
+            <a:graphic xmlns:a="http://schemas.openxmlformats.org/drawingml/2006/main">
+              <a:graphicData uri="http://schemas.openxmlformats.org/drawingml/2006/picture">
+                <pic:pic xmlns:pic="http://schemas.openxmlformats.org/drawingml/2006/picture">
+                  <pic:nvPicPr>
+                    <pic:cNvPr id="9" name="图片 6"/>
+                    <pic:cNvPicPr>
+                      <a:picLocks noChangeAspect="1"/>
+                    </pic:cNvPicPr>
+                  </pic:nvPicPr>
+                  <pic:blipFill>
+                    <a:blip r:embed="rId9"/>
+                    <a:stretch>
+                      <a:fillRect/>
+                    </a:stretch>
+                  </pic:blipFill>
+                  <pic:spPr>
+                    <a:xfrm>
+                      <a:off x="0" y="0"/>
+                      <a:ext cx="3978275" cy="2552700"/>
+                    </a:xfrm>
+                    <a:prstGeom prst="rect">
+                      <a:avLst/>
+                    </a:prstGeom>
+                    <a:noFill/>
+                    <a:ln>
+                      <a:noFill/>
+                    </a:ln>
+                  </pic:spPr>
+                </pic:pic>
+              </a:graphicData>
+            </a:graphic>
+          </wp:inline>
+        </w:drawing>
+      </w:r>
+    </w:p>
+    <w:p>
+      <w:pPr>
+        <w:ind w:left="420" w:leftChars="0" w:firstLine="420" w:firstLineChars="0"/>
+        <w:rPr>
+          <w:rFonts w:hint="eastAsia"/>
+          <w:color w:val="auto"/>
+          <w:lang w:val="en-US" w:eastAsia="zh-CN"/>
+        </w:rPr>
+      </w:pPr>
+      <w:r>
+        <w:rPr>
+          <w:rFonts w:hint="eastAsia"/>
+          <w:lang w:val="en-US" w:eastAsia="zh-CN"/>
+        </w:rPr>
+        <w:t>现在的商业虚拟机都采用这种收集算法来回收新生代，IBM公司的专门研究表明，新生代中的对象98%是朝生暮死的，所以并不需要按照1：1的比例来划分内存空间，而是将内存</w:t>
+      </w:r>
+      <w:r>
+        <w:rPr>
+          <w:rFonts w:hint="eastAsia"/>
+          <w:color w:val="BF9000" w:themeColor="accent4" w:themeShade="BF"/>
+          <w:lang w:val="en-US" w:eastAsia="zh-CN"/>
+        </w:rPr>
+        <w:t xml:space="preserve">分为一块较大的Eden和两块较小的Survivor空间 </w:t>
+      </w:r>
+      <w:r>
+        <w:rPr>
+          <w:rFonts w:hint="eastAsia"/>
+          <w:color w:val="auto"/>
+          <w:lang w:val="en-US" w:eastAsia="zh-CN"/>
+        </w:rPr>
+        <w:t>，每次使用Eden和其中一块Survivor。当回收时，将Eden和Survivor中还存活着的对象一次性地复制到另外一块Survivor空间上，最后清理掉Eden和刚才用过的Survivor空间。HotSpot虚拟机默认Eden和两个Survivor的大小比例是8：1：1，也就是只有10%的内存会浪费。</w:t>
+      </w:r>
+    </w:p>
+    <w:p>
+      <w:pPr>
+        <w:ind w:left="420" w:leftChars="0" w:firstLine="420" w:firstLineChars="0"/>
+        <w:rPr>
+          <w:rFonts w:hint="eastAsia"/>
+          <w:color w:val="auto"/>
+          <w:lang w:val="en-US" w:eastAsia="zh-CN"/>
+        </w:rPr>
+      </w:pPr>
+      <w:r>
+        <w:rPr>
+          <w:rFonts w:hint="eastAsia"/>
+          <w:color w:val="auto"/>
+          <w:lang w:val="en-US" w:eastAsia="zh-CN"/>
+        </w:rPr>
+        <w:t>当然，98%的对象可回收只是一般场景下的数据，我们没有办法保证每次回收都只有不多于10%的对象存活，当Survivor空间不够用时，需要依赖其他内存（老年代）进行分配担保。</w:t>
+      </w:r>
+    </w:p>
+    <w:p>
+      <w:pPr>
+        <w:ind w:left="420" w:leftChars="0" w:firstLine="420" w:firstLineChars="0"/>
+        <w:rPr>
+          <w:rFonts w:hint="eastAsia"/>
+          <w:color w:val="auto"/>
+          <w:lang w:val="en-US" w:eastAsia="zh-CN"/>
+        </w:rPr>
+      </w:pPr>
+    </w:p>
+    <w:p>
+      <w:pPr>
+        <w:ind w:left="420" w:leftChars="0" w:firstLine="420" w:firstLineChars="0"/>
+        <w:rPr>
+          <w:rFonts w:hint="eastAsia"/>
+          <w:b/>
+          <w:bCs/>
+          <w:lang w:val="en-US" w:eastAsia="zh-CN"/>
+        </w:rPr>
+      </w:pPr>
+      <w:r>
+        <w:rPr>
+          <w:rFonts w:hint="eastAsia"/>
+          <w:b/>
+          <w:bCs/>
+          <w:lang w:val="en-US" w:eastAsia="zh-CN"/>
+        </w:rPr>
+        <w:t>标记-整理算法（适用于老年代）</w:t>
+      </w:r>
+    </w:p>
+    <w:p>
+      <w:pPr>
+        <w:ind w:left="420" w:leftChars="0" w:firstLine="420" w:firstLineChars="0"/>
+        <w:rPr>
+          <w:rFonts w:hint="eastAsia"/>
+          <w:color w:val="auto"/>
+          <w:lang w:val="en-US" w:eastAsia="zh-CN"/>
+        </w:rPr>
+      </w:pPr>
+      <w:r>
+        <w:rPr>
+          <w:rFonts w:hint="eastAsia"/>
+          <w:color w:val="auto"/>
+          <w:lang w:val="en-US" w:eastAsia="zh-CN"/>
+        </w:rPr>
+        <w:t>复制手机算法再对象存活率较高时就要进行较多的复制操作，效率将会变低。更关键的是，如果不想浪费50%的空间，就需要有额外的空间进行分配担保，以应对被使用的内存中所有对象都100%存活的极端请款给，所以老年代一般不能直接选用这种算法。</w:t>
+      </w:r>
+    </w:p>
+    <w:p>
+      <w:pPr>
+        <w:ind w:left="420" w:leftChars="0" w:firstLine="420" w:firstLineChars="0"/>
+        <w:rPr>
+          <w:rFonts w:hint="eastAsia"/>
+          <w:color w:val="auto"/>
+          <w:lang w:val="en-US" w:eastAsia="zh-CN"/>
+        </w:rPr>
+      </w:pPr>
+      <w:r>
+        <w:rPr>
+          <w:rFonts w:hint="eastAsia"/>
+          <w:color w:val="auto"/>
+          <w:lang w:val="en-US" w:eastAsia="zh-CN"/>
+        </w:rPr>
+        <w:t>根据老年代的特点，有人提出了标记-整理算法，标记过程仍与标记-清除算法一样，但后续步骤不是直接对可回收对象进行清理，而是让所有存活对象都向一端移动，然后直接清理掉端边界意外的内存。</w:t>
+      </w:r>
+    </w:p>
+    <w:p>
+      <w:pPr>
+        <w:ind w:left="420" w:leftChars="0" w:firstLine="420" w:firstLineChars="0"/>
+      </w:pPr>
+      <w:r>
+        <w:drawing>
+          <wp:inline distT="0" distB="0" distL="114300" distR="114300">
+            <wp:extent cx="4747260" cy="2600325"/>
+            <wp:effectExtent l="0" t="0" r="15240" b="9525"/>
+            <wp:docPr id="10" name="图片 7"/>
+            <wp:cNvGraphicFramePr>
+              <a:graphicFrameLocks xmlns:a="http://schemas.openxmlformats.org/drawingml/2006/main" noChangeAspect="1"/>
+            </wp:cNvGraphicFramePr>
+            <a:graphic xmlns:a="http://schemas.openxmlformats.org/drawingml/2006/main">
+              <a:graphicData uri="http://schemas.openxmlformats.org/drawingml/2006/picture">
+                <pic:pic xmlns:pic="http://schemas.openxmlformats.org/drawingml/2006/picture">
+                  <pic:nvPicPr>
+                    <pic:cNvPr id="10" name="图片 7"/>
+                    <pic:cNvPicPr>
+                      <a:picLocks noChangeAspect="1"/>
+                    </pic:cNvPicPr>
+                  </pic:nvPicPr>
+                  <pic:blipFill>
+                    <a:blip r:embed="rId10"/>
+                    <a:stretch>
+                      <a:fillRect/>
+                    </a:stretch>
+                  </pic:blipFill>
+                  <pic:spPr>
+                    <a:xfrm>
+                      <a:off x="0" y="0"/>
+                      <a:ext cx="4747260" cy="2600325"/>
+                    </a:xfrm>
+                    <a:prstGeom prst="rect">
+                      <a:avLst/>
+                    </a:prstGeom>
+                    <a:noFill/>
+                    <a:ln>
+                      <a:noFill/>
+                    </a:ln>
+                  </pic:spPr>
+                </pic:pic>
+              </a:graphicData>
+            </a:graphic>
+          </wp:inline>
+        </w:drawing>
+      </w:r>
+    </w:p>
+    <w:p>
+      <w:pPr>
+        <w:pStyle w:val="3"/>
+        <w:bidi w:val="0"/>
+        <w:rPr>
+          <w:rFonts w:hint="eastAsia"/>
+          <w:lang w:val="en-US" w:eastAsia="zh-CN"/>
+        </w:rPr>
+      </w:pPr>
+      <w:r>
+        <w:rPr>
+          <w:rFonts w:hint="eastAsia"/>
+          <w:lang w:val="en-US" w:eastAsia="zh-CN"/>
+        </w:rPr>
+        <w:t>分代收集算法（重要）</w:t>
+      </w:r>
+    </w:p>
+    <w:p>
+      <w:pPr>
+        <w:ind w:left="420" w:leftChars="0" w:firstLine="420" w:firstLineChars="0"/>
+        <w:rPr>
+          <w:rFonts w:hint="eastAsia"/>
+          <w:lang w:val="en-US" w:eastAsia="zh-CN"/>
+        </w:rPr>
+      </w:pPr>
+      <w:r>
+        <w:rPr>
+          <w:rFonts w:hint="eastAsia"/>
+          <w:lang w:val="en-US" w:eastAsia="zh-CN"/>
+        </w:rPr>
+        <w:t>当前商业虚拟机的垃圾收集都是采用分代收集算法，这种算法并没有什么新的思想，只是根据对象存活周期的不同将内存划分为几块。一般是把java堆分为新生代和老年代，这样就可以根据各个年代的特点采用最适当的收集算法。</w:t>
+      </w:r>
+    </w:p>
+    <w:p>
+      <w:pPr>
+        <w:ind w:left="420" w:leftChars="0" w:firstLine="420" w:firstLineChars="0"/>
+        <w:rPr>
+          <w:rFonts w:hint="eastAsia"/>
+          <w:lang w:val="en-US" w:eastAsia="zh-CN"/>
+        </w:rPr>
+      </w:pPr>
+      <w:r>
+        <w:rPr>
+          <w:rFonts w:hint="eastAsia"/>
+          <w:lang w:val="en-US" w:eastAsia="zh-CN"/>
+        </w:rPr>
+        <w:t>在新生代中，每次垃圾收集时都发现有大批对象死去，只有少量存活，那就选用复制算法，只需要付出少量存活对象的复制成本就可以完成收集。而老年代中因为对象存活率高，没有额外空间对他进行分配担保，就必须使用标记-整理或标记-清理算法来进行回收。</w:t>
+      </w:r>
+    </w:p>
+    <w:p>
+      <w:pPr>
+        <w:ind w:left="420" w:leftChars="0" w:firstLine="420" w:firstLineChars="0"/>
+        <w:rPr>
+          <w:rFonts w:hint="eastAsia"/>
+          <w:lang w:val="en-US" w:eastAsia="zh-CN"/>
+        </w:rPr>
+      </w:pPr>
+    </w:p>
+    <w:p>
+      <w:pPr>
+        <w:ind w:left="420" w:leftChars="0" w:firstLine="420" w:firstLineChars="0"/>
+        <w:rPr>
+          <w:rFonts w:hint="eastAsia"/>
+          <w:lang w:val="en-US" w:eastAsia="zh-CN"/>
+        </w:rPr>
+      </w:pPr>
+    </w:p>
+    <w:p>
+      <w:pPr>
+        <w:ind w:left="420" w:leftChars="0" w:firstLine="420" w:firstLineChars="0"/>
+        <w:rPr>
+          <w:rFonts w:hint="eastAsia"/>
+          <w:lang w:val="en-US" w:eastAsia="zh-CN"/>
+        </w:rPr>
+      </w:pPr>
+    </w:p>
+    <w:p>
+      <w:pPr>
+        <w:pStyle w:val="3"/>
+        <w:bidi w:val="0"/>
+        <w:rPr>
+          <w:rFonts w:hint="eastAsia"/>
+          <w:lang w:val="en-US" w:eastAsia="zh-CN"/>
+        </w:rPr>
+      </w:pPr>
+      <w:r>
+        <w:rPr>
+          <w:rFonts w:hint="eastAsia"/>
+          <w:lang w:val="en-US" w:eastAsia="zh-CN"/>
+        </w:rPr>
+        <w:t>垃圾收集器</w:t>
+      </w:r>
+    </w:p>
+    <w:p>
+      <w:pPr>
+        <w:ind w:firstLine="420" w:firstLineChars="0"/>
+        <w:rPr>
+          <w:rFonts w:hint="eastAsia"/>
+          <w:lang w:val="en-US" w:eastAsia="zh-CN"/>
+        </w:rPr>
+      </w:pPr>
+      <w:r>
+        <w:rPr>
+          <w:rFonts w:hint="eastAsia"/>
+          <w:lang w:val="en-US" w:eastAsia="zh-CN"/>
+        </w:rPr>
+        <w:t>Serial收集器，parnew收集器，parallel scavenge收集器等</w:t>
+      </w:r>
+    </w:p>
+    <w:p>
+      <w:pPr>
+        <w:ind w:firstLine="420" w:firstLineChars="0"/>
+        <w:rPr>
+          <w:rFonts w:hint="eastAsia"/>
+          <w:b/>
+          <w:bCs/>
+          <w:lang w:val="en-US" w:eastAsia="zh-CN"/>
+        </w:rPr>
+      </w:pPr>
+      <w:r>
+        <w:rPr>
+          <w:rFonts w:hint="eastAsia"/>
+          <w:b/>
+          <w:bCs/>
+          <w:lang w:val="en-US" w:eastAsia="zh-CN"/>
+        </w:rPr>
+        <w:t>CMS收集器（Concurrent Mark Sweep）</w:t>
+      </w:r>
+    </w:p>
+    <w:p>
+      <w:pPr>
+        <w:ind w:left="420" w:leftChars="0" w:firstLine="420" w:firstLineChars="0"/>
+        <w:rPr>
+          <w:rFonts w:hint="eastAsia"/>
+          <w:b w:val="0"/>
+          <w:bCs w:val="0"/>
+          <w:lang w:val="en-US" w:eastAsia="zh-CN"/>
+        </w:rPr>
+      </w:pPr>
+      <w:r>
+        <w:rPr>
+          <w:rFonts w:hint="eastAsia"/>
+          <w:b w:val="0"/>
+          <w:bCs w:val="0"/>
+          <w:lang w:val="en-US" w:eastAsia="zh-CN"/>
+        </w:rPr>
+        <w:t>CMS收集器是一种以获得最短回收停顿时间为目标的收集器。目前很大一部分的java应用集中在互联网站或者B/S系统的服务端上，这类应用尤其重视服务的响应速度，希望系统停顿时间最短，以给用户带来较好的体验。CMS收集器就非常符合这类应用的需求。</w:t>
+      </w:r>
+    </w:p>
+    <w:p>
+      <w:pPr>
+        <w:ind w:left="420" w:leftChars="0" w:firstLine="420" w:firstLineChars="0"/>
+        <w:rPr>
+          <w:rFonts w:hint="eastAsia"/>
+          <w:b w:val="0"/>
+          <w:bCs w:val="0"/>
+          <w:lang w:val="en-US" w:eastAsia="zh-CN"/>
+        </w:rPr>
+      </w:pPr>
+      <w:r>
+        <w:rPr>
+          <w:rFonts w:hint="eastAsia"/>
+          <w:b w:val="0"/>
+          <w:bCs w:val="0"/>
+          <w:lang w:val="en-US" w:eastAsia="zh-CN"/>
+        </w:rPr>
+        <w:t>CMS收集器是基于“标记-清除”算法实现的，收集过程分为4个步骤，包括：</w:t>
+      </w:r>
+    </w:p>
+    <w:p>
+      <w:pPr>
+        <w:numPr>
+          <w:ilvl w:val="0"/>
+          <w:numId w:val="3"/>
+        </w:numPr>
+        <w:ind w:left="1680" w:leftChars="0" w:hanging="420" w:firstLineChars="0"/>
+        <w:rPr>
+          <w:rFonts w:hint="eastAsia"/>
+          <w:b w:val="0"/>
+          <w:bCs w:val="0"/>
+          <w:lang w:val="en-US" w:eastAsia="zh-CN"/>
+        </w:rPr>
+      </w:pPr>
+      <w:r>
+        <w:rPr>
+          <w:rFonts w:hint="eastAsia"/>
+          <w:b w:val="0"/>
+          <w:bCs w:val="0"/>
+          <w:lang w:val="en-US" w:eastAsia="zh-CN"/>
+        </w:rPr>
+        <w:t>初始标记</w:t>
+      </w:r>
+    </w:p>
+    <w:p>
+      <w:pPr>
+        <w:numPr>
+          <w:ilvl w:val="0"/>
+          <w:numId w:val="3"/>
+        </w:numPr>
+        <w:ind w:left="1680" w:leftChars="0" w:hanging="420" w:firstLineChars="0"/>
+        <w:rPr>
+          <w:rFonts w:hint="eastAsia"/>
+          <w:b w:val="0"/>
+          <w:bCs w:val="0"/>
+          <w:lang w:val="en-US" w:eastAsia="zh-CN"/>
+        </w:rPr>
+      </w:pPr>
+      <w:r>
+        <w:rPr>
+          <w:rFonts w:hint="eastAsia"/>
+          <w:b w:val="0"/>
+          <w:bCs w:val="0"/>
+          <w:lang w:val="en-US" w:eastAsia="zh-CN"/>
+        </w:rPr>
+        <w:t>并发标记</w:t>
+      </w:r>
+    </w:p>
+    <w:p>
+      <w:pPr>
+        <w:numPr>
+          <w:ilvl w:val="0"/>
+          <w:numId w:val="3"/>
+        </w:numPr>
+        <w:ind w:left="1680" w:leftChars="0" w:hanging="420" w:firstLineChars="0"/>
+        <w:rPr>
+          <w:rFonts w:hint="eastAsia"/>
+          <w:b w:val="0"/>
+          <w:bCs w:val="0"/>
+          <w:lang w:val="en-US" w:eastAsia="zh-CN"/>
+        </w:rPr>
+      </w:pPr>
+      <w:r>
+        <w:rPr>
+          <w:rFonts w:hint="eastAsia"/>
+          <w:b w:val="0"/>
+          <w:bCs w:val="0"/>
+          <w:lang w:val="en-US" w:eastAsia="zh-CN"/>
+        </w:rPr>
+        <w:t>重新标记</w:t>
+      </w:r>
+    </w:p>
+    <w:p>
+      <w:pPr>
+        <w:numPr>
+          <w:ilvl w:val="0"/>
+          <w:numId w:val="3"/>
+        </w:numPr>
+        <w:ind w:left="1680" w:leftChars="0" w:hanging="420" w:firstLineChars="0"/>
+        <w:rPr>
+          <w:rFonts w:hint="default"/>
+          <w:b w:val="0"/>
+          <w:bCs w:val="0"/>
+          <w:lang w:val="en-US" w:eastAsia="zh-CN"/>
+        </w:rPr>
+      </w:pPr>
+      <w:r>
+        <w:rPr>
+          <w:rFonts w:hint="eastAsia"/>
+          <w:b w:val="0"/>
+          <w:bCs w:val="0"/>
+          <w:lang w:val="en-US" w:eastAsia="zh-CN"/>
+        </w:rPr>
+        <w:t>并发清除</w:t>
+      </w:r>
+    </w:p>
+    <w:p>
+      <w:pPr>
+        <w:numPr>
+          <w:numId w:val="0"/>
+        </w:numPr>
+        <w:ind w:left="420" w:leftChars="0" w:firstLine="420" w:firstLineChars="0"/>
+        <w:rPr>
+          <w:rFonts w:hint="eastAsia"/>
+          <w:b w:val="0"/>
+          <w:bCs w:val="0"/>
+          <w:lang w:val="en-US" w:eastAsia="zh-CN"/>
+        </w:rPr>
+      </w:pPr>
+      <w:r>
+        <w:rPr>
+          <w:rFonts w:hint="eastAsia"/>
+          <w:b w:val="0"/>
+          <w:bCs w:val="0"/>
+          <w:lang w:val="en-US" w:eastAsia="zh-CN"/>
+        </w:rPr>
+        <w:t>其中，初始标记，重新标记这两个步骤仍然需要“Stop The World”。初始标记仅仅是标记一下GC Roots能直接关联到的对象，速度很快，并发标记阶段就是进行GC Roots Tracing的过程，而重新标记阶段是为了修正并发标记期间因用户程序继续运作而导致标记产生变动的那一部分对象的标记记录，这个阶段的停顿时间一般会比初始标记阶段稍长一些，但远比并发标记时间短。</w:t>
+      </w:r>
+    </w:p>
+    <w:p>
+      <w:pPr>
+        <w:numPr>
+          <w:numId w:val="0"/>
+        </w:numPr>
+        <w:ind w:left="420" w:leftChars="0" w:firstLine="420" w:firstLineChars="0"/>
+        <w:rPr>
+          <w:rFonts w:hint="eastAsia"/>
+          <w:b w:val="0"/>
+          <w:bCs w:val="0"/>
+          <w:lang w:val="en-US" w:eastAsia="zh-CN"/>
+        </w:rPr>
+      </w:pPr>
+      <w:r>
+        <w:rPr>
+          <w:rFonts w:hint="eastAsia"/>
+          <w:b w:val="0"/>
+          <w:bCs w:val="0"/>
+          <w:lang w:val="en-US" w:eastAsia="zh-CN"/>
+        </w:rPr>
+        <w:t>由于整个过程中耗时最长的并发标记和并发清除过程收集器线程都可以与用户线程一起工作，所以，从总体上来说，CMS收集器的内存回收过程是与用户线程一起并发执行的。</w:t>
+      </w:r>
+    </w:p>
+    <w:p>
+      <w:pPr>
+        <w:ind w:firstLine="420" w:firstLineChars="0"/>
+        <w:rPr>
+          <w:rFonts w:hint="eastAsia"/>
+          <w:b/>
+          <w:bCs/>
+          <w:lang w:val="en-US" w:eastAsia="zh-CN"/>
+        </w:rPr>
+      </w:pPr>
+      <w:r>
+        <w:rPr>
+          <w:rFonts w:hint="eastAsia"/>
+          <w:b/>
+          <w:bCs/>
+          <w:lang w:val="en-US" w:eastAsia="zh-CN"/>
+        </w:rPr>
+        <w:t>G1收集器</w:t>
+      </w:r>
+    </w:p>
+    <w:p>
+      <w:pPr>
+        <w:ind w:left="420" w:leftChars="0" w:firstLine="420" w:firstLineChars="0"/>
+        <w:rPr>
+          <w:rFonts w:hint="eastAsia"/>
+          <w:b w:val="0"/>
+          <w:bCs w:val="0"/>
+          <w:lang w:val="en-US" w:eastAsia="zh-CN"/>
+        </w:rPr>
+      </w:pPr>
+      <w:r>
+        <w:rPr>
+          <w:rFonts w:hint="eastAsia"/>
+          <w:b w:val="0"/>
+          <w:bCs w:val="0"/>
+          <w:lang w:val="en-US" w:eastAsia="zh-CN"/>
+        </w:rPr>
+        <w:t>G1收集器是当今收集器技术发展的最前沿成果之一，可能会替换掉JDK1.5中发布的CMS收集器。</w:t>
+      </w:r>
+    </w:p>
+    <w:p>
+      <w:pPr>
+        <w:ind w:left="420" w:leftChars="0" w:firstLine="420" w:firstLineChars="0"/>
+        <w:rPr>
+          <w:rFonts w:hint="eastAsia"/>
+          <w:b w:val="0"/>
+          <w:bCs w:val="0"/>
+          <w:lang w:val="en-US" w:eastAsia="zh-CN"/>
+        </w:rPr>
+      </w:pPr>
+    </w:p>
+    <w:p>
+      <w:pPr>
+        <w:pStyle w:val="3"/>
+        <w:bidi w:val="0"/>
+        <w:rPr>
+          <w:rFonts w:hint="eastAsia"/>
+          <w:lang w:val="en-US" w:eastAsia="zh-CN"/>
+        </w:rPr>
+      </w:pPr>
+      <w:r>
+        <w:rPr>
+          <w:rFonts w:hint="eastAsia"/>
+          <w:lang w:val="en-US" w:eastAsia="zh-CN"/>
+        </w:rPr>
+        <w:t>内存分配与回收策略</w:t>
+      </w:r>
+    </w:p>
+    <w:p>
+      <w:pPr>
+        <w:ind w:firstLine="420" w:firstLineChars="0"/>
+        <w:rPr>
+          <w:rFonts w:hint="default"/>
+          <w:lang w:val="en-US" w:eastAsia="zh-CN"/>
+        </w:rPr>
+      </w:pPr>
       <w:bookmarkStart w:id="0" w:name="_GoBack"/>
       <w:bookmarkEnd w:id="0"/>
-      <w:r>
-        <w:rPr>
-          <w:rFonts w:hint="eastAsia"/>
-          <w:b w:val="0"/>
-          <w:bCs w:val="0"/>
-          <w:lang w:val="en-US" w:eastAsia="zh-CN"/>
-        </w:rPr>
-        <w:t>述信息外，还有一项信息是常量池，用于存放编译器生成的各种字面量和符号引用，这部分内容将在类加载后进入方法区的运行时常量池中存放。</w:t>
-      </w:r>
-    </w:p>
-    <w:p>
-      <w:pPr>
-        <w:ind w:firstLine="420" w:firstLineChars="0"/>
-        <w:jc w:val="left"/>
-        <w:rPr>
-          <w:rFonts w:hint="default"/>
-          <w:b w:val="0"/>
-          <w:bCs w:val="0"/>
-          <w:lang w:val="en-US" w:eastAsia="zh-CN"/>
-        </w:rPr>
-      </w:pPr>
     </w:p>
     <w:sectPr>
       <w:pgSz w:w="11906" w:h="16838"/>
@@ -728,6 +2377,70 @@
     </w:sectPr>
   </w:body>
 </w:document>
+</file>
+
+<file path=word/numbering.xml><?xml version="1.0" encoding="utf-8"?>
+<w:numbering xmlns:wpc="http://schemas.microsoft.com/office/word/2010/wordprocessingCanvas" xmlns:mc="http://schemas.openxmlformats.org/markup-compatibility/2006" xmlns:o="urn:schemas-microsoft-com:office:office" xmlns:r="http://schemas.openxmlformats.org/officeDocument/2006/relationships" xmlns:m="http://schemas.openxmlformats.org/officeDocument/2006/math" xmlns:v="urn:schemas-microsoft-com:vml" xmlns:wp14="http://schemas.microsoft.com/office/word/2010/wordprocessingDrawing" xmlns:wp="http://schemas.openxmlformats.org/drawingml/2006/wordprocessingDrawing" xmlns:w10="urn:schemas-microsoft-com:office:word" xmlns:w="http://schemas.openxmlformats.org/wordprocessingml/2006/main" xmlns:w14="http://schemas.microsoft.com/office/word/2010/wordml" xmlns:wpg="http://schemas.microsoft.com/office/word/2010/wordprocessingGroup" xmlns:wpi="http://schemas.microsoft.com/office/word/2010/wordprocessingInk" xmlns:wne="http://schemas.microsoft.com/office/word/2006/wordml" xmlns:wps="http://schemas.microsoft.com/office/word/2010/wordprocessingShape" mc:Ignorable="w14 wp14">
+  <w:abstractNum w:abstractNumId="0">
+    <w:nsid w:val="92ED5F3A"/>
+    <w:multiLevelType w:val="singleLevel"/>
+    <w:tmpl w:val="92ED5F3A"/>
+    <w:lvl w:ilvl="0" w:tentative="0">
+      <w:start w:val="1"/>
+      <w:numFmt w:val="bullet"/>
+      <w:lvlText w:val=""/>
+      <w:lvlJc w:val="left"/>
+      <w:pPr>
+        <w:ind w:left="420" w:hanging="420"/>
+      </w:pPr>
+      <w:rPr>
+        <w:rFonts w:hint="default" w:ascii="Wingdings" w:hAnsi="Wingdings"/>
+      </w:rPr>
+    </w:lvl>
+  </w:abstractNum>
+  <w:abstractNum w:abstractNumId="1">
+    <w:nsid w:val="A5403E2E"/>
+    <w:multiLevelType w:val="singleLevel"/>
+    <w:tmpl w:val="A5403E2E"/>
+    <w:lvl w:ilvl="0" w:tentative="0">
+      <w:start w:val="1"/>
+      <w:numFmt w:val="bullet"/>
+      <w:lvlText w:val=""/>
+      <w:lvlJc w:val="left"/>
+      <w:pPr>
+        <w:ind w:left="420" w:hanging="420"/>
+      </w:pPr>
+      <w:rPr>
+        <w:rFonts w:hint="default" w:ascii="Wingdings" w:hAnsi="Wingdings"/>
+      </w:rPr>
+    </w:lvl>
+  </w:abstractNum>
+  <w:abstractNum w:abstractNumId="2">
+    <w:nsid w:val="7B0453A0"/>
+    <w:multiLevelType w:val="singleLevel"/>
+    <w:tmpl w:val="7B0453A0"/>
+    <w:lvl w:ilvl="0" w:tentative="0">
+      <w:start w:val="1"/>
+      <w:numFmt w:val="decimal"/>
+      <w:lvlText w:val="%1."/>
+      <w:lvlJc w:val="left"/>
+      <w:pPr>
+        <w:tabs>
+          <w:tab w:val="left" w:pos="312"/>
+        </w:tabs>
+      </w:pPr>
+    </w:lvl>
+  </w:abstractNum>
+  <w:num w:numId="1">
+    <w:abstractNumId w:val="0"/>
+  </w:num>
+  <w:num w:numId="2">
+    <w:abstractNumId w:val="2"/>
+  </w:num>
+  <w:num w:numId="3">
+    <w:abstractNumId w:val="1"/>
+  </w:num>
+</w:numbering>
 </file>
 
 <file path=word/styles.xml><?xml version="1.0" encoding="utf-8"?>

--- a/src/main/resources/虚拟机.docx
+++ b/src/main/resources/虚拟机.docx
@@ -958,6 +958,7 @@
     <w:p>
       <w:pPr>
         <w:numPr>
+          <w:ilvl w:val="0"/>
           <w:numId w:val="0"/>
         </w:numPr>
         <w:ind w:left="420" w:leftChars="0" w:firstLine="420" w:firstLineChars="0"/>
@@ -977,6 +978,7 @@
     <w:p>
       <w:pPr>
         <w:numPr>
+          <w:ilvl w:val="0"/>
           <w:numId w:val="0"/>
         </w:numPr>
         <w:ind w:left="420" w:leftChars="0" w:firstLine="420" w:firstLineChars="0"/>
@@ -996,6 +998,7 @@
     <w:p>
       <w:pPr>
         <w:numPr>
+          <w:ilvl w:val="0"/>
           <w:numId w:val="0"/>
         </w:numPr>
         <w:ind w:left="420" w:leftChars="0" w:firstLine="420" w:firstLineChars="0"/>
@@ -1036,6 +1039,7 @@
     <w:p>
       <w:pPr>
         <w:numPr>
+          <w:ilvl w:val="0"/>
           <w:numId w:val="0"/>
         </w:numPr>
         <w:ind w:left="420" w:leftChars="0" w:firstLine="420" w:firstLineChars="0"/>
@@ -1085,6 +1089,7 @@
     <w:p>
       <w:pPr>
         <w:numPr>
+          <w:ilvl w:val="0"/>
           <w:numId w:val="0"/>
         </w:numPr>
         <w:ind w:left="420" w:leftChars="0" w:firstLine="420" w:firstLineChars="0"/>
@@ -1137,6 +1142,7 @@
     <w:p>
       <w:pPr>
         <w:numPr>
+          <w:ilvl w:val="0"/>
           <w:numId w:val="0"/>
         </w:numPr>
         <w:ind w:left="420" w:leftChars="0" w:firstLine="420" w:firstLineChars="0"/>
@@ -1150,6 +1156,7 @@
     <w:p>
       <w:pPr>
         <w:numPr>
+          <w:ilvl w:val="0"/>
           <w:numId w:val="0"/>
         </w:numPr>
         <w:ind w:left="420" w:leftChars="0" w:firstLine="420" w:firstLineChars="0"/>
@@ -1496,6 +1503,7 @@
     <w:p>
       <w:pPr>
         <w:numPr>
+          <w:ilvl w:val="0"/>
           <w:numId w:val="0"/>
         </w:numPr>
         <w:rPr>
@@ -1507,6 +1515,7 @@
     <w:p>
       <w:pPr>
         <w:numPr>
+          <w:ilvl w:val="0"/>
           <w:numId w:val="0"/>
         </w:numPr>
         <w:rPr>
@@ -1518,6 +1527,7 @@
     <w:p>
       <w:pPr>
         <w:numPr>
+          <w:ilvl w:val="0"/>
           <w:numId w:val="0"/>
         </w:numPr>
         <w:rPr>
@@ -1529,6 +1539,7 @@
     <w:p>
       <w:pPr>
         <w:numPr>
+          <w:ilvl w:val="0"/>
           <w:numId w:val="0"/>
         </w:numPr>
         <w:rPr>
@@ -1540,6 +1551,7 @@
     <w:p>
       <w:pPr>
         <w:numPr>
+          <w:ilvl w:val="0"/>
           <w:numId w:val="0"/>
         </w:numPr>
         <w:rPr>
@@ -2247,6 +2259,7 @@
     <w:p>
       <w:pPr>
         <w:numPr>
+          <w:ilvl w:val="0"/>
           <w:numId w:val="0"/>
         </w:numPr>
         <w:ind w:left="420" w:leftChars="0" w:firstLine="420" w:firstLineChars="0"/>
@@ -2270,6 +2283,7 @@
     <w:p>
       <w:pPr>
         <w:numPr>
+          <w:ilvl w:val="0"/>
           <w:numId w:val="0"/>
         </w:numPr>
         <w:ind w:left="420" w:leftChars="0" w:firstLine="420" w:firstLineChars="0"/>
@@ -2360,7 +2374,1952 @@
     </w:p>
     <w:p>
       <w:pPr>
-        <w:ind w:firstLine="420" w:firstLineChars="0"/>
+        <w:rPr>
+          <w:rFonts w:hint="default"/>
+          <w:b/>
+          <w:bCs/>
+          <w:lang w:val="en-US" w:eastAsia="zh-CN"/>
+        </w:rPr>
+      </w:pPr>
+      <w:r>
+        <w:rPr>
+          <w:rFonts w:hint="eastAsia"/>
+          <w:b/>
+          <w:bCs/>
+          <w:lang w:val="en-US" w:eastAsia="zh-CN"/>
+        </w:rPr>
+        <w:t>====================都是抄的=====================</w:t>
+      </w:r>
+    </w:p>
+    <w:p>
+      <w:pPr>
+        <w:pStyle w:val="5"/>
+        <w:keepNext w:val="0"/>
+        <w:keepLines w:val="0"/>
+        <w:widowControl/>
+        <w:suppressLineNumbers w:val="0"/>
+        <w:pBdr>
+          <w:top w:val="none" w:color="auto" w:sz="0" w:space="0"/>
+          <w:left w:val="none" w:color="auto" w:sz="0" w:space="0"/>
+          <w:bottom w:val="none" w:color="auto" w:sz="0" w:space="0"/>
+          <w:right w:val="none" w:color="auto" w:sz="0" w:space="0"/>
+        </w:pBdr>
+        <w:shd w:val="clear" w:fill="FFFFFF"/>
+        <w:spacing w:before="150" w:beforeAutospacing="0" w:after="150" w:afterAutospacing="0"/>
+        <w:ind w:left="0" w:right="0" w:firstLine="0"/>
+        <w:jc w:val="left"/>
+        <w:rPr>
+          <w:rFonts w:ascii="Verdana" w:hAnsi="Verdana" w:cs="Verdana"/>
+          <w:b/>
+          <w:bCs/>
+          <w:i w:val="0"/>
+          <w:caps w:val="0"/>
+          <w:color w:val="000000"/>
+          <w:spacing w:val="0"/>
+          <w:sz w:val="22"/>
+          <w:szCs w:val="22"/>
+        </w:rPr>
+      </w:pPr>
+      <w:r>
+        <w:rPr>
+          <w:rFonts w:hint="default" w:ascii="Verdana" w:hAnsi="Verdana" w:cs="Verdana"/>
+          <w:b/>
+          <w:bCs/>
+          <w:i w:val="0"/>
+          <w:caps w:val="0"/>
+          <w:color w:val="000000"/>
+          <w:spacing w:val="0"/>
+          <w:sz w:val="21"/>
+          <w:szCs w:val="21"/>
+          <w:bdr w:val="none" w:color="auto" w:sz="0" w:space="0"/>
+          <w:shd w:val="clear" w:fill="FFFFFF"/>
+        </w:rPr>
+        <w:t>-Xms20M</w:t>
+      </w:r>
+    </w:p>
+    <w:p>
+      <w:pPr>
+        <w:pStyle w:val="5"/>
+        <w:keepNext w:val="0"/>
+        <w:keepLines w:val="0"/>
+        <w:widowControl/>
+        <w:suppressLineNumbers w:val="0"/>
+        <w:pBdr>
+          <w:top w:val="none" w:color="auto" w:sz="0" w:space="0"/>
+          <w:left w:val="none" w:color="auto" w:sz="0" w:space="0"/>
+          <w:bottom w:val="none" w:color="auto" w:sz="0" w:space="0"/>
+          <w:right w:val="none" w:color="auto" w:sz="0" w:space="0"/>
+        </w:pBdr>
+        <w:shd w:val="clear" w:fill="FFFFFF"/>
+        <w:spacing w:before="150" w:beforeAutospacing="0" w:after="150" w:afterAutospacing="0"/>
+        <w:ind w:left="0" w:right="0" w:firstLine="0"/>
+        <w:jc w:val="left"/>
+        <w:rPr>
+          <w:rFonts w:hint="default" w:ascii="Verdana" w:hAnsi="Verdana" w:cs="Verdana"/>
+          <w:i w:val="0"/>
+          <w:caps w:val="0"/>
+          <w:color w:val="000000"/>
+          <w:spacing w:val="0"/>
+          <w:sz w:val="21"/>
+          <w:szCs w:val="21"/>
+        </w:rPr>
+      </w:pPr>
+      <w:r>
+        <w:rPr>
+          <w:rFonts w:hint="default" w:ascii="Verdana" w:hAnsi="Verdana" w:cs="Verdana"/>
+          <w:i w:val="0"/>
+          <w:caps w:val="0"/>
+          <w:color w:val="000000"/>
+          <w:spacing w:val="0"/>
+          <w:sz w:val="24"/>
+          <w:szCs w:val="24"/>
+          <w:bdr w:val="none" w:color="auto" w:sz="0" w:space="0"/>
+          <w:shd w:val="clear" w:fill="FFFFFF"/>
+        </w:rPr>
+        <w:t>表示设置JVM启动内存的最小值为20M，必须以M为单位</w:t>
+      </w:r>
+    </w:p>
+    <w:p>
+      <w:pPr>
+        <w:pStyle w:val="5"/>
+        <w:keepNext w:val="0"/>
+        <w:keepLines w:val="0"/>
+        <w:widowControl/>
+        <w:suppressLineNumbers w:val="0"/>
+        <w:pBdr>
+          <w:top w:val="none" w:color="auto" w:sz="0" w:space="0"/>
+          <w:left w:val="none" w:color="auto" w:sz="0" w:space="0"/>
+          <w:bottom w:val="none" w:color="auto" w:sz="0" w:space="0"/>
+          <w:right w:val="none" w:color="auto" w:sz="0" w:space="0"/>
+        </w:pBdr>
+        <w:shd w:val="clear" w:fill="FFFFFF"/>
+        <w:spacing w:before="150" w:beforeAutospacing="0" w:after="150" w:afterAutospacing="0"/>
+        <w:ind w:left="0" w:right="0" w:firstLine="0"/>
+        <w:jc w:val="left"/>
+        <w:rPr>
+          <w:rFonts w:hint="default" w:ascii="Verdana" w:hAnsi="Verdana" w:cs="Verdana"/>
+          <w:b/>
+          <w:bCs/>
+          <w:i w:val="0"/>
+          <w:caps w:val="0"/>
+          <w:color w:val="000000"/>
+          <w:spacing w:val="0"/>
+          <w:sz w:val="21"/>
+          <w:szCs w:val="21"/>
+          <w:shd w:val="clear" w:fill="FFFFFF"/>
+        </w:rPr>
+      </w:pPr>
+      <w:r>
+        <w:rPr>
+          <w:rFonts w:hint="default" w:ascii="Verdana" w:hAnsi="Verdana" w:cs="Verdana"/>
+          <w:b/>
+          <w:bCs/>
+          <w:i w:val="0"/>
+          <w:caps w:val="0"/>
+          <w:color w:val="000000"/>
+          <w:spacing w:val="0"/>
+          <w:sz w:val="21"/>
+          <w:szCs w:val="21"/>
+          <w:shd w:val="clear" w:fill="FFFFFF"/>
+        </w:rPr>
+        <w:t>-Xmx20M</w:t>
+      </w:r>
+    </w:p>
+    <w:p>
+      <w:pPr>
+        <w:pStyle w:val="5"/>
+        <w:keepNext w:val="0"/>
+        <w:keepLines w:val="0"/>
+        <w:widowControl/>
+        <w:suppressLineNumbers w:val="0"/>
+        <w:pBdr>
+          <w:top w:val="none" w:color="auto" w:sz="0" w:space="0"/>
+          <w:left w:val="none" w:color="auto" w:sz="0" w:space="0"/>
+          <w:bottom w:val="none" w:color="auto" w:sz="0" w:space="0"/>
+          <w:right w:val="none" w:color="auto" w:sz="0" w:space="0"/>
+        </w:pBdr>
+        <w:shd w:val="clear" w:fill="FFFFFF"/>
+        <w:spacing w:before="150" w:beforeAutospacing="0" w:after="150" w:afterAutospacing="0"/>
+        <w:ind w:left="0" w:right="0" w:firstLine="0"/>
+        <w:jc w:val="left"/>
+        <w:rPr>
+          <w:rFonts w:hint="default" w:ascii="Verdana" w:hAnsi="Verdana" w:cs="Verdana"/>
+          <w:i w:val="0"/>
+          <w:caps w:val="0"/>
+          <w:color w:val="000000"/>
+          <w:spacing w:val="0"/>
+          <w:sz w:val="21"/>
+          <w:szCs w:val="21"/>
+        </w:rPr>
+      </w:pPr>
+      <w:r>
+        <w:rPr>
+          <w:rFonts w:hint="default" w:ascii="Verdana" w:hAnsi="Verdana" w:cs="Verdana"/>
+          <w:i w:val="0"/>
+          <w:caps w:val="0"/>
+          <w:color w:val="000000"/>
+          <w:spacing w:val="0"/>
+          <w:sz w:val="24"/>
+          <w:szCs w:val="24"/>
+          <w:bdr w:val="none" w:color="auto" w:sz="0" w:space="0"/>
+          <w:shd w:val="clear" w:fill="FFFFFF"/>
+        </w:rPr>
+        <w:t>表示设置JVM启动内存的最大值为20M，必须以M为单位。将-Xmx和-Xms设置为一样可以避免JVM内存自动扩展。大的项目-Xmx和-Xms一般都要设置到10G、20G甚至还要高</w:t>
+      </w:r>
+    </w:p>
+    <w:p>
+      <w:pPr>
+        <w:pStyle w:val="5"/>
+        <w:keepNext w:val="0"/>
+        <w:keepLines w:val="0"/>
+        <w:widowControl/>
+        <w:suppressLineNumbers w:val="0"/>
+        <w:pBdr>
+          <w:top w:val="none" w:color="auto" w:sz="0" w:space="0"/>
+          <w:left w:val="none" w:color="auto" w:sz="0" w:space="0"/>
+          <w:bottom w:val="none" w:color="auto" w:sz="0" w:space="0"/>
+          <w:right w:val="none" w:color="auto" w:sz="0" w:space="0"/>
+        </w:pBdr>
+        <w:shd w:val="clear" w:fill="FFFFFF"/>
+        <w:spacing w:before="150" w:beforeAutospacing="0" w:after="150" w:afterAutospacing="0"/>
+        <w:ind w:left="0" w:right="0" w:firstLine="0"/>
+        <w:jc w:val="left"/>
+        <w:rPr>
+          <w:rFonts w:hint="default" w:ascii="Verdana" w:hAnsi="Verdana" w:cs="Verdana"/>
+          <w:b/>
+          <w:bCs/>
+          <w:i w:val="0"/>
+          <w:caps w:val="0"/>
+          <w:color w:val="000000"/>
+          <w:spacing w:val="0"/>
+          <w:sz w:val="21"/>
+          <w:szCs w:val="21"/>
+          <w:shd w:val="clear" w:fill="FFFFFF"/>
+        </w:rPr>
+      </w:pPr>
+      <w:r>
+        <w:rPr>
+          <w:rFonts w:hint="default" w:ascii="Verdana" w:hAnsi="Verdana" w:cs="Verdana"/>
+          <w:b/>
+          <w:bCs/>
+          <w:i w:val="0"/>
+          <w:caps w:val="0"/>
+          <w:color w:val="000000"/>
+          <w:spacing w:val="0"/>
+          <w:sz w:val="21"/>
+          <w:szCs w:val="21"/>
+          <w:shd w:val="clear" w:fill="FFFFFF"/>
+        </w:rPr>
+        <w:t>-verbose:gc</w:t>
+      </w:r>
+    </w:p>
+    <w:p>
+      <w:pPr>
+        <w:pStyle w:val="5"/>
+        <w:keepNext w:val="0"/>
+        <w:keepLines w:val="0"/>
+        <w:widowControl/>
+        <w:suppressLineNumbers w:val="0"/>
+        <w:pBdr>
+          <w:top w:val="none" w:color="auto" w:sz="0" w:space="0"/>
+          <w:left w:val="none" w:color="auto" w:sz="0" w:space="0"/>
+          <w:bottom w:val="none" w:color="auto" w:sz="0" w:space="0"/>
+          <w:right w:val="none" w:color="auto" w:sz="0" w:space="0"/>
+        </w:pBdr>
+        <w:shd w:val="clear" w:fill="FFFFFF"/>
+        <w:spacing w:before="150" w:beforeAutospacing="0" w:after="150" w:afterAutospacing="0"/>
+        <w:ind w:left="0" w:right="0" w:firstLine="0"/>
+        <w:jc w:val="left"/>
+        <w:rPr>
+          <w:rFonts w:hint="default" w:ascii="Verdana" w:hAnsi="Verdana" w:cs="Verdana"/>
+          <w:i w:val="0"/>
+          <w:caps w:val="0"/>
+          <w:color w:val="000000"/>
+          <w:spacing w:val="0"/>
+          <w:sz w:val="21"/>
+          <w:szCs w:val="21"/>
+        </w:rPr>
+      </w:pPr>
+      <w:r>
+        <w:rPr>
+          <w:rFonts w:hint="default" w:ascii="Verdana" w:hAnsi="Verdana" w:cs="Verdana"/>
+          <w:i w:val="0"/>
+          <w:caps w:val="0"/>
+          <w:color w:val="000000"/>
+          <w:spacing w:val="0"/>
+          <w:sz w:val="24"/>
+          <w:szCs w:val="24"/>
+          <w:bdr w:val="none" w:color="auto" w:sz="0" w:space="0"/>
+          <w:shd w:val="clear" w:fill="FFFFFF"/>
+        </w:rPr>
+        <w:t>表示输出虚拟机中GC的详细情况</w:t>
+      </w:r>
+    </w:p>
+    <w:p>
+      <w:pPr>
+        <w:pStyle w:val="5"/>
+        <w:keepNext w:val="0"/>
+        <w:keepLines w:val="0"/>
+        <w:widowControl/>
+        <w:suppressLineNumbers w:val="0"/>
+        <w:pBdr>
+          <w:top w:val="none" w:color="auto" w:sz="0" w:space="0"/>
+          <w:left w:val="none" w:color="auto" w:sz="0" w:space="0"/>
+          <w:bottom w:val="none" w:color="auto" w:sz="0" w:space="0"/>
+          <w:right w:val="none" w:color="auto" w:sz="0" w:space="0"/>
+        </w:pBdr>
+        <w:shd w:val="clear" w:fill="FFFFFF"/>
+        <w:spacing w:before="150" w:beforeAutospacing="0" w:after="150" w:afterAutospacing="0"/>
+        <w:ind w:left="0" w:right="0" w:firstLine="0"/>
+        <w:jc w:val="left"/>
+        <w:rPr>
+          <w:rFonts w:hint="default" w:ascii="Verdana" w:hAnsi="Verdana" w:cs="Verdana"/>
+          <w:b/>
+          <w:bCs/>
+          <w:i w:val="0"/>
+          <w:caps w:val="0"/>
+          <w:color w:val="000000"/>
+          <w:spacing w:val="0"/>
+          <w:sz w:val="21"/>
+          <w:szCs w:val="21"/>
+          <w:shd w:val="clear" w:fill="FFFFFF"/>
+        </w:rPr>
+      </w:pPr>
+      <w:r>
+        <w:rPr>
+          <w:rFonts w:hint="default" w:ascii="Verdana" w:hAnsi="Verdana" w:cs="Verdana"/>
+          <w:b/>
+          <w:bCs/>
+          <w:i w:val="0"/>
+          <w:caps w:val="0"/>
+          <w:color w:val="000000"/>
+          <w:spacing w:val="0"/>
+          <w:sz w:val="21"/>
+          <w:szCs w:val="21"/>
+          <w:shd w:val="clear" w:fill="FFFFFF"/>
+        </w:rPr>
+        <w:t>-Xss128k</w:t>
+      </w:r>
+    </w:p>
+    <w:p>
+      <w:pPr>
+        <w:pStyle w:val="5"/>
+        <w:keepNext w:val="0"/>
+        <w:keepLines w:val="0"/>
+        <w:widowControl/>
+        <w:suppressLineNumbers w:val="0"/>
+        <w:pBdr>
+          <w:top w:val="none" w:color="auto" w:sz="0" w:space="0"/>
+          <w:left w:val="none" w:color="auto" w:sz="0" w:space="0"/>
+          <w:bottom w:val="none" w:color="auto" w:sz="0" w:space="0"/>
+          <w:right w:val="none" w:color="auto" w:sz="0" w:space="0"/>
+        </w:pBdr>
+        <w:shd w:val="clear" w:fill="FFFFFF"/>
+        <w:spacing w:before="150" w:beforeAutospacing="0" w:after="150" w:afterAutospacing="0"/>
+        <w:ind w:left="0" w:right="0" w:firstLine="0"/>
+        <w:jc w:val="left"/>
+        <w:rPr>
+          <w:rFonts w:hint="default" w:ascii="Verdana" w:hAnsi="Verdana" w:cs="Verdana"/>
+          <w:i w:val="0"/>
+          <w:caps w:val="0"/>
+          <w:color w:val="000000"/>
+          <w:spacing w:val="0"/>
+          <w:sz w:val="21"/>
+          <w:szCs w:val="21"/>
+        </w:rPr>
+      </w:pPr>
+      <w:r>
+        <w:rPr>
+          <w:rFonts w:hint="default" w:ascii="Verdana" w:hAnsi="Verdana" w:cs="Verdana"/>
+          <w:i w:val="0"/>
+          <w:caps w:val="0"/>
+          <w:color w:val="000000"/>
+          <w:spacing w:val="0"/>
+          <w:sz w:val="24"/>
+          <w:szCs w:val="24"/>
+          <w:bdr w:val="none" w:color="auto" w:sz="0" w:space="0"/>
+          <w:shd w:val="clear" w:fill="FFFFFF"/>
+        </w:rPr>
+        <w:t>表示可以设置虚拟机栈的大小为128k</w:t>
+      </w:r>
+    </w:p>
+    <w:p>
+      <w:pPr>
+        <w:pStyle w:val="5"/>
+        <w:keepNext w:val="0"/>
+        <w:keepLines w:val="0"/>
+        <w:widowControl/>
+        <w:suppressLineNumbers w:val="0"/>
+        <w:pBdr>
+          <w:top w:val="none" w:color="auto" w:sz="0" w:space="0"/>
+          <w:left w:val="none" w:color="auto" w:sz="0" w:space="0"/>
+          <w:bottom w:val="none" w:color="auto" w:sz="0" w:space="0"/>
+          <w:right w:val="none" w:color="auto" w:sz="0" w:space="0"/>
+        </w:pBdr>
+        <w:shd w:val="clear" w:fill="FFFFFF"/>
+        <w:spacing w:before="150" w:beforeAutospacing="0" w:after="150" w:afterAutospacing="0"/>
+        <w:ind w:left="0" w:right="0" w:firstLine="0"/>
+        <w:jc w:val="left"/>
+        <w:rPr>
+          <w:rFonts w:hint="default" w:ascii="Verdana" w:hAnsi="Verdana" w:cs="Verdana"/>
+          <w:i w:val="0"/>
+          <w:caps w:val="0"/>
+          <w:color w:val="000000"/>
+          <w:spacing w:val="0"/>
+          <w:sz w:val="21"/>
+          <w:szCs w:val="21"/>
+        </w:rPr>
+      </w:pPr>
+      <w:r>
+        <w:rPr>
+          <w:rFonts w:hint="default" w:ascii="Verdana" w:hAnsi="Verdana" w:cs="Verdana"/>
+          <w:b/>
+          <w:bCs/>
+          <w:i w:val="0"/>
+          <w:caps w:val="0"/>
+          <w:color w:val="000000"/>
+          <w:spacing w:val="0"/>
+          <w:sz w:val="21"/>
+          <w:szCs w:val="21"/>
+          <w:shd w:val="clear" w:fill="FFFFFF"/>
+        </w:rPr>
+        <w:t>-Xoss128k</w:t>
+      </w:r>
+    </w:p>
+    <w:p>
+      <w:pPr>
+        <w:pStyle w:val="5"/>
+        <w:keepNext w:val="0"/>
+        <w:keepLines w:val="0"/>
+        <w:widowControl/>
+        <w:suppressLineNumbers w:val="0"/>
+        <w:pBdr>
+          <w:top w:val="none" w:color="auto" w:sz="0" w:space="0"/>
+          <w:left w:val="none" w:color="auto" w:sz="0" w:space="0"/>
+          <w:bottom w:val="none" w:color="auto" w:sz="0" w:space="0"/>
+          <w:right w:val="none" w:color="auto" w:sz="0" w:space="0"/>
+        </w:pBdr>
+        <w:shd w:val="clear" w:fill="FFFFFF"/>
+        <w:spacing w:before="150" w:beforeAutospacing="0" w:after="150" w:afterAutospacing="0"/>
+        <w:ind w:left="0" w:right="0" w:firstLine="0"/>
+        <w:jc w:val="left"/>
+        <w:rPr>
+          <w:rFonts w:hint="default" w:ascii="Verdana" w:hAnsi="Verdana" w:cs="Verdana"/>
+          <w:i w:val="0"/>
+          <w:caps w:val="0"/>
+          <w:color w:val="000000"/>
+          <w:spacing w:val="0"/>
+          <w:sz w:val="21"/>
+          <w:szCs w:val="21"/>
+        </w:rPr>
+      </w:pPr>
+      <w:r>
+        <w:rPr>
+          <w:rFonts w:hint="default" w:ascii="Verdana" w:hAnsi="Verdana" w:cs="Verdana"/>
+          <w:i w:val="0"/>
+          <w:caps w:val="0"/>
+          <w:color w:val="000000"/>
+          <w:spacing w:val="0"/>
+          <w:sz w:val="24"/>
+          <w:szCs w:val="24"/>
+          <w:bdr w:val="none" w:color="auto" w:sz="0" w:space="0"/>
+          <w:shd w:val="clear" w:fill="FFFFFF"/>
+        </w:rPr>
+        <w:t>表示设置本地方法栈的大小为128k。不过HotSpot并不区分虚拟机栈和本地方法栈，因此对于HotSpot来说这个参数是无效的</w:t>
+      </w:r>
+    </w:p>
+    <w:p>
+      <w:pPr>
+        <w:pStyle w:val="5"/>
+        <w:keepNext w:val="0"/>
+        <w:keepLines w:val="0"/>
+        <w:widowControl/>
+        <w:suppressLineNumbers w:val="0"/>
+        <w:pBdr>
+          <w:top w:val="none" w:color="auto" w:sz="0" w:space="0"/>
+          <w:left w:val="none" w:color="auto" w:sz="0" w:space="0"/>
+          <w:bottom w:val="none" w:color="auto" w:sz="0" w:space="0"/>
+          <w:right w:val="none" w:color="auto" w:sz="0" w:space="0"/>
+        </w:pBdr>
+        <w:shd w:val="clear" w:fill="FFFFFF"/>
+        <w:spacing w:before="150" w:beforeAutospacing="0" w:after="150" w:afterAutospacing="0"/>
+        <w:ind w:left="0" w:right="0" w:firstLine="0"/>
+        <w:jc w:val="left"/>
+        <w:rPr>
+          <w:rFonts w:hint="default" w:ascii="Verdana" w:hAnsi="Verdana" w:cs="Verdana"/>
+          <w:i w:val="0"/>
+          <w:caps w:val="0"/>
+          <w:color w:val="000000"/>
+          <w:spacing w:val="0"/>
+          <w:sz w:val="21"/>
+          <w:szCs w:val="21"/>
+        </w:rPr>
+      </w:pPr>
+      <w:r>
+        <w:rPr>
+          <w:rFonts w:hint="default" w:ascii="Verdana" w:hAnsi="Verdana" w:cs="Verdana"/>
+          <w:b/>
+          <w:bCs/>
+          <w:i w:val="0"/>
+          <w:caps w:val="0"/>
+          <w:color w:val="000000"/>
+          <w:spacing w:val="0"/>
+          <w:sz w:val="21"/>
+          <w:szCs w:val="21"/>
+          <w:shd w:val="clear" w:fill="FFFFFF"/>
+        </w:rPr>
+        <w:t>-XX:PermSize=10M</w:t>
+      </w:r>
+    </w:p>
+    <w:p>
+      <w:pPr>
+        <w:pStyle w:val="5"/>
+        <w:keepNext w:val="0"/>
+        <w:keepLines w:val="0"/>
+        <w:widowControl/>
+        <w:suppressLineNumbers w:val="0"/>
+        <w:pBdr>
+          <w:top w:val="none" w:color="auto" w:sz="0" w:space="0"/>
+          <w:left w:val="none" w:color="auto" w:sz="0" w:space="0"/>
+          <w:bottom w:val="none" w:color="auto" w:sz="0" w:space="0"/>
+          <w:right w:val="none" w:color="auto" w:sz="0" w:space="0"/>
+        </w:pBdr>
+        <w:shd w:val="clear" w:fill="FFFFFF"/>
+        <w:spacing w:before="150" w:beforeAutospacing="0" w:after="150" w:afterAutospacing="0"/>
+        <w:ind w:left="0" w:right="0" w:firstLine="0"/>
+        <w:jc w:val="left"/>
+        <w:rPr>
+          <w:rFonts w:hint="default" w:ascii="Verdana" w:hAnsi="Verdana" w:cs="Verdana"/>
+          <w:i w:val="0"/>
+          <w:caps w:val="0"/>
+          <w:color w:val="000000"/>
+          <w:spacing w:val="0"/>
+          <w:sz w:val="21"/>
+          <w:szCs w:val="21"/>
+        </w:rPr>
+      </w:pPr>
+      <w:r>
+        <w:rPr>
+          <w:rFonts w:hint="default" w:ascii="Verdana" w:hAnsi="Verdana" w:cs="Verdana"/>
+          <w:i w:val="0"/>
+          <w:caps w:val="0"/>
+          <w:color w:val="000000"/>
+          <w:spacing w:val="0"/>
+          <w:sz w:val="24"/>
+          <w:szCs w:val="24"/>
+          <w:bdr w:val="none" w:color="auto" w:sz="0" w:space="0"/>
+          <w:shd w:val="clear" w:fill="FFFFFF"/>
+        </w:rPr>
+        <w:t>表示JVM初始分配的永久代的容量，必须以M为单位</w:t>
+      </w:r>
+    </w:p>
+    <w:p>
+      <w:pPr>
+        <w:pStyle w:val="5"/>
+        <w:keepNext w:val="0"/>
+        <w:keepLines w:val="0"/>
+        <w:widowControl/>
+        <w:suppressLineNumbers w:val="0"/>
+        <w:pBdr>
+          <w:top w:val="none" w:color="auto" w:sz="0" w:space="0"/>
+          <w:left w:val="none" w:color="auto" w:sz="0" w:space="0"/>
+          <w:bottom w:val="none" w:color="auto" w:sz="0" w:space="0"/>
+          <w:right w:val="none" w:color="auto" w:sz="0" w:space="0"/>
+        </w:pBdr>
+        <w:shd w:val="clear" w:fill="FFFFFF"/>
+        <w:spacing w:before="150" w:beforeAutospacing="0" w:after="150" w:afterAutospacing="0"/>
+        <w:ind w:left="0" w:right="0" w:firstLine="0"/>
+        <w:jc w:val="left"/>
+        <w:rPr>
+          <w:rFonts w:hint="default" w:ascii="Verdana" w:hAnsi="Verdana" w:cs="Verdana"/>
+          <w:b/>
+          <w:bCs/>
+          <w:i w:val="0"/>
+          <w:caps w:val="0"/>
+          <w:color w:val="000000"/>
+          <w:spacing w:val="0"/>
+          <w:sz w:val="21"/>
+          <w:szCs w:val="21"/>
+          <w:shd w:val="clear" w:fill="FFFFFF"/>
+        </w:rPr>
+      </w:pPr>
+      <w:r>
+        <w:rPr>
+          <w:rFonts w:hint="default" w:ascii="Verdana" w:hAnsi="Verdana" w:cs="Verdana"/>
+          <w:b/>
+          <w:bCs/>
+          <w:i w:val="0"/>
+          <w:caps w:val="0"/>
+          <w:color w:val="000000"/>
+          <w:spacing w:val="0"/>
+          <w:sz w:val="21"/>
+          <w:szCs w:val="21"/>
+          <w:shd w:val="clear" w:fill="FFFFFF"/>
+        </w:rPr>
+        <w:t>-XX:MaxPermSize=10M</w:t>
+      </w:r>
+    </w:p>
+    <w:p>
+      <w:pPr>
+        <w:pStyle w:val="5"/>
+        <w:keepNext w:val="0"/>
+        <w:keepLines w:val="0"/>
+        <w:widowControl/>
+        <w:suppressLineNumbers w:val="0"/>
+        <w:pBdr>
+          <w:top w:val="none" w:color="auto" w:sz="0" w:space="0"/>
+          <w:left w:val="none" w:color="auto" w:sz="0" w:space="0"/>
+          <w:bottom w:val="none" w:color="auto" w:sz="0" w:space="0"/>
+          <w:right w:val="none" w:color="auto" w:sz="0" w:space="0"/>
+        </w:pBdr>
+        <w:shd w:val="clear" w:fill="FFFFFF"/>
+        <w:spacing w:before="150" w:beforeAutospacing="0" w:after="150" w:afterAutospacing="0"/>
+        <w:ind w:left="0" w:right="0" w:firstLine="0"/>
+        <w:jc w:val="left"/>
+        <w:rPr>
+          <w:rFonts w:hint="default" w:ascii="Verdana" w:hAnsi="Verdana" w:cs="Verdana"/>
+          <w:i w:val="0"/>
+          <w:caps w:val="0"/>
+          <w:color w:val="000000"/>
+          <w:spacing w:val="0"/>
+          <w:sz w:val="21"/>
+          <w:szCs w:val="21"/>
+        </w:rPr>
+      </w:pPr>
+      <w:r>
+        <w:rPr>
+          <w:rFonts w:hint="default" w:ascii="Verdana" w:hAnsi="Verdana" w:cs="Verdana"/>
+          <w:i w:val="0"/>
+          <w:caps w:val="0"/>
+          <w:color w:val="000000"/>
+          <w:spacing w:val="0"/>
+          <w:sz w:val="24"/>
+          <w:szCs w:val="24"/>
+          <w:bdr w:val="none" w:color="auto" w:sz="0" w:space="0"/>
+          <w:shd w:val="clear" w:fill="FFFFFF"/>
+        </w:rPr>
+        <w:t>表示JVM允许分配的永久代的最大容量，必须以M为单位，大部分情况下这个参数默认为64M</w:t>
+      </w:r>
+    </w:p>
+    <w:p>
+      <w:pPr>
+        <w:pStyle w:val="5"/>
+        <w:keepNext w:val="0"/>
+        <w:keepLines w:val="0"/>
+        <w:widowControl/>
+        <w:suppressLineNumbers w:val="0"/>
+        <w:pBdr>
+          <w:top w:val="none" w:color="auto" w:sz="0" w:space="0"/>
+          <w:left w:val="none" w:color="auto" w:sz="0" w:space="0"/>
+          <w:bottom w:val="none" w:color="auto" w:sz="0" w:space="0"/>
+          <w:right w:val="none" w:color="auto" w:sz="0" w:space="0"/>
+        </w:pBdr>
+        <w:shd w:val="clear" w:fill="FFFFFF"/>
+        <w:spacing w:before="150" w:beforeAutospacing="0" w:after="150" w:afterAutospacing="0"/>
+        <w:ind w:left="0" w:right="0" w:firstLine="0"/>
+        <w:jc w:val="left"/>
+        <w:rPr>
+          <w:rFonts w:hint="default" w:ascii="Verdana" w:hAnsi="Verdana" w:cs="Verdana"/>
+          <w:b/>
+          <w:bCs/>
+          <w:i w:val="0"/>
+          <w:caps w:val="0"/>
+          <w:color w:val="000000"/>
+          <w:spacing w:val="0"/>
+          <w:sz w:val="21"/>
+          <w:szCs w:val="21"/>
+          <w:shd w:val="clear" w:fill="FFFFFF"/>
+        </w:rPr>
+      </w:pPr>
+      <w:r>
+        <w:rPr>
+          <w:rFonts w:hint="default" w:ascii="Verdana" w:hAnsi="Verdana" w:cs="Verdana"/>
+          <w:b/>
+          <w:bCs/>
+          <w:i w:val="0"/>
+          <w:caps w:val="0"/>
+          <w:color w:val="000000"/>
+          <w:spacing w:val="0"/>
+          <w:sz w:val="21"/>
+          <w:szCs w:val="21"/>
+          <w:shd w:val="clear" w:fill="FFFFFF"/>
+        </w:rPr>
+        <w:t>-Xnoclassgc</w:t>
+      </w:r>
+    </w:p>
+    <w:p>
+      <w:pPr>
+        <w:pStyle w:val="5"/>
+        <w:keepNext w:val="0"/>
+        <w:keepLines w:val="0"/>
+        <w:widowControl/>
+        <w:suppressLineNumbers w:val="0"/>
+        <w:pBdr>
+          <w:top w:val="none" w:color="auto" w:sz="0" w:space="0"/>
+          <w:left w:val="none" w:color="auto" w:sz="0" w:space="0"/>
+          <w:bottom w:val="none" w:color="auto" w:sz="0" w:space="0"/>
+          <w:right w:val="none" w:color="auto" w:sz="0" w:space="0"/>
+        </w:pBdr>
+        <w:shd w:val="clear" w:fill="FFFFFF"/>
+        <w:spacing w:before="150" w:beforeAutospacing="0" w:after="150" w:afterAutospacing="0"/>
+        <w:ind w:left="0" w:right="0" w:firstLine="0"/>
+        <w:jc w:val="left"/>
+        <w:rPr>
+          <w:rFonts w:hint="default" w:ascii="Verdana" w:hAnsi="Verdana" w:cs="Verdana"/>
+          <w:i w:val="0"/>
+          <w:caps w:val="0"/>
+          <w:color w:val="000000"/>
+          <w:spacing w:val="0"/>
+          <w:sz w:val="21"/>
+          <w:szCs w:val="21"/>
+        </w:rPr>
+      </w:pPr>
+      <w:r>
+        <w:rPr>
+          <w:rFonts w:hint="default" w:ascii="Verdana" w:hAnsi="Verdana" w:cs="Verdana"/>
+          <w:i w:val="0"/>
+          <w:caps w:val="0"/>
+          <w:color w:val="000000"/>
+          <w:spacing w:val="0"/>
+          <w:sz w:val="24"/>
+          <w:szCs w:val="24"/>
+          <w:bdr w:val="none" w:color="auto" w:sz="0" w:space="0"/>
+          <w:shd w:val="clear" w:fill="FFFFFF"/>
+        </w:rPr>
+        <w:t>表示关闭JVM对类的垃圾回收</w:t>
+      </w:r>
+    </w:p>
+    <w:p>
+      <w:pPr>
+        <w:pStyle w:val="5"/>
+        <w:keepNext w:val="0"/>
+        <w:keepLines w:val="0"/>
+        <w:widowControl/>
+        <w:suppressLineNumbers w:val="0"/>
+        <w:pBdr>
+          <w:top w:val="none" w:color="auto" w:sz="0" w:space="0"/>
+          <w:left w:val="none" w:color="auto" w:sz="0" w:space="0"/>
+          <w:bottom w:val="none" w:color="auto" w:sz="0" w:space="0"/>
+          <w:right w:val="none" w:color="auto" w:sz="0" w:space="0"/>
+        </w:pBdr>
+        <w:shd w:val="clear" w:fill="FFFFFF"/>
+        <w:spacing w:before="150" w:beforeAutospacing="0" w:after="150" w:afterAutospacing="0"/>
+        <w:ind w:left="0" w:right="0" w:firstLine="0"/>
+        <w:jc w:val="left"/>
+        <w:rPr>
+          <w:rFonts w:hint="default" w:ascii="Verdana" w:hAnsi="Verdana" w:cs="Verdana"/>
+          <w:b/>
+          <w:bCs/>
+          <w:i w:val="0"/>
+          <w:caps w:val="0"/>
+          <w:color w:val="000000"/>
+          <w:spacing w:val="0"/>
+          <w:sz w:val="21"/>
+          <w:szCs w:val="21"/>
+          <w:shd w:val="clear" w:fill="FFFFFF"/>
+        </w:rPr>
+      </w:pPr>
+      <w:r>
+        <w:rPr>
+          <w:rFonts w:hint="default" w:ascii="Verdana" w:hAnsi="Verdana" w:cs="Verdana"/>
+          <w:b/>
+          <w:bCs/>
+          <w:i w:val="0"/>
+          <w:caps w:val="0"/>
+          <w:color w:val="000000"/>
+          <w:spacing w:val="0"/>
+          <w:sz w:val="21"/>
+          <w:szCs w:val="21"/>
+          <w:shd w:val="clear" w:fill="FFFFFF"/>
+        </w:rPr>
+        <w:t>-XX:+TraceClassLoading</w:t>
+      </w:r>
+    </w:p>
+    <w:p>
+      <w:pPr>
+        <w:pStyle w:val="5"/>
+        <w:keepNext w:val="0"/>
+        <w:keepLines w:val="0"/>
+        <w:widowControl/>
+        <w:suppressLineNumbers w:val="0"/>
+        <w:pBdr>
+          <w:top w:val="none" w:color="auto" w:sz="0" w:space="0"/>
+          <w:left w:val="none" w:color="auto" w:sz="0" w:space="0"/>
+          <w:bottom w:val="none" w:color="auto" w:sz="0" w:space="0"/>
+          <w:right w:val="none" w:color="auto" w:sz="0" w:space="0"/>
+        </w:pBdr>
+        <w:shd w:val="clear" w:fill="FFFFFF"/>
+        <w:spacing w:before="150" w:beforeAutospacing="0" w:after="150" w:afterAutospacing="0"/>
+        <w:ind w:left="0" w:right="0" w:firstLine="0"/>
+        <w:jc w:val="left"/>
+        <w:rPr>
+          <w:rFonts w:hint="default" w:ascii="Verdana" w:hAnsi="Verdana" w:cs="Verdana"/>
+          <w:i w:val="0"/>
+          <w:caps w:val="0"/>
+          <w:color w:val="000000"/>
+          <w:spacing w:val="0"/>
+          <w:sz w:val="21"/>
+          <w:szCs w:val="21"/>
+        </w:rPr>
+      </w:pPr>
+      <w:r>
+        <w:rPr>
+          <w:rFonts w:hint="default" w:ascii="Verdana" w:hAnsi="Verdana" w:cs="Verdana"/>
+          <w:i w:val="0"/>
+          <w:caps w:val="0"/>
+          <w:color w:val="000000"/>
+          <w:spacing w:val="0"/>
+          <w:sz w:val="24"/>
+          <w:szCs w:val="24"/>
+          <w:bdr w:val="none" w:color="auto" w:sz="0" w:space="0"/>
+          <w:shd w:val="clear" w:fill="FFFFFF"/>
+        </w:rPr>
+        <w:t>表示查看类的加载信息</w:t>
+      </w:r>
+    </w:p>
+    <w:p>
+      <w:pPr>
+        <w:pStyle w:val="5"/>
+        <w:keepNext w:val="0"/>
+        <w:keepLines w:val="0"/>
+        <w:widowControl/>
+        <w:suppressLineNumbers w:val="0"/>
+        <w:pBdr>
+          <w:top w:val="none" w:color="auto" w:sz="0" w:space="0"/>
+          <w:left w:val="none" w:color="auto" w:sz="0" w:space="0"/>
+          <w:bottom w:val="none" w:color="auto" w:sz="0" w:space="0"/>
+          <w:right w:val="none" w:color="auto" w:sz="0" w:space="0"/>
+        </w:pBdr>
+        <w:shd w:val="clear" w:fill="FFFFFF"/>
+        <w:spacing w:before="150" w:beforeAutospacing="0" w:after="150" w:afterAutospacing="0"/>
+        <w:ind w:left="0" w:right="0" w:firstLine="0"/>
+        <w:jc w:val="left"/>
+        <w:rPr>
+          <w:rFonts w:hint="default" w:ascii="Verdana" w:hAnsi="Verdana" w:cs="Verdana"/>
+          <w:b/>
+          <w:bCs/>
+          <w:i w:val="0"/>
+          <w:caps w:val="0"/>
+          <w:color w:val="000000"/>
+          <w:spacing w:val="0"/>
+          <w:sz w:val="21"/>
+          <w:szCs w:val="21"/>
+          <w:shd w:val="clear" w:fill="FFFFFF"/>
+        </w:rPr>
+      </w:pPr>
+      <w:r>
+        <w:rPr>
+          <w:rFonts w:hint="default" w:ascii="Verdana" w:hAnsi="Verdana" w:cs="Verdana"/>
+          <w:b/>
+          <w:bCs/>
+          <w:i w:val="0"/>
+          <w:caps w:val="0"/>
+          <w:color w:val="000000"/>
+          <w:spacing w:val="0"/>
+          <w:sz w:val="21"/>
+          <w:szCs w:val="21"/>
+          <w:shd w:val="clear" w:fill="FFFFFF"/>
+        </w:rPr>
+        <w:t>-XX:+TraceClassUnLoading</w:t>
+      </w:r>
+    </w:p>
+    <w:p>
+      <w:pPr>
+        <w:pStyle w:val="5"/>
+        <w:keepNext w:val="0"/>
+        <w:keepLines w:val="0"/>
+        <w:widowControl/>
+        <w:suppressLineNumbers w:val="0"/>
+        <w:pBdr>
+          <w:top w:val="none" w:color="auto" w:sz="0" w:space="0"/>
+          <w:left w:val="none" w:color="auto" w:sz="0" w:space="0"/>
+          <w:bottom w:val="none" w:color="auto" w:sz="0" w:space="0"/>
+          <w:right w:val="none" w:color="auto" w:sz="0" w:space="0"/>
+        </w:pBdr>
+        <w:shd w:val="clear" w:fill="FFFFFF"/>
+        <w:spacing w:before="150" w:beforeAutospacing="0" w:after="150" w:afterAutospacing="0"/>
+        <w:ind w:left="0" w:right="0" w:firstLine="0"/>
+        <w:jc w:val="left"/>
+        <w:rPr>
+          <w:rFonts w:hint="default" w:ascii="Verdana" w:hAnsi="Verdana" w:cs="Verdana"/>
+          <w:i w:val="0"/>
+          <w:caps w:val="0"/>
+          <w:color w:val="000000"/>
+          <w:spacing w:val="0"/>
+          <w:sz w:val="21"/>
+          <w:szCs w:val="21"/>
+        </w:rPr>
+      </w:pPr>
+      <w:r>
+        <w:rPr>
+          <w:rFonts w:hint="default" w:ascii="Verdana" w:hAnsi="Verdana" w:cs="Verdana"/>
+          <w:i w:val="0"/>
+          <w:caps w:val="0"/>
+          <w:color w:val="000000"/>
+          <w:spacing w:val="0"/>
+          <w:sz w:val="24"/>
+          <w:szCs w:val="24"/>
+          <w:bdr w:val="none" w:color="auto" w:sz="0" w:space="0"/>
+          <w:shd w:val="clear" w:fill="FFFFFF"/>
+        </w:rPr>
+        <w:t>表示查看类的卸载信息</w:t>
+      </w:r>
+    </w:p>
+    <w:p>
+      <w:pPr>
+        <w:pStyle w:val="5"/>
+        <w:keepNext w:val="0"/>
+        <w:keepLines w:val="0"/>
+        <w:widowControl/>
+        <w:suppressLineNumbers w:val="0"/>
+        <w:pBdr>
+          <w:top w:val="none" w:color="auto" w:sz="0" w:space="0"/>
+          <w:left w:val="none" w:color="auto" w:sz="0" w:space="0"/>
+          <w:bottom w:val="none" w:color="auto" w:sz="0" w:space="0"/>
+          <w:right w:val="none" w:color="auto" w:sz="0" w:space="0"/>
+        </w:pBdr>
+        <w:shd w:val="clear" w:fill="FFFFFF"/>
+        <w:spacing w:before="150" w:beforeAutospacing="0" w:after="150" w:afterAutospacing="0"/>
+        <w:ind w:left="0" w:right="0" w:firstLine="0"/>
+        <w:jc w:val="left"/>
+        <w:rPr>
+          <w:rFonts w:hint="default" w:ascii="Verdana" w:hAnsi="Verdana" w:cs="Verdana"/>
+          <w:b/>
+          <w:bCs/>
+          <w:i w:val="0"/>
+          <w:caps w:val="0"/>
+          <w:color w:val="000000"/>
+          <w:spacing w:val="0"/>
+          <w:sz w:val="21"/>
+          <w:szCs w:val="21"/>
+          <w:shd w:val="clear" w:fill="FFFFFF"/>
+        </w:rPr>
+      </w:pPr>
+      <w:r>
+        <w:rPr>
+          <w:rFonts w:hint="default" w:ascii="Verdana" w:hAnsi="Verdana" w:cs="Verdana"/>
+          <w:b/>
+          <w:bCs/>
+          <w:i w:val="0"/>
+          <w:caps w:val="0"/>
+          <w:color w:val="000000"/>
+          <w:spacing w:val="0"/>
+          <w:sz w:val="21"/>
+          <w:szCs w:val="21"/>
+          <w:shd w:val="clear" w:fill="FFFFFF"/>
+        </w:rPr>
+        <w:t>-XX:NewRatio=4</w:t>
+      </w:r>
+    </w:p>
+    <w:p>
+      <w:pPr>
+        <w:pStyle w:val="5"/>
+        <w:keepNext w:val="0"/>
+        <w:keepLines w:val="0"/>
+        <w:widowControl/>
+        <w:suppressLineNumbers w:val="0"/>
+        <w:pBdr>
+          <w:top w:val="none" w:color="auto" w:sz="0" w:space="0"/>
+          <w:left w:val="none" w:color="auto" w:sz="0" w:space="0"/>
+          <w:bottom w:val="none" w:color="auto" w:sz="0" w:space="0"/>
+          <w:right w:val="none" w:color="auto" w:sz="0" w:space="0"/>
+        </w:pBdr>
+        <w:shd w:val="clear" w:fill="FFFFFF"/>
+        <w:spacing w:before="150" w:beforeAutospacing="0" w:after="150" w:afterAutospacing="0"/>
+        <w:ind w:left="0" w:right="0" w:firstLine="0"/>
+        <w:jc w:val="left"/>
+        <w:rPr>
+          <w:rFonts w:hint="default" w:ascii="Verdana" w:hAnsi="Verdana" w:cs="Verdana"/>
+          <w:i w:val="0"/>
+          <w:caps w:val="0"/>
+          <w:color w:val="000000"/>
+          <w:spacing w:val="0"/>
+          <w:sz w:val="21"/>
+          <w:szCs w:val="21"/>
+        </w:rPr>
+      </w:pPr>
+      <w:r>
+        <w:rPr>
+          <w:rFonts w:hint="default" w:ascii="Verdana" w:hAnsi="Verdana" w:cs="Verdana"/>
+          <w:i w:val="0"/>
+          <w:caps w:val="0"/>
+          <w:color w:val="000000"/>
+          <w:spacing w:val="0"/>
+          <w:sz w:val="24"/>
+          <w:szCs w:val="24"/>
+          <w:bdr w:val="none" w:color="auto" w:sz="0" w:space="0"/>
+          <w:shd w:val="clear" w:fill="FFFFFF"/>
+        </w:rPr>
+        <w:t>表示设置年轻代：老年代的大小比值为1：4，这意味着年轻代占整个堆的1/5</w:t>
+      </w:r>
+    </w:p>
+    <w:p>
+      <w:pPr>
+        <w:pStyle w:val="5"/>
+        <w:keepNext w:val="0"/>
+        <w:keepLines w:val="0"/>
+        <w:widowControl/>
+        <w:suppressLineNumbers w:val="0"/>
+        <w:pBdr>
+          <w:top w:val="none" w:color="auto" w:sz="0" w:space="0"/>
+          <w:left w:val="none" w:color="auto" w:sz="0" w:space="0"/>
+          <w:bottom w:val="none" w:color="auto" w:sz="0" w:space="0"/>
+          <w:right w:val="none" w:color="auto" w:sz="0" w:space="0"/>
+        </w:pBdr>
+        <w:shd w:val="clear" w:fill="FFFFFF"/>
+        <w:spacing w:before="150" w:beforeAutospacing="0" w:after="150" w:afterAutospacing="0"/>
+        <w:ind w:left="0" w:right="0" w:firstLine="0"/>
+        <w:jc w:val="left"/>
+        <w:rPr>
+          <w:rFonts w:hint="default" w:ascii="Verdana" w:hAnsi="Verdana" w:cs="Verdana"/>
+          <w:b/>
+          <w:bCs/>
+          <w:i w:val="0"/>
+          <w:caps w:val="0"/>
+          <w:color w:val="000000"/>
+          <w:spacing w:val="0"/>
+          <w:sz w:val="21"/>
+          <w:szCs w:val="21"/>
+          <w:shd w:val="clear" w:fill="FFFFFF"/>
+        </w:rPr>
+      </w:pPr>
+      <w:r>
+        <w:rPr>
+          <w:rFonts w:hint="default" w:ascii="Verdana" w:hAnsi="Verdana" w:cs="Verdana"/>
+          <w:b/>
+          <w:bCs/>
+          <w:i w:val="0"/>
+          <w:caps w:val="0"/>
+          <w:color w:val="000000"/>
+          <w:spacing w:val="0"/>
+          <w:sz w:val="21"/>
+          <w:szCs w:val="21"/>
+          <w:shd w:val="clear" w:fill="FFFFFF"/>
+        </w:rPr>
+        <w:t>-XX:SurvivorRatio=8</w:t>
+      </w:r>
+    </w:p>
+    <w:p>
+      <w:pPr>
+        <w:pStyle w:val="5"/>
+        <w:keepNext w:val="0"/>
+        <w:keepLines w:val="0"/>
+        <w:widowControl/>
+        <w:suppressLineNumbers w:val="0"/>
+        <w:pBdr>
+          <w:top w:val="none" w:color="auto" w:sz="0" w:space="0"/>
+          <w:left w:val="none" w:color="auto" w:sz="0" w:space="0"/>
+          <w:bottom w:val="none" w:color="auto" w:sz="0" w:space="0"/>
+          <w:right w:val="none" w:color="auto" w:sz="0" w:space="0"/>
+        </w:pBdr>
+        <w:shd w:val="clear" w:fill="FFFFFF"/>
+        <w:spacing w:before="150" w:beforeAutospacing="0" w:after="150" w:afterAutospacing="0"/>
+        <w:ind w:left="0" w:right="0" w:firstLine="0"/>
+        <w:jc w:val="left"/>
+        <w:rPr>
+          <w:rFonts w:hint="default" w:ascii="Verdana" w:hAnsi="Verdana" w:cs="Verdana"/>
+          <w:i w:val="0"/>
+          <w:caps w:val="0"/>
+          <w:color w:val="000000"/>
+          <w:spacing w:val="0"/>
+          <w:sz w:val="21"/>
+          <w:szCs w:val="21"/>
+        </w:rPr>
+      </w:pPr>
+      <w:r>
+        <w:rPr>
+          <w:rFonts w:hint="default" w:ascii="Verdana" w:hAnsi="Verdana" w:cs="Verdana"/>
+          <w:i w:val="0"/>
+          <w:caps w:val="0"/>
+          <w:color w:val="000000"/>
+          <w:spacing w:val="0"/>
+          <w:sz w:val="24"/>
+          <w:szCs w:val="24"/>
+          <w:bdr w:val="none" w:color="auto" w:sz="0" w:space="0"/>
+          <w:shd w:val="clear" w:fill="FFFFFF"/>
+        </w:rPr>
+        <w:t>表示设置2个Survivor区：1个Eden区的大小比值为2:8，这意味着Survivor区占整个年轻代的1/5，这个参数默认为8</w:t>
+      </w:r>
+    </w:p>
+    <w:p>
+      <w:pPr>
+        <w:pStyle w:val="5"/>
+        <w:keepNext w:val="0"/>
+        <w:keepLines w:val="0"/>
+        <w:widowControl/>
+        <w:suppressLineNumbers w:val="0"/>
+        <w:pBdr>
+          <w:top w:val="none" w:color="auto" w:sz="0" w:space="0"/>
+          <w:left w:val="none" w:color="auto" w:sz="0" w:space="0"/>
+          <w:bottom w:val="none" w:color="auto" w:sz="0" w:space="0"/>
+          <w:right w:val="none" w:color="auto" w:sz="0" w:space="0"/>
+        </w:pBdr>
+        <w:shd w:val="clear" w:fill="FFFFFF"/>
+        <w:spacing w:before="150" w:beforeAutospacing="0" w:after="150" w:afterAutospacing="0"/>
+        <w:ind w:left="0" w:right="0" w:firstLine="0"/>
+        <w:jc w:val="left"/>
+        <w:rPr>
+          <w:rFonts w:hint="default" w:ascii="Verdana" w:hAnsi="Verdana" w:cs="Verdana"/>
+          <w:b/>
+          <w:bCs/>
+          <w:i w:val="0"/>
+          <w:caps w:val="0"/>
+          <w:color w:val="000000"/>
+          <w:spacing w:val="0"/>
+          <w:sz w:val="21"/>
+          <w:szCs w:val="21"/>
+          <w:shd w:val="clear" w:fill="FFFFFF"/>
+        </w:rPr>
+      </w:pPr>
+      <w:r>
+        <w:rPr>
+          <w:rFonts w:hint="default" w:ascii="Verdana" w:hAnsi="Verdana" w:cs="Verdana"/>
+          <w:b/>
+          <w:bCs/>
+          <w:i w:val="0"/>
+          <w:caps w:val="0"/>
+          <w:color w:val="000000"/>
+          <w:spacing w:val="0"/>
+          <w:sz w:val="21"/>
+          <w:szCs w:val="21"/>
+          <w:shd w:val="clear" w:fill="FFFFFF"/>
+        </w:rPr>
+        <w:t>-Xmn20M</w:t>
+      </w:r>
+    </w:p>
+    <w:p>
+      <w:pPr>
+        <w:pStyle w:val="5"/>
+        <w:keepNext w:val="0"/>
+        <w:keepLines w:val="0"/>
+        <w:widowControl/>
+        <w:suppressLineNumbers w:val="0"/>
+        <w:pBdr>
+          <w:top w:val="none" w:color="auto" w:sz="0" w:space="0"/>
+          <w:left w:val="none" w:color="auto" w:sz="0" w:space="0"/>
+          <w:bottom w:val="none" w:color="auto" w:sz="0" w:space="0"/>
+          <w:right w:val="none" w:color="auto" w:sz="0" w:space="0"/>
+        </w:pBdr>
+        <w:shd w:val="clear" w:fill="FFFFFF"/>
+        <w:spacing w:before="150" w:beforeAutospacing="0" w:after="150" w:afterAutospacing="0"/>
+        <w:ind w:left="0" w:right="0" w:firstLine="0"/>
+        <w:jc w:val="left"/>
+        <w:rPr>
+          <w:rFonts w:hint="default" w:ascii="Verdana" w:hAnsi="Verdana" w:cs="Verdana"/>
+          <w:i w:val="0"/>
+          <w:caps w:val="0"/>
+          <w:color w:val="000000"/>
+          <w:spacing w:val="0"/>
+          <w:sz w:val="21"/>
+          <w:szCs w:val="21"/>
+        </w:rPr>
+      </w:pPr>
+      <w:r>
+        <w:rPr>
+          <w:rFonts w:hint="default" w:ascii="Verdana" w:hAnsi="Verdana" w:cs="Verdana"/>
+          <w:i w:val="0"/>
+          <w:caps w:val="0"/>
+          <w:color w:val="000000"/>
+          <w:spacing w:val="0"/>
+          <w:sz w:val="24"/>
+          <w:szCs w:val="24"/>
+          <w:bdr w:val="none" w:color="auto" w:sz="0" w:space="0"/>
+          <w:shd w:val="clear" w:fill="FFFFFF"/>
+        </w:rPr>
+        <w:t>表示设置年轻代的大小为20M</w:t>
+      </w:r>
+    </w:p>
+    <w:p>
+      <w:pPr>
+        <w:pStyle w:val="5"/>
+        <w:keepNext w:val="0"/>
+        <w:keepLines w:val="0"/>
+        <w:widowControl/>
+        <w:suppressLineNumbers w:val="0"/>
+        <w:pBdr>
+          <w:top w:val="none" w:color="auto" w:sz="0" w:space="0"/>
+          <w:left w:val="none" w:color="auto" w:sz="0" w:space="0"/>
+          <w:bottom w:val="none" w:color="auto" w:sz="0" w:space="0"/>
+          <w:right w:val="none" w:color="auto" w:sz="0" w:space="0"/>
+        </w:pBdr>
+        <w:shd w:val="clear" w:fill="FFFFFF"/>
+        <w:spacing w:before="150" w:beforeAutospacing="0" w:after="150" w:afterAutospacing="0"/>
+        <w:ind w:left="0" w:right="0" w:firstLine="0"/>
+        <w:jc w:val="left"/>
+        <w:rPr>
+          <w:rFonts w:hint="default" w:ascii="Verdana" w:hAnsi="Verdana" w:cs="Verdana"/>
+          <w:b/>
+          <w:bCs/>
+          <w:i w:val="0"/>
+          <w:caps w:val="0"/>
+          <w:color w:val="000000"/>
+          <w:spacing w:val="0"/>
+          <w:sz w:val="21"/>
+          <w:szCs w:val="21"/>
+          <w:shd w:val="clear" w:fill="FFFFFF"/>
+        </w:rPr>
+      </w:pPr>
+      <w:r>
+        <w:rPr>
+          <w:rFonts w:hint="default" w:ascii="Verdana" w:hAnsi="Verdana" w:cs="Verdana"/>
+          <w:b/>
+          <w:bCs/>
+          <w:i w:val="0"/>
+          <w:caps w:val="0"/>
+          <w:color w:val="000000"/>
+          <w:spacing w:val="0"/>
+          <w:sz w:val="21"/>
+          <w:szCs w:val="21"/>
+          <w:shd w:val="clear" w:fill="FFFFFF"/>
+        </w:rPr>
+        <w:t>-XX:+HeapDumpOnOutOfMemoryError</w:t>
+      </w:r>
+    </w:p>
+    <w:p>
+      <w:pPr>
+        <w:pStyle w:val="5"/>
+        <w:keepNext w:val="0"/>
+        <w:keepLines w:val="0"/>
+        <w:widowControl/>
+        <w:suppressLineNumbers w:val="0"/>
+        <w:pBdr>
+          <w:top w:val="none" w:color="auto" w:sz="0" w:space="0"/>
+          <w:left w:val="none" w:color="auto" w:sz="0" w:space="0"/>
+          <w:bottom w:val="none" w:color="auto" w:sz="0" w:space="0"/>
+          <w:right w:val="none" w:color="auto" w:sz="0" w:space="0"/>
+        </w:pBdr>
+        <w:shd w:val="clear" w:fill="FFFFFF"/>
+        <w:spacing w:before="150" w:beforeAutospacing="0" w:after="150" w:afterAutospacing="0"/>
+        <w:ind w:left="0" w:right="0" w:firstLine="0"/>
+        <w:jc w:val="left"/>
+        <w:rPr>
+          <w:rFonts w:hint="default" w:ascii="Verdana" w:hAnsi="Verdana" w:cs="Verdana"/>
+          <w:i w:val="0"/>
+          <w:caps w:val="0"/>
+          <w:color w:val="000000"/>
+          <w:spacing w:val="0"/>
+          <w:sz w:val="21"/>
+          <w:szCs w:val="21"/>
+        </w:rPr>
+      </w:pPr>
+      <w:r>
+        <w:rPr>
+          <w:rFonts w:hint="default" w:ascii="Verdana" w:hAnsi="Verdana" w:cs="Verdana"/>
+          <w:i w:val="0"/>
+          <w:caps w:val="0"/>
+          <w:color w:val="000000"/>
+          <w:spacing w:val="0"/>
+          <w:sz w:val="24"/>
+          <w:szCs w:val="24"/>
+          <w:bdr w:val="none" w:color="auto" w:sz="0" w:space="0"/>
+          <w:shd w:val="clear" w:fill="FFFFFF"/>
+        </w:rPr>
+        <w:t>表示可以让虚拟机在出现内存溢出异常时Dump出当前的堆内存转储快照</w:t>
+      </w:r>
+    </w:p>
+    <w:p>
+      <w:pPr>
+        <w:pStyle w:val="5"/>
+        <w:keepNext w:val="0"/>
+        <w:keepLines w:val="0"/>
+        <w:widowControl/>
+        <w:suppressLineNumbers w:val="0"/>
+        <w:pBdr>
+          <w:top w:val="none" w:color="auto" w:sz="0" w:space="0"/>
+          <w:left w:val="none" w:color="auto" w:sz="0" w:space="0"/>
+          <w:bottom w:val="none" w:color="auto" w:sz="0" w:space="0"/>
+          <w:right w:val="none" w:color="auto" w:sz="0" w:space="0"/>
+        </w:pBdr>
+        <w:shd w:val="clear" w:fill="FFFFFF"/>
+        <w:spacing w:before="150" w:beforeAutospacing="0" w:after="150" w:afterAutospacing="0"/>
+        <w:ind w:left="0" w:right="0" w:firstLine="0"/>
+        <w:jc w:val="left"/>
+        <w:rPr>
+          <w:rFonts w:hint="default" w:ascii="Verdana" w:hAnsi="Verdana" w:cs="Verdana"/>
+          <w:b/>
+          <w:bCs/>
+          <w:i w:val="0"/>
+          <w:caps w:val="0"/>
+          <w:color w:val="000000"/>
+          <w:spacing w:val="0"/>
+          <w:sz w:val="21"/>
+          <w:szCs w:val="21"/>
+          <w:shd w:val="clear" w:fill="FFFFFF"/>
+        </w:rPr>
+      </w:pPr>
+      <w:r>
+        <w:rPr>
+          <w:rFonts w:hint="default" w:ascii="Verdana" w:hAnsi="Verdana" w:cs="Verdana"/>
+          <w:b/>
+          <w:bCs/>
+          <w:i w:val="0"/>
+          <w:caps w:val="0"/>
+          <w:color w:val="000000"/>
+          <w:spacing w:val="0"/>
+          <w:sz w:val="21"/>
+          <w:szCs w:val="21"/>
+          <w:shd w:val="clear" w:fill="FFFFFF"/>
+        </w:rPr>
+        <w:t>-XX:+UseG1GC</w:t>
+      </w:r>
+    </w:p>
+    <w:p>
+      <w:pPr>
+        <w:pStyle w:val="5"/>
+        <w:keepNext w:val="0"/>
+        <w:keepLines w:val="0"/>
+        <w:widowControl/>
+        <w:suppressLineNumbers w:val="0"/>
+        <w:pBdr>
+          <w:top w:val="none" w:color="auto" w:sz="0" w:space="0"/>
+          <w:left w:val="none" w:color="auto" w:sz="0" w:space="0"/>
+          <w:bottom w:val="none" w:color="auto" w:sz="0" w:space="0"/>
+          <w:right w:val="none" w:color="auto" w:sz="0" w:space="0"/>
+        </w:pBdr>
+        <w:shd w:val="clear" w:fill="FFFFFF"/>
+        <w:spacing w:before="150" w:beforeAutospacing="0" w:after="150" w:afterAutospacing="0"/>
+        <w:ind w:left="0" w:right="0" w:firstLine="0"/>
+        <w:jc w:val="left"/>
+        <w:rPr>
+          <w:rFonts w:hint="default" w:ascii="Verdana" w:hAnsi="Verdana" w:cs="Verdana"/>
+          <w:i w:val="0"/>
+          <w:caps w:val="0"/>
+          <w:color w:val="000000"/>
+          <w:spacing w:val="0"/>
+          <w:sz w:val="21"/>
+          <w:szCs w:val="21"/>
+        </w:rPr>
+      </w:pPr>
+      <w:r>
+        <w:rPr>
+          <w:rFonts w:hint="default" w:ascii="Verdana" w:hAnsi="Verdana" w:cs="Verdana"/>
+          <w:i w:val="0"/>
+          <w:caps w:val="0"/>
+          <w:color w:val="000000"/>
+          <w:spacing w:val="0"/>
+          <w:sz w:val="24"/>
+          <w:szCs w:val="24"/>
+          <w:bdr w:val="none" w:color="auto" w:sz="0" w:space="0"/>
+          <w:shd w:val="clear" w:fill="FFFFFF"/>
+        </w:rPr>
+        <w:t>表示让JVM使用G1垃圾收集器</w:t>
+      </w:r>
+    </w:p>
+    <w:p>
+      <w:pPr>
+        <w:pStyle w:val="5"/>
+        <w:keepNext w:val="0"/>
+        <w:keepLines w:val="0"/>
+        <w:widowControl/>
+        <w:suppressLineNumbers w:val="0"/>
+        <w:pBdr>
+          <w:top w:val="none" w:color="auto" w:sz="0" w:space="0"/>
+          <w:left w:val="none" w:color="auto" w:sz="0" w:space="0"/>
+          <w:bottom w:val="none" w:color="auto" w:sz="0" w:space="0"/>
+          <w:right w:val="none" w:color="auto" w:sz="0" w:space="0"/>
+        </w:pBdr>
+        <w:shd w:val="clear" w:fill="FFFFFF"/>
+        <w:spacing w:before="150" w:beforeAutospacing="0" w:after="150" w:afterAutospacing="0"/>
+        <w:ind w:left="0" w:right="0" w:firstLine="0"/>
+        <w:jc w:val="left"/>
+        <w:rPr>
+          <w:rFonts w:hint="default" w:ascii="Verdana" w:hAnsi="Verdana" w:cs="Verdana"/>
+          <w:b/>
+          <w:bCs/>
+          <w:i w:val="0"/>
+          <w:caps w:val="0"/>
+          <w:color w:val="000000"/>
+          <w:spacing w:val="0"/>
+          <w:sz w:val="21"/>
+          <w:szCs w:val="21"/>
+          <w:shd w:val="clear" w:fill="FFFFFF"/>
+        </w:rPr>
+      </w:pPr>
+      <w:r>
+        <w:rPr>
+          <w:rFonts w:hint="default" w:ascii="Verdana" w:hAnsi="Verdana" w:cs="Verdana"/>
+          <w:b/>
+          <w:bCs/>
+          <w:i w:val="0"/>
+          <w:caps w:val="0"/>
+          <w:color w:val="000000"/>
+          <w:spacing w:val="0"/>
+          <w:sz w:val="21"/>
+          <w:szCs w:val="21"/>
+          <w:shd w:val="clear" w:fill="FFFFFF"/>
+        </w:rPr>
+        <w:t>-XX:+PrintGCDetails</w:t>
+      </w:r>
+    </w:p>
+    <w:p>
+      <w:pPr>
+        <w:pStyle w:val="5"/>
+        <w:keepNext w:val="0"/>
+        <w:keepLines w:val="0"/>
+        <w:widowControl/>
+        <w:suppressLineNumbers w:val="0"/>
+        <w:pBdr>
+          <w:top w:val="none" w:color="auto" w:sz="0" w:space="0"/>
+          <w:left w:val="none" w:color="auto" w:sz="0" w:space="0"/>
+          <w:bottom w:val="none" w:color="auto" w:sz="0" w:space="0"/>
+          <w:right w:val="none" w:color="auto" w:sz="0" w:space="0"/>
+        </w:pBdr>
+        <w:shd w:val="clear" w:fill="FFFFFF"/>
+        <w:spacing w:before="150" w:beforeAutospacing="0" w:after="150" w:afterAutospacing="0"/>
+        <w:ind w:left="0" w:right="0" w:firstLine="0"/>
+        <w:jc w:val="left"/>
+        <w:rPr>
+          <w:rFonts w:hint="default" w:ascii="Verdana" w:hAnsi="Verdana" w:cs="Verdana"/>
+          <w:i w:val="0"/>
+          <w:caps w:val="0"/>
+          <w:color w:val="000000"/>
+          <w:spacing w:val="0"/>
+          <w:sz w:val="21"/>
+          <w:szCs w:val="21"/>
+        </w:rPr>
+      </w:pPr>
+      <w:r>
+        <w:rPr>
+          <w:rFonts w:hint="default" w:ascii="Verdana" w:hAnsi="Verdana" w:cs="Verdana"/>
+          <w:i w:val="0"/>
+          <w:caps w:val="0"/>
+          <w:color w:val="000000"/>
+          <w:spacing w:val="0"/>
+          <w:sz w:val="24"/>
+          <w:szCs w:val="24"/>
+          <w:bdr w:val="none" w:color="auto" w:sz="0" w:space="0"/>
+          <w:shd w:val="clear" w:fill="FFFFFF"/>
+        </w:rPr>
+        <w:t>表示在控制台上打印出GC具体细节</w:t>
+      </w:r>
+    </w:p>
+    <w:p>
+      <w:pPr>
+        <w:pStyle w:val="5"/>
+        <w:keepNext w:val="0"/>
+        <w:keepLines w:val="0"/>
+        <w:widowControl/>
+        <w:suppressLineNumbers w:val="0"/>
+        <w:pBdr>
+          <w:top w:val="none" w:color="auto" w:sz="0" w:space="0"/>
+          <w:left w:val="none" w:color="auto" w:sz="0" w:space="0"/>
+          <w:bottom w:val="none" w:color="auto" w:sz="0" w:space="0"/>
+          <w:right w:val="none" w:color="auto" w:sz="0" w:space="0"/>
+        </w:pBdr>
+        <w:shd w:val="clear" w:fill="FFFFFF"/>
+        <w:spacing w:before="150" w:beforeAutospacing="0" w:after="150" w:afterAutospacing="0"/>
+        <w:ind w:left="0" w:right="0" w:firstLine="0"/>
+        <w:jc w:val="left"/>
+        <w:rPr>
+          <w:rFonts w:hint="default" w:ascii="Verdana" w:hAnsi="Verdana" w:cs="Verdana"/>
+          <w:b/>
+          <w:bCs/>
+          <w:i w:val="0"/>
+          <w:caps w:val="0"/>
+          <w:color w:val="000000"/>
+          <w:spacing w:val="0"/>
+          <w:sz w:val="21"/>
+          <w:szCs w:val="21"/>
+          <w:shd w:val="clear" w:fill="FFFFFF"/>
+        </w:rPr>
+      </w:pPr>
+      <w:r>
+        <w:rPr>
+          <w:rFonts w:hint="default" w:ascii="Verdana" w:hAnsi="Verdana" w:cs="Verdana"/>
+          <w:b/>
+          <w:bCs/>
+          <w:i w:val="0"/>
+          <w:caps w:val="0"/>
+          <w:color w:val="000000"/>
+          <w:spacing w:val="0"/>
+          <w:sz w:val="21"/>
+          <w:szCs w:val="21"/>
+          <w:shd w:val="clear" w:fill="FFFFFF"/>
+        </w:rPr>
+        <w:t>-XX:+PrintGC</w:t>
+      </w:r>
+    </w:p>
+    <w:p>
+      <w:pPr>
+        <w:pStyle w:val="5"/>
+        <w:keepNext w:val="0"/>
+        <w:keepLines w:val="0"/>
+        <w:widowControl/>
+        <w:suppressLineNumbers w:val="0"/>
+        <w:pBdr>
+          <w:top w:val="none" w:color="auto" w:sz="0" w:space="0"/>
+          <w:left w:val="none" w:color="auto" w:sz="0" w:space="0"/>
+          <w:bottom w:val="none" w:color="auto" w:sz="0" w:space="0"/>
+          <w:right w:val="none" w:color="auto" w:sz="0" w:space="0"/>
+        </w:pBdr>
+        <w:shd w:val="clear" w:fill="FFFFFF"/>
+        <w:spacing w:before="150" w:beforeAutospacing="0" w:after="150" w:afterAutospacing="0"/>
+        <w:ind w:left="0" w:right="0" w:firstLine="0"/>
+        <w:jc w:val="left"/>
+        <w:rPr>
+          <w:rFonts w:hint="default" w:ascii="Verdana" w:hAnsi="Verdana" w:cs="Verdana"/>
+          <w:i w:val="0"/>
+          <w:caps w:val="0"/>
+          <w:color w:val="000000"/>
+          <w:spacing w:val="0"/>
+          <w:sz w:val="21"/>
+          <w:szCs w:val="21"/>
+        </w:rPr>
+      </w:pPr>
+      <w:r>
+        <w:rPr>
+          <w:rFonts w:hint="default" w:ascii="Verdana" w:hAnsi="Verdana" w:cs="Verdana"/>
+          <w:i w:val="0"/>
+          <w:caps w:val="0"/>
+          <w:color w:val="000000"/>
+          <w:spacing w:val="0"/>
+          <w:sz w:val="24"/>
+          <w:szCs w:val="24"/>
+          <w:bdr w:val="none" w:color="auto" w:sz="0" w:space="0"/>
+          <w:shd w:val="clear" w:fill="FFFFFF"/>
+        </w:rPr>
+        <w:t>表示在控制台上打印出GC信息</w:t>
+      </w:r>
+    </w:p>
+    <w:p>
+      <w:pPr>
+        <w:pStyle w:val="5"/>
+        <w:keepNext w:val="0"/>
+        <w:keepLines w:val="0"/>
+        <w:widowControl/>
+        <w:suppressLineNumbers w:val="0"/>
+        <w:pBdr>
+          <w:top w:val="none" w:color="auto" w:sz="0" w:space="0"/>
+          <w:left w:val="none" w:color="auto" w:sz="0" w:space="0"/>
+          <w:bottom w:val="none" w:color="auto" w:sz="0" w:space="0"/>
+          <w:right w:val="none" w:color="auto" w:sz="0" w:space="0"/>
+        </w:pBdr>
+        <w:shd w:val="clear" w:fill="FFFFFF"/>
+        <w:spacing w:before="150" w:beforeAutospacing="0" w:after="150" w:afterAutospacing="0"/>
+        <w:ind w:left="0" w:right="0" w:firstLine="0"/>
+        <w:jc w:val="left"/>
+        <w:rPr>
+          <w:rFonts w:hint="default" w:ascii="Verdana" w:hAnsi="Verdana" w:cs="Verdana"/>
+          <w:i w:val="0"/>
+          <w:caps w:val="0"/>
+          <w:color w:val="000000"/>
+          <w:spacing w:val="0"/>
+          <w:sz w:val="21"/>
+          <w:szCs w:val="21"/>
+        </w:rPr>
+      </w:pPr>
+      <w:r>
+        <w:rPr>
+          <w:rFonts w:hint="default" w:ascii="Verdana" w:hAnsi="Verdana" w:cs="Verdana"/>
+          <w:b/>
+          <w:bCs/>
+          <w:i w:val="0"/>
+          <w:caps w:val="0"/>
+          <w:color w:val="000000"/>
+          <w:spacing w:val="0"/>
+          <w:sz w:val="21"/>
+          <w:szCs w:val="21"/>
+          <w:shd w:val="clear" w:fill="FFFFFF"/>
+        </w:rPr>
+        <w:t>-XX:PretenureSizeThreshold=3145728</w:t>
+      </w:r>
+    </w:p>
+    <w:p>
+      <w:pPr>
+        <w:pStyle w:val="5"/>
+        <w:keepNext w:val="0"/>
+        <w:keepLines w:val="0"/>
+        <w:widowControl/>
+        <w:suppressLineNumbers w:val="0"/>
+        <w:pBdr>
+          <w:top w:val="none" w:color="auto" w:sz="0" w:space="0"/>
+          <w:left w:val="none" w:color="auto" w:sz="0" w:space="0"/>
+          <w:bottom w:val="none" w:color="auto" w:sz="0" w:space="0"/>
+          <w:right w:val="none" w:color="auto" w:sz="0" w:space="0"/>
+        </w:pBdr>
+        <w:shd w:val="clear" w:fill="FFFFFF"/>
+        <w:spacing w:before="150" w:beforeAutospacing="0" w:after="150" w:afterAutospacing="0"/>
+        <w:ind w:left="0" w:right="0" w:firstLine="0"/>
+        <w:jc w:val="left"/>
+        <w:rPr>
+          <w:rFonts w:hint="default" w:ascii="Verdana" w:hAnsi="Verdana" w:cs="Verdana"/>
+          <w:i w:val="0"/>
+          <w:caps w:val="0"/>
+          <w:color w:val="000000"/>
+          <w:spacing w:val="0"/>
+          <w:sz w:val="21"/>
+          <w:szCs w:val="21"/>
+        </w:rPr>
+      </w:pPr>
+      <w:r>
+        <w:rPr>
+          <w:rFonts w:hint="default" w:ascii="Verdana" w:hAnsi="Verdana" w:cs="Verdana"/>
+          <w:i w:val="0"/>
+          <w:caps w:val="0"/>
+          <w:color w:val="000000"/>
+          <w:spacing w:val="0"/>
+          <w:sz w:val="24"/>
+          <w:szCs w:val="24"/>
+          <w:bdr w:val="none" w:color="auto" w:sz="0" w:space="0"/>
+          <w:shd w:val="clear" w:fill="FFFFFF"/>
+        </w:rPr>
+        <w:t>表示对象大于3145728（3M）时直接进入老年代分配，这里只能以字节作为单位</w:t>
+      </w:r>
+    </w:p>
+    <w:p>
+      <w:pPr>
+        <w:pStyle w:val="5"/>
+        <w:keepNext w:val="0"/>
+        <w:keepLines w:val="0"/>
+        <w:widowControl/>
+        <w:suppressLineNumbers w:val="0"/>
+        <w:pBdr>
+          <w:top w:val="none" w:color="auto" w:sz="0" w:space="0"/>
+          <w:left w:val="none" w:color="auto" w:sz="0" w:space="0"/>
+          <w:bottom w:val="none" w:color="auto" w:sz="0" w:space="0"/>
+          <w:right w:val="none" w:color="auto" w:sz="0" w:space="0"/>
+        </w:pBdr>
+        <w:shd w:val="clear" w:fill="FFFFFF"/>
+        <w:spacing w:before="150" w:beforeAutospacing="0" w:after="150" w:afterAutospacing="0"/>
+        <w:ind w:left="0" w:right="0" w:firstLine="0"/>
+        <w:jc w:val="left"/>
+        <w:rPr>
+          <w:rFonts w:hint="default" w:ascii="Verdana" w:hAnsi="Verdana" w:cs="Verdana"/>
+          <w:b/>
+          <w:bCs/>
+          <w:i w:val="0"/>
+          <w:caps w:val="0"/>
+          <w:color w:val="000000"/>
+          <w:spacing w:val="0"/>
+          <w:sz w:val="21"/>
+          <w:szCs w:val="21"/>
+          <w:shd w:val="clear" w:fill="FFFFFF"/>
+        </w:rPr>
+      </w:pPr>
+      <w:r>
+        <w:rPr>
+          <w:rFonts w:hint="default" w:ascii="Verdana" w:hAnsi="Verdana" w:cs="Verdana"/>
+          <w:b/>
+          <w:bCs/>
+          <w:i w:val="0"/>
+          <w:caps w:val="0"/>
+          <w:color w:val="000000"/>
+          <w:spacing w:val="0"/>
+          <w:sz w:val="21"/>
+          <w:szCs w:val="21"/>
+          <w:shd w:val="clear" w:fill="FFFFFF"/>
+        </w:rPr>
+        <w:t>-XX:MaxTenuringThreshold=1</w:t>
+      </w:r>
+    </w:p>
+    <w:p>
+      <w:pPr>
+        <w:pStyle w:val="5"/>
+        <w:keepNext w:val="0"/>
+        <w:keepLines w:val="0"/>
+        <w:widowControl/>
+        <w:suppressLineNumbers w:val="0"/>
+        <w:pBdr>
+          <w:top w:val="none" w:color="auto" w:sz="0" w:space="0"/>
+          <w:left w:val="none" w:color="auto" w:sz="0" w:space="0"/>
+          <w:bottom w:val="none" w:color="auto" w:sz="0" w:space="0"/>
+          <w:right w:val="none" w:color="auto" w:sz="0" w:space="0"/>
+        </w:pBdr>
+        <w:shd w:val="clear" w:fill="FFFFFF"/>
+        <w:spacing w:before="150" w:beforeAutospacing="0" w:after="150" w:afterAutospacing="0"/>
+        <w:ind w:left="0" w:right="0" w:firstLine="0"/>
+        <w:jc w:val="left"/>
+        <w:rPr>
+          <w:rFonts w:hint="default" w:ascii="Verdana" w:hAnsi="Verdana" w:cs="Verdana"/>
+          <w:i w:val="0"/>
+          <w:caps w:val="0"/>
+          <w:color w:val="000000"/>
+          <w:spacing w:val="0"/>
+          <w:sz w:val="21"/>
+          <w:szCs w:val="21"/>
+        </w:rPr>
+      </w:pPr>
+      <w:r>
+        <w:rPr>
+          <w:rFonts w:hint="default" w:ascii="Verdana" w:hAnsi="Verdana" w:cs="Verdana"/>
+          <w:i w:val="0"/>
+          <w:caps w:val="0"/>
+          <w:color w:val="000000"/>
+          <w:spacing w:val="0"/>
+          <w:sz w:val="24"/>
+          <w:szCs w:val="24"/>
+          <w:bdr w:val="none" w:color="auto" w:sz="0" w:space="0"/>
+          <w:shd w:val="clear" w:fill="FFFFFF"/>
+        </w:rPr>
+        <w:t>表示对象年龄大于1，自动进入老年代</w:t>
+      </w:r>
+    </w:p>
+    <w:p>
+      <w:pPr>
+        <w:pStyle w:val="5"/>
+        <w:keepNext w:val="0"/>
+        <w:keepLines w:val="0"/>
+        <w:widowControl/>
+        <w:suppressLineNumbers w:val="0"/>
+        <w:pBdr>
+          <w:top w:val="none" w:color="auto" w:sz="0" w:space="0"/>
+          <w:left w:val="none" w:color="auto" w:sz="0" w:space="0"/>
+          <w:bottom w:val="none" w:color="auto" w:sz="0" w:space="0"/>
+          <w:right w:val="none" w:color="auto" w:sz="0" w:space="0"/>
+        </w:pBdr>
+        <w:shd w:val="clear" w:fill="FFFFFF"/>
+        <w:spacing w:before="150" w:beforeAutospacing="0" w:after="150" w:afterAutospacing="0"/>
+        <w:ind w:left="0" w:right="0" w:firstLine="0"/>
+        <w:jc w:val="left"/>
+        <w:rPr>
+          <w:rFonts w:hint="default" w:ascii="Verdana" w:hAnsi="Verdana" w:cs="Verdana"/>
+          <w:b/>
+          <w:bCs/>
+          <w:i w:val="0"/>
+          <w:caps w:val="0"/>
+          <w:color w:val="000000"/>
+          <w:spacing w:val="0"/>
+          <w:sz w:val="21"/>
+          <w:szCs w:val="21"/>
+          <w:shd w:val="clear" w:fill="FFFFFF"/>
+        </w:rPr>
+      </w:pPr>
+      <w:r>
+        <w:rPr>
+          <w:rFonts w:hint="default" w:ascii="Verdana" w:hAnsi="Verdana" w:cs="Verdana"/>
+          <w:b/>
+          <w:bCs/>
+          <w:i w:val="0"/>
+          <w:caps w:val="0"/>
+          <w:color w:val="000000"/>
+          <w:spacing w:val="0"/>
+          <w:sz w:val="21"/>
+          <w:szCs w:val="21"/>
+          <w:shd w:val="clear" w:fill="FFFFFF"/>
+        </w:rPr>
+        <w:t>-XX:CompileThreshold=1000</w:t>
+      </w:r>
+    </w:p>
+    <w:p>
+      <w:pPr>
+        <w:pStyle w:val="5"/>
+        <w:keepNext w:val="0"/>
+        <w:keepLines w:val="0"/>
+        <w:widowControl/>
+        <w:suppressLineNumbers w:val="0"/>
+        <w:pBdr>
+          <w:top w:val="none" w:color="auto" w:sz="0" w:space="0"/>
+          <w:left w:val="none" w:color="auto" w:sz="0" w:space="0"/>
+          <w:bottom w:val="none" w:color="auto" w:sz="0" w:space="0"/>
+          <w:right w:val="none" w:color="auto" w:sz="0" w:space="0"/>
+        </w:pBdr>
+        <w:shd w:val="clear" w:fill="FFFFFF"/>
+        <w:spacing w:before="150" w:beforeAutospacing="0" w:after="150" w:afterAutospacing="0"/>
+        <w:ind w:left="0" w:right="0" w:firstLine="0"/>
+        <w:jc w:val="left"/>
+        <w:rPr>
+          <w:rFonts w:hint="default" w:ascii="Verdana" w:hAnsi="Verdana" w:cs="Verdana"/>
+          <w:i w:val="0"/>
+          <w:caps w:val="0"/>
+          <w:color w:val="000000"/>
+          <w:spacing w:val="0"/>
+          <w:sz w:val="21"/>
+          <w:szCs w:val="21"/>
+        </w:rPr>
+      </w:pPr>
+      <w:r>
+        <w:rPr>
+          <w:rFonts w:hint="default" w:ascii="Verdana" w:hAnsi="Verdana" w:cs="Verdana"/>
+          <w:i w:val="0"/>
+          <w:caps w:val="0"/>
+          <w:color w:val="000000"/>
+          <w:spacing w:val="0"/>
+          <w:sz w:val="24"/>
+          <w:szCs w:val="24"/>
+          <w:bdr w:val="none" w:color="auto" w:sz="0" w:space="0"/>
+          <w:shd w:val="clear" w:fill="FFFFFF"/>
+        </w:rPr>
+        <w:t>表示一个方法被调用1000次之后，会被认为是热点代码，并触发即时编译</w:t>
+      </w:r>
+    </w:p>
+    <w:p>
+      <w:pPr>
+        <w:pStyle w:val="5"/>
+        <w:keepNext w:val="0"/>
+        <w:keepLines w:val="0"/>
+        <w:widowControl/>
+        <w:suppressLineNumbers w:val="0"/>
+        <w:pBdr>
+          <w:top w:val="none" w:color="auto" w:sz="0" w:space="0"/>
+          <w:left w:val="none" w:color="auto" w:sz="0" w:space="0"/>
+          <w:bottom w:val="none" w:color="auto" w:sz="0" w:space="0"/>
+          <w:right w:val="none" w:color="auto" w:sz="0" w:space="0"/>
+        </w:pBdr>
+        <w:shd w:val="clear" w:fill="FFFFFF"/>
+        <w:spacing w:before="150" w:beforeAutospacing="0" w:after="150" w:afterAutospacing="0"/>
+        <w:ind w:left="0" w:right="0" w:firstLine="0"/>
+        <w:jc w:val="left"/>
+        <w:rPr>
+          <w:rFonts w:hint="default" w:ascii="Verdana" w:hAnsi="Verdana" w:cs="Verdana"/>
+          <w:b/>
+          <w:bCs/>
+          <w:i w:val="0"/>
+          <w:caps w:val="0"/>
+          <w:color w:val="000000"/>
+          <w:spacing w:val="0"/>
+          <w:sz w:val="21"/>
+          <w:szCs w:val="21"/>
+          <w:shd w:val="clear" w:fill="FFFFFF"/>
+        </w:rPr>
+      </w:pPr>
+      <w:r>
+        <w:rPr>
+          <w:rFonts w:hint="default" w:ascii="Verdana" w:hAnsi="Verdana" w:cs="Verdana"/>
+          <w:b/>
+          <w:bCs/>
+          <w:i w:val="0"/>
+          <w:caps w:val="0"/>
+          <w:color w:val="000000"/>
+          <w:spacing w:val="0"/>
+          <w:sz w:val="21"/>
+          <w:szCs w:val="21"/>
+          <w:shd w:val="clear" w:fill="FFFFFF"/>
+        </w:rPr>
+        <w:t>-XX:+PrintHeapAtGC</w:t>
+      </w:r>
+    </w:p>
+    <w:p>
+      <w:pPr>
+        <w:pStyle w:val="5"/>
+        <w:keepNext w:val="0"/>
+        <w:keepLines w:val="0"/>
+        <w:widowControl/>
+        <w:suppressLineNumbers w:val="0"/>
+        <w:pBdr>
+          <w:top w:val="none" w:color="auto" w:sz="0" w:space="0"/>
+          <w:left w:val="none" w:color="auto" w:sz="0" w:space="0"/>
+          <w:bottom w:val="none" w:color="auto" w:sz="0" w:space="0"/>
+          <w:right w:val="none" w:color="auto" w:sz="0" w:space="0"/>
+        </w:pBdr>
+        <w:shd w:val="clear" w:fill="FFFFFF"/>
+        <w:spacing w:before="150" w:beforeAutospacing="0" w:after="150" w:afterAutospacing="0"/>
+        <w:ind w:left="0" w:right="0" w:firstLine="0"/>
+        <w:jc w:val="left"/>
+        <w:rPr>
+          <w:rFonts w:hint="default" w:ascii="Verdana" w:hAnsi="Verdana" w:cs="Verdana"/>
+          <w:i w:val="0"/>
+          <w:caps w:val="0"/>
+          <w:color w:val="000000"/>
+          <w:spacing w:val="0"/>
+          <w:sz w:val="21"/>
+          <w:szCs w:val="21"/>
+        </w:rPr>
+      </w:pPr>
+      <w:r>
+        <w:rPr>
+          <w:rFonts w:hint="default" w:ascii="Verdana" w:hAnsi="Verdana" w:cs="Verdana"/>
+          <w:i w:val="0"/>
+          <w:caps w:val="0"/>
+          <w:color w:val="000000"/>
+          <w:spacing w:val="0"/>
+          <w:sz w:val="24"/>
+          <w:szCs w:val="24"/>
+          <w:bdr w:val="none" w:color="auto" w:sz="0" w:space="0"/>
+          <w:shd w:val="clear" w:fill="FFFFFF"/>
+        </w:rPr>
+        <w:t>表示可以看到每次GC前后堆内存布局</w:t>
+      </w:r>
+    </w:p>
+    <w:p>
+      <w:pPr>
+        <w:pStyle w:val="5"/>
+        <w:keepNext w:val="0"/>
+        <w:keepLines w:val="0"/>
+        <w:widowControl/>
+        <w:suppressLineNumbers w:val="0"/>
+        <w:pBdr>
+          <w:top w:val="none" w:color="auto" w:sz="0" w:space="0"/>
+          <w:left w:val="none" w:color="auto" w:sz="0" w:space="0"/>
+          <w:bottom w:val="none" w:color="auto" w:sz="0" w:space="0"/>
+          <w:right w:val="none" w:color="auto" w:sz="0" w:space="0"/>
+        </w:pBdr>
+        <w:shd w:val="clear" w:fill="FFFFFF"/>
+        <w:spacing w:before="150" w:beforeAutospacing="0" w:after="150" w:afterAutospacing="0"/>
+        <w:ind w:left="0" w:right="0" w:firstLine="0"/>
+        <w:jc w:val="left"/>
+        <w:rPr>
+          <w:rFonts w:hint="default" w:ascii="Verdana" w:hAnsi="Verdana" w:cs="Verdana"/>
+          <w:b/>
+          <w:bCs/>
+          <w:i w:val="0"/>
+          <w:caps w:val="0"/>
+          <w:color w:val="000000"/>
+          <w:spacing w:val="0"/>
+          <w:sz w:val="21"/>
+          <w:szCs w:val="21"/>
+          <w:shd w:val="clear" w:fill="FFFFFF"/>
+        </w:rPr>
+      </w:pPr>
+      <w:r>
+        <w:rPr>
+          <w:rFonts w:hint="default" w:ascii="Verdana" w:hAnsi="Verdana" w:cs="Verdana"/>
+          <w:b/>
+          <w:bCs/>
+          <w:i w:val="0"/>
+          <w:caps w:val="0"/>
+          <w:color w:val="000000"/>
+          <w:spacing w:val="0"/>
+          <w:sz w:val="21"/>
+          <w:szCs w:val="21"/>
+          <w:shd w:val="clear" w:fill="FFFFFF"/>
+        </w:rPr>
+        <w:t>-XX:+PrintTLAB</w:t>
+      </w:r>
+    </w:p>
+    <w:p>
+      <w:pPr>
+        <w:pStyle w:val="5"/>
+        <w:keepNext w:val="0"/>
+        <w:keepLines w:val="0"/>
+        <w:widowControl/>
+        <w:suppressLineNumbers w:val="0"/>
+        <w:pBdr>
+          <w:top w:val="none" w:color="auto" w:sz="0" w:space="0"/>
+          <w:left w:val="none" w:color="auto" w:sz="0" w:space="0"/>
+          <w:bottom w:val="none" w:color="auto" w:sz="0" w:space="0"/>
+          <w:right w:val="none" w:color="auto" w:sz="0" w:space="0"/>
+        </w:pBdr>
+        <w:shd w:val="clear" w:fill="FFFFFF"/>
+        <w:spacing w:before="150" w:beforeAutospacing="0" w:after="150" w:afterAutospacing="0"/>
+        <w:ind w:left="0" w:right="0" w:firstLine="0"/>
+        <w:jc w:val="left"/>
+        <w:rPr>
+          <w:rFonts w:hint="default" w:ascii="Verdana" w:hAnsi="Verdana" w:cs="Verdana"/>
+          <w:i w:val="0"/>
+          <w:caps w:val="0"/>
+          <w:color w:val="000000"/>
+          <w:spacing w:val="0"/>
+          <w:sz w:val="21"/>
+          <w:szCs w:val="21"/>
+        </w:rPr>
+      </w:pPr>
+      <w:r>
+        <w:rPr>
+          <w:rFonts w:hint="default" w:ascii="Verdana" w:hAnsi="Verdana" w:cs="Verdana"/>
+          <w:i w:val="0"/>
+          <w:caps w:val="0"/>
+          <w:color w:val="000000"/>
+          <w:spacing w:val="0"/>
+          <w:sz w:val="24"/>
+          <w:szCs w:val="24"/>
+          <w:bdr w:val="none" w:color="auto" w:sz="0" w:space="0"/>
+          <w:shd w:val="clear" w:fill="FFFFFF"/>
+        </w:rPr>
+        <w:t>表示可以看到TLAB的使用情况</w:t>
+      </w:r>
+    </w:p>
+    <w:p>
+      <w:pPr>
         <w:rPr>
           <w:rFonts w:hint="default"/>
           <w:lang w:val="en-US" w:eastAsia="zh-CN"/>
@@ -2448,7 +4407,7 @@
   <w:docDefaults>
     <w:rPrDefault>
       <w:rPr>
-        <w:rFonts w:asciiTheme="minorHAnsi" w:hAnsiTheme="minorHAnsi" w:eastAsiaTheme="minorEastAsia" w:cstheme="minorBidi"/>
+        <w:rFonts w:ascii="Times New Roman" w:hAnsi="Times New Roman" w:eastAsia="宋体" w:cs="Times New Roman"/>
       </w:rPr>
     </w:rPrDefault>
   </w:docDefaults>
@@ -2773,13 +4732,13 @@
       <w:sz w:val="32"/>
     </w:rPr>
   </w:style>
-  <w:style w:type="character" w:default="1" w:styleId="6">
+  <w:style w:type="character" w:default="1" w:styleId="7">
     <w:name w:val="Default Paragraph Font"/>
     <w:semiHidden/>
     <w:qFormat/>
     <w:uiPriority w:val="0"/>
   </w:style>
-  <w:style w:type="table" w:default="1" w:styleId="5">
+  <w:style w:type="table" w:default="1" w:styleId="6">
     <w:name w:val="Normal Table"/>
     <w:semiHidden/>
     <w:qFormat/>
@@ -2792,6 +4751,21 @@
         <w:right w:w="108" w:type="dxa"/>
       </w:tblCellMar>
     </w:tblPr>
+  </w:style>
+  <w:style w:type="paragraph" w:styleId="5">
+    <w:name w:val="Normal (Web)"/>
+    <w:basedOn w:val="1"/>
+    <w:uiPriority w:val="0"/>
+    <w:pPr>
+      <w:spacing w:before="0" w:beforeAutospacing="1" w:after="0" w:afterAutospacing="1"/>
+      <w:ind w:left="0" w:right="0"/>
+      <w:jc w:val="left"/>
+    </w:pPr>
+    <w:rPr>
+      <w:kern w:val="0"/>
+      <w:sz w:val="24"/>
+      <w:lang w:val="en-US" w:eastAsia="zh-CN" w:bidi="ar"/>
+    </w:rPr>
   </w:style>
 </w:styles>
 </file>
